--- a/生活/魔方教程/魔方复原.docx
+++ b/生活/魔方教程/魔方复原.docx
@@ -3604,9 +3604,6 @@
       <w:pPr>
         <w:ind w:firstLineChars="200" w:firstLine="420"/>
         <w:jc w:val="left"/>
-        <w:rPr>
-          <w:rFonts w:hint="eastAsia"/>
-        </w:rPr>
       </w:pPr>
       <w:r>
         <w:rPr>
@@ -3641,9 +3638,6 @@
           <w:p>
             <w:pPr>
               <w:jc w:val="left"/>
-              <w:rPr>
-                <w:rFonts w:hint="eastAsia"/>
-              </w:rPr>
             </w:pPr>
             <w:r>
               <w:rPr>
@@ -3699,9 +3693,6 @@
           <w:p>
             <w:pPr>
               <w:jc w:val="left"/>
-              <w:rPr>
-                <w:rFonts w:hint="eastAsia"/>
-              </w:rPr>
             </w:pPr>
             <w:r>
               <w:rPr>
@@ -4479,6 +4470,9 @@
       <w:pPr>
         <w:ind w:firstLineChars="200" w:firstLine="420"/>
         <w:jc w:val="left"/>
+        <w:rPr>
+          <w:rFonts w:hint="eastAsia"/>
+        </w:rPr>
       </w:pPr>
       <w:r>
         <w:rPr>
@@ -4486,6 +4480,30 @@
         </w:rPr>
         <w:t>当角块移动到魔方的上层，对应前面的要点来对好颜色，放好位置，用左手公式或右手公式，即可完成。</w:t>
       </w:r>
+    </w:p>
+    <w:p>
+      <w:pPr>
+        <w:ind w:firstLineChars="200" w:firstLine="420"/>
+        <w:jc w:val="left"/>
+        <w:rPr>
+          <w:rFonts w:hint="eastAsia"/>
+        </w:rPr>
+      </w:pPr>
+    </w:p>
+    <w:p>
+      <w:pPr>
+        <w:ind w:firstLineChars="200" w:firstLine="420"/>
+        <w:jc w:val="left"/>
+        <w:rPr>
+          <w:rFonts w:hint="eastAsia"/>
+        </w:rPr>
+      </w:pPr>
+    </w:p>
+    <w:p>
+      <w:pPr>
+        <w:ind w:firstLineChars="200" w:firstLine="420"/>
+        <w:jc w:val="left"/>
+      </w:pPr>
     </w:p>
     <w:sectPr>
       <w:pgSz w:w="16838" w:h="11906" w:orient="landscape"/>

--- a/生活/魔方教程/魔方复原.docx
+++ b/生活/魔方教程/魔方复原.docx
@@ -360,10 +360,10 @@
       </w:pPr>
     </w:p>
     <w:p>
-      <w:r>
-        <w:rPr>
-          <w:b/>
-        </w:rPr>
+      <w:pPr>
+        <w:pStyle w:val="1"/>
+      </w:pPr>
+      <w:r>
         <w:t>第一步</w:t>
       </w:r>
       <w:r>
@@ -422,6 +422,7 @@
               <w:rPr>
                 <w:noProof/>
               </w:rPr>
+              <w:lastRenderedPageBreak/>
               <w:drawing>
                 <wp:inline distT="0" distB="0" distL="0" distR="0">
                   <wp:extent cx="1304925" cy="1381125"/>
@@ -923,6 +924,7 @@
           <w:rFonts w:hint="eastAsia"/>
           <w:noProof/>
         </w:rPr>
+        <w:lastRenderedPageBreak/>
         <w:drawing>
           <wp:inline distT="0" distB="0" distL="0" distR="0">
             <wp:extent cx="5067300" cy="809625"/>
@@ -984,7 +986,6 @@
         <w:rPr>
           <w:noProof/>
         </w:rPr>
-        <w:lastRenderedPageBreak/>
         <w:drawing>
           <wp:inline distT="0" distB="0" distL="0" distR="0">
             <wp:extent cx="1066800" cy="1162050"/>
@@ -1249,6 +1250,7 @@
               <w:rPr>
                 <w:noProof/>
               </w:rPr>
+              <w:lastRenderedPageBreak/>
               <w:drawing>
                 <wp:inline distT="0" distB="0" distL="0" distR="0">
                   <wp:extent cx="1123950" cy="1171575"/>
@@ -1551,7 +1553,6 @@
               <w:rPr>
                 <w:noProof/>
               </w:rPr>
-              <w:lastRenderedPageBreak/>
               <w:drawing>
                 <wp:inline distT="0" distB="0" distL="0" distR="0">
                   <wp:extent cx="1066800" cy="1152525"/>
@@ -2039,6 +2040,7 @@
               <w:rPr>
                 <w:noProof/>
               </w:rPr>
+              <w:lastRenderedPageBreak/>
               <w:drawing>
                 <wp:inline distT="0" distB="0" distL="0" distR="0">
                   <wp:extent cx="1066800" cy="1162050"/>
@@ -2610,13 +2612,12 @@
     <w:p/>
     <w:p>
       <w:pPr>
-        <w:jc w:val="center"/>
+        <w:pStyle w:val="1"/>
       </w:pPr>
       <w:r>
         <w:rPr>
           <w:rFonts w:hint="eastAsia"/>
         </w:rPr>
-        <w:lastRenderedPageBreak/>
         <w:t>第二步：底棱归位（又称底部架十字，底层四个棱块正确复原的过程）</w:t>
       </w:r>
     </w:p>
@@ -2634,6 +2635,7 @@
         <w:rPr>
           <w:noProof/>
         </w:rPr>
+        <w:lastRenderedPageBreak/>
         <w:drawing>
           <wp:inline distT="0" distB="0" distL="0" distR="0">
             <wp:extent cx="1381125" cy="1381125"/>
@@ -3018,16 +3020,7 @@
                 <w:sz w:val="28"/>
                 <w:szCs w:val="28"/>
               </w:rPr>
-              <w:t>如果出现类似左右两图的情况，把没有对齐中心块的棱块转动到黄色面上，也即第一步白色花瓣的情况，重新寻找该棱块除了白色的一个颜色，然后找到该颜色的中心块，旋转黄色面，让该棱块的侧边颜色和中心块颜色一致，然后右手掌心对着该颜色的中心块，转动右手两</w:t>
-            </w:r>
-            <w:r>
-              <w:rPr>
-                <w:rFonts w:hint="eastAsia"/>
-                <w:sz w:val="28"/>
-                <w:szCs w:val="28"/>
-              </w:rPr>
-              <w:lastRenderedPageBreak/>
-              <w:t>次，此棱块正确复原。</w:t>
+              <w:t>如果出现类似左右两图的情况，把没有对齐中心块的棱块转动到黄色面上，也即第一步白色花瓣的情况，重新寻找该棱块除了白色的一个颜色，然后找到该颜色的中心块，旋转黄色面，让该棱块的侧边颜色和中心块颜色一致，然后右手掌心对着该颜色的中心块，转动右手两次，此棱块正确复原。</w:t>
             </w:r>
           </w:p>
         </w:tc>
@@ -3049,7 +3042,6 @@
               <w:rPr>
                 <w:noProof/>
               </w:rPr>
-              <w:lastRenderedPageBreak/>
               <w:drawing>
                 <wp:inline distT="0" distB="0" distL="0" distR="0">
                   <wp:extent cx="1304925" cy="1390650"/>
@@ -3107,20 +3099,13 @@
     </w:p>
     <w:p>
       <w:pPr>
-        <w:jc w:val="center"/>
-        <w:rPr>
-          <w:b/>
-          <w:sz w:val="28"/>
-          <w:szCs w:val="28"/>
-        </w:rPr>
+        <w:pStyle w:val="1"/>
       </w:pPr>
       <w:r>
         <w:rPr>
           <w:rFonts w:hint="eastAsia"/>
-          <w:b/>
-          <w:sz w:val="28"/>
-          <w:szCs w:val="28"/>
-        </w:rPr>
+        </w:rPr>
+        <w:lastRenderedPageBreak/>
         <w:t>第三步：底角归位（复原魔方第一层四个角块）</w:t>
       </w:r>
     </w:p>
@@ -3609,7 +3594,6 @@
         <w:rPr>
           <w:rFonts w:hint="eastAsia"/>
         </w:rPr>
-        <w:lastRenderedPageBreak/>
         <w:t>方法</w:t>
       </w:r>
       <w:r>
@@ -3643,6 +3627,7 @@
               <w:rPr>
                 <w:noProof/>
               </w:rPr>
+              <w:lastRenderedPageBreak/>
               <w:drawing>
                 <wp:inline distT="0" distB="0" distL="0" distR="0">
                   <wp:extent cx="2524125" cy="2752725"/>
@@ -4470,9 +4455,6 @@
       <w:pPr>
         <w:ind w:firstLineChars="200" w:firstLine="420"/>
         <w:jc w:val="left"/>
-        <w:rPr>
-          <w:rFonts w:hint="eastAsia"/>
-        </w:rPr>
       </w:pPr>
       <w:r>
         <w:rPr>
@@ -4485,19 +4467,7076 @@
       <w:pPr>
         <w:ind w:firstLineChars="200" w:firstLine="420"/>
         <w:jc w:val="left"/>
-        <w:rPr>
-          <w:rFonts w:hint="eastAsia"/>
-        </w:rPr>
       </w:pPr>
     </w:p>
     <w:p>
       <w:pPr>
         <w:ind w:firstLineChars="200" w:firstLine="420"/>
         <w:jc w:val="left"/>
-        <w:rPr>
-          <w:rFonts w:hint="eastAsia"/>
-        </w:rPr>
       </w:pPr>
+    </w:p>
+    <w:p>
+      <w:pPr>
+        <w:pStyle w:val="1"/>
+      </w:pPr>
+      <w:r>
+        <w:rPr>
+          <w:rFonts w:hint="eastAsia"/>
+        </w:rPr>
+        <w:t>第四步：中棱归位（复原魔方中层四个棱块的步骤）</w:t>
+      </w:r>
+    </w:p>
+    <w:p>
+      <w:pPr>
+        <w:ind w:firstLineChars="200" w:firstLine="420"/>
+        <w:jc w:val="left"/>
+      </w:pPr>
+    </w:p>
+    <w:p>
+      <w:pPr>
+        <w:ind w:firstLineChars="200" w:firstLine="420"/>
+        <w:jc w:val="left"/>
+      </w:pPr>
+      <w:r>
+        <w:rPr>
+          <w:rFonts w:hint="eastAsia"/>
+        </w:rPr>
+        <w:t>底层四个白色的棱块在前两步已经完成归位，魔方共有十二个棱块，剩余的八个棱块分别在中层和顶层。完成好的魔方，顶层四个棱块一定是有黄色的棱块，中层四个棱块一定是没有黄色的棱块。所以在做这一步的时候，</w:t>
+      </w:r>
+      <w:r>
+        <w:rPr>
+          <w:rFonts w:hint="eastAsia"/>
+          <w:b/>
+          <w:color w:val="000000" w:themeColor="text1"/>
+        </w:rPr>
+        <w:t>先从顶层找没有黄色的棱块</w:t>
+      </w:r>
+      <w:r>
+        <w:rPr>
+          <w:rFonts w:hint="eastAsia"/>
+        </w:rPr>
+        <w:t>，该棱块侧边颜色对好中心块颜色，对照下图来复原。</w:t>
+      </w:r>
+    </w:p>
+    <w:p>
+      <w:pPr>
+        <w:ind w:firstLineChars="200" w:firstLine="420"/>
+        <w:jc w:val="left"/>
+      </w:pPr>
+    </w:p>
+    <w:p>
+      <w:pPr>
+        <w:ind w:firstLineChars="200" w:firstLine="420"/>
+        <w:jc w:val="left"/>
+      </w:pPr>
+    </w:p>
+    <w:p>
+      <w:pPr>
+        <w:ind w:firstLineChars="200" w:firstLine="420"/>
+        <w:jc w:val="left"/>
+      </w:pPr>
+    </w:p>
+    <w:p>
+      <w:pPr>
+        <w:ind w:firstLineChars="200" w:firstLine="420"/>
+        <w:jc w:val="left"/>
+      </w:pPr>
+    </w:p>
+    <w:p>
+      <w:pPr>
+        <w:ind w:firstLineChars="200" w:firstLine="420"/>
+        <w:jc w:val="left"/>
+      </w:pPr>
+    </w:p>
+    <w:p>
+      <w:pPr>
+        <w:ind w:firstLineChars="200" w:firstLine="420"/>
+        <w:jc w:val="left"/>
+      </w:pPr>
+    </w:p>
+    <w:p>
+      <w:pPr>
+        <w:ind w:firstLineChars="200" w:firstLine="420"/>
+        <w:jc w:val="left"/>
+      </w:pPr>
+    </w:p>
+    <w:tbl>
+      <w:tblPr>
+        <w:tblStyle w:val="a6"/>
+        <w:tblW w:w="0" w:type="auto"/>
+        <w:tblBorders>
+          <w:top w:val="none" w:sz="0" w:space="0" w:color="auto"/>
+          <w:left w:val="none" w:sz="0" w:space="0" w:color="auto"/>
+          <w:bottom w:val="none" w:sz="0" w:space="0" w:color="auto"/>
+          <w:right w:val="none" w:sz="0" w:space="0" w:color="auto"/>
+          <w:insideH w:val="none" w:sz="0" w:space="0" w:color="auto"/>
+          <w:insideV w:val="none" w:sz="0" w:space="0" w:color="auto"/>
+        </w:tblBorders>
+        <w:tblLook w:val="04A0"/>
+      </w:tblPr>
+      <w:tblGrid>
+        <w:gridCol w:w="7087"/>
+        <w:gridCol w:w="7087"/>
+      </w:tblGrid>
+      <w:tr>
+        <w:tc>
+          <w:tcPr>
+            <w:tcW w:w="7087" w:type="dxa"/>
+          </w:tcPr>
+          <w:p>
+            <w:pPr>
+              <w:jc w:val="center"/>
+            </w:pPr>
+            <w:r>
+              <w:rPr>
+                <w:rFonts w:hint="eastAsia"/>
+              </w:rPr>
+              <w:t>第一种情况</w:t>
+            </w:r>
+            <w:r>
+              <w:rPr>
+                <w:rFonts w:hint="eastAsia"/>
+              </w:rPr>
+              <w:t xml:space="preserve">: </w:t>
+            </w:r>
+            <w:r>
+              <w:rPr>
+                <w:rFonts w:hint="eastAsia"/>
+              </w:rPr>
+              <w:t>中棱归左</w:t>
+            </w:r>
+          </w:p>
+          <w:p>
+            <w:pPr>
+              <w:jc w:val="center"/>
+            </w:pPr>
+            <w:r>
+              <w:rPr>
+                <w:noProof/>
+              </w:rPr>
+              <w:drawing>
+                <wp:inline distT="0" distB="0" distL="0" distR="0">
+                  <wp:extent cx="2636686" cy="2407819"/>
+                  <wp:effectExtent l="19050" t="0" r="0" b="0"/>
+                  <wp:docPr id="25" name="图片 1" descr="http://www.mf100.org/images/base/401.gif"/>
+                  <wp:cNvGraphicFramePr>
+                    <a:graphicFrameLocks xmlns:a="http://schemas.openxmlformats.org/drawingml/2006/main" noChangeAspect="1"/>
+                  </wp:cNvGraphicFramePr>
+                  <a:graphic xmlns:a="http://schemas.openxmlformats.org/drawingml/2006/main">
+                    <a:graphicData uri="http://schemas.openxmlformats.org/drawingml/2006/picture">
+                      <pic:pic xmlns:pic="http://schemas.openxmlformats.org/drawingml/2006/picture">
+                        <pic:nvPicPr>
+                          <pic:cNvPr id="0" name="Picture 1" descr="http://www.mf100.org/images/base/401.gif"/>
+                          <pic:cNvPicPr>
+                            <a:picLocks noChangeAspect="1" noChangeArrowheads="1"/>
+                          </pic:cNvPicPr>
+                        </pic:nvPicPr>
+                        <pic:blipFill>
+                          <a:blip r:embed="rId52" cstate="print"/>
+                          <a:srcRect/>
+                          <a:stretch>
+                            <a:fillRect/>
+                          </a:stretch>
+                        </pic:blipFill>
+                        <pic:spPr bwMode="auto">
+                          <a:xfrm>
+                            <a:off x="0" y="0"/>
+                            <a:ext cx="2639459" cy="2410351"/>
+                          </a:xfrm>
+                          <a:prstGeom prst="rect">
+                            <a:avLst/>
+                          </a:prstGeom>
+                          <a:noFill/>
+                          <a:ln w="9525">
+                            <a:noFill/>
+                            <a:miter lim="800000"/>
+                            <a:headEnd/>
+                            <a:tailEnd/>
+                          </a:ln>
+                        </pic:spPr>
+                      </pic:pic>
+                    </a:graphicData>
+                  </a:graphic>
+                </wp:inline>
+              </w:drawing>
+            </w:r>
+          </w:p>
+        </w:tc>
+        <w:tc>
+          <w:tcPr>
+            <w:tcW w:w="7087" w:type="dxa"/>
+          </w:tcPr>
+          <w:p>
+            <w:pPr>
+              <w:jc w:val="center"/>
+            </w:pPr>
+            <w:r>
+              <w:rPr>
+                <w:rFonts w:hint="eastAsia"/>
+              </w:rPr>
+              <w:t>第</w:t>
+            </w:r>
+            <w:r>
+              <w:rPr>
+                <w:rFonts w:hint="eastAsia"/>
+              </w:rPr>
+              <w:t>二</w:t>
+            </w:r>
+            <w:r>
+              <w:rPr>
+                <w:rFonts w:hint="eastAsia"/>
+              </w:rPr>
+              <w:t>种情况</w:t>
+            </w:r>
+            <w:r>
+              <w:rPr>
+                <w:rFonts w:hint="eastAsia"/>
+              </w:rPr>
+              <w:t xml:space="preserve">: </w:t>
+            </w:r>
+            <w:r>
+              <w:rPr>
+                <w:rFonts w:hint="eastAsia"/>
+              </w:rPr>
+              <w:t>中棱归右</w:t>
+            </w:r>
+          </w:p>
+          <w:p>
+            <w:pPr>
+              <w:jc w:val="center"/>
+            </w:pPr>
+            <w:r>
+              <w:rPr>
+                <w:noProof/>
+              </w:rPr>
+              <w:drawing>
+                <wp:inline distT="0" distB="0" distL="0" distR="0">
+                  <wp:extent cx="2644637" cy="2408077"/>
+                  <wp:effectExtent l="19050" t="0" r="3313" b="0"/>
+                  <wp:docPr id="32" name="图片 4" descr="http://www.mf100.org/images/base/402.gif"/>
+                  <wp:cNvGraphicFramePr>
+                    <a:graphicFrameLocks xmlns:a="http://schemas.openxmlformats.org/drawingml/2006/main" noChangeAspect="1"/>
+                  </wp:cNvGraphicFramePr>
+                  <a:graphic xmlns:a="http://schemas.openxmlformats.org/drawingml/2006/main">
+                    <a:graphicData uri="http://schemas.openxmlformats.org/drawingml/2006/picture">
+                      <pic:pic xmlns:pic="http://schemas.openxmlformats.org/drawingml/2006/picture">
+                        <pic:nvPicPr>
+                          <pic:cNvPr id="0" name="Picture 4" descr="http://www.mf100.org/images/base/402.gif"/>
+                          <pic:cNvPicPr>
+                            <a:picLocks noChangeAspect="1" noChangeArrowheads="1"/>
+                          </pic:cNvPicPr>
+                        </pic:nvPicPr>
+                        <pic:blipFill>
+                          <a:blip r:embed="rId53" cstate="print"/>
+                          <a:srcRect/>
+                          <a:stretch>
+                            <a:fillRect/>
+                          </a:stretch>
+                        </pic:blipFill>
+                        <pic:spPr bwMode="auto">
+                          <a:xfrm>
+                            <a:off x="0" y="0"/>
+                            <a:ext cx="2647692" cy="2410859"/>
+                          </a:xfrm>
+                          <a:prstGeom prst="rect">
+                            <a:avLst/>
+                          </a:prstGeom>
+                          <a:noFill/>
+                          <a:ln w="9525">
+                            <a:noFill/>
+                            <a:miter lim="800000"/>
+                            <a:headEnd/>
+                            <a:tailEnd/>
+                          </a:ln>
+                        </pic:spPr>
+                      </pic:pic>
+                    </a:graphicData>
+                  </a:graphic>
+                </wp:inline>
+              </w:drawing>
+            </w:r>
+          </w:p>
+        </w:tc>
+      </w:tr>
+    </w:tbl>
+    <w:p>
+      <w:pPr>
+        <w:ind w:firstLineChars="200" w:firstLine="420"/>
+        <w:jc w:val="left"/>
+      </w:pPr>
+    </w:p>
+    <w:p>
+      <w:pPr>
+        <w:ind w:firstLineChars="200" w:firstLine="420"/>
+        <w:jc w:val="left"/>
+      </w:pPr>
+      <w:r>
+        <w:rPr>
+          <w:rFonts w:hint="eastAsia"/>
+        </w:rPr>
+        <w:t>先完成顶层所有没有黄色的棱块，最后再处理特殊情况（中层的棱块已经回到中层但是颜色不正确）。</w:t>
+      </w:r>
+    </w:p>
+    <w:p>
+      <w:pPr>
+        <w:ind w:firstLineChars="200" w:firstLine="420"/>
+        <w:jc w:val="left"/>
+      </w:pPr>
+      <w:r>
+        <w:t>第三种情况，已经在中层的棱块在位置，但是颜色没有对好中心块</w:t>
+      </w:r>
+      <w:r>
+        <w:rPr>
+          <w:rFonts w:hint="eastAsia"/>
+        </w:rPr>
+        <w:t>。</w:t>
+      </w:r>
+    </w:p>
+    <w:p>
+      <w:pPr>
+        <w:ind w:firstLineChars="200" w:firstLine="420"/>
+        <w:jc w:val="left"/>
+      </w:pPr>
+    </w:p>
+    <w:tbl>
+      <w:tblPr>
+        <w:tblStyle w:val="a6"/>
+        <w:tblW w:w="0" w:type="auto"/>
+        <w:tblBorders>
+          <w:top w:val="none" w:sz="0" w:space="0" w:color="auto"/>
+          <w:left w:val="none" w:sz="0" w:space="0" w:color="auto"/>
+          <w:bottom w:val="none" w:sz="0" w:space="0" w:color="auto"/>
+          <w:right w:val="none" w:sz="0" w:space="0" w:color="auto"/>
+          <w:insideH w:val="none" w:sz="0" w:space="0" w:color="auto"/>
+          <w:insideV w:val="none" w:sz="0" w:space="0" w:color="auto"/>
+        </w:tblBorders>
+        <w:tblLook w:val="04A0"/>
+      </w:tblPr>
+      <w:tblGrid>
+        <w:gridCol w:w="7087"/>
+        <w:gridCol w:w="7087"/>
+      </w:tblGrid>
+      <w:tr>
+        <w:tc>
+          <w:tcPr>
+            <w:tcW w:w="7087" w:type="dxa"/>
+          </w:tcPr>
+          <w:p>
+            <w:pPr>
+              <w:jc w:val="center"/>
+            </w:pPr>
+            <w:r>
+              <w:t>靠左手，用中棱归左的公式做一遍，该棱块移动到上层；</w:t>
+            </w:r>
+          </w:p>
+          <w:p>
+            <w:pPr>
+              <w:jc w:val="center"/>
+            </w:pPr>
+            <w:r>
+              <w:rPr>
+                <w:noProof/>
+              </w:rPr>
+              <w:lastRenderedPageBreak/>
+              <w:drawing>
+                <wp:inline distT="0" distB="0" distL="0" distR="0">
+                  <wp:extent cx="850900" cy="930275"/>
+                  <wp:effectExtent l="19050" t="0" r="6350" b="0"/>
+                  <wp:docPr id="35" name="图片 7" descr="http://www.mf100.org/images/base/403.gif"/>
+                  <wp:cNvGraphicFramePr>
+                    <a:graphicFrameLocks xmlns:a="http://schemas.openxmlformats.org/drawingml/2006/main" noChangeAspect="1"/>
+                  </wp:cNvGraphicFramePr>
+                  <a:graphic xmlns:a="http://schemas.openxmlformats.org/drawingml/2006/main">
+                    <a:graphicData uri="http://schemas.openxmlformats.org/drawingml/2006/picture">
+                      <pic:pic xmlns:pic="http://schemas.openxmlformats.org/drawingml/2006/picture">
+                        <pic:nvPicPr>
+                          <pic:cNvPr id="0" name="Picture 7" descr="http://www.mf100.org/images/base/403.gif"/>
+                          <pic:cNvPicPr>
+                            <a:picLocks noChangeAspect="1" noChangeArrowheads="1"/>
+                          </pic:cNvPicPr>
+                        </pic:nvPicPr>
+                        <pic:blipFill>
+                          <a:blip r:embed="rId54" cstate="print"/>
+                          <a:srcRect/>
+                          <a:stretch>
+                            <a:fillRect/>
+                          </a:stretch>
+                        </pic:blipFill>
+                        <pic:spPr bwMode="auto">
+                          <a:xfrm>
+                            <a:off x="0" y="0"/>
+                            <a:ext cx="850900" cy="930275"/>
+                          </a:xfrm>
+                          <a:prstGeom prst="rect">
+                            <a:avLst/>
+                          </a:prstGeom>
+                          <a:noFill/>
+                          <a:ln w="9525">
+                            <a:noFill/>
+                            <a:miter lim="800000"/>
+                            <a:headEnd/>
+                            <a:tailEnd/>
+                          </a:ln>
+                        </pic:spPr>
+                      </pic:pic>
+                    </a:graphicData>
+                  </a:graphic>
+                </wp:inline>
+              </w:drawing>
+            </w:r>
+          </w:p>
+        </w:tc>
+        <w:tc>
+          <w:tcPr>
+            <w:tcW w:w="7087" w:type="dxa"/>
+          </w:tcPr>
+          <w:p>
+            <w:pPr>
+              <w:jc w:val="center"/>
+              <w:rPr>
+                <w:noProof/>
+              </w:rPr>
+            </w:pPr>
+            <w:r>
+              <w:lastRenderedPageBreak/>
+              <w:t>靠右手，用中棱归右的公式做一遍，该棱块移动到上层</w:t>
+            </w:r>
+          </w:p>
+          <w:p>
+            <w:pPr>
+              <w:jc w:val="center"/>
+            </w:pPr>
+            <w:r>
+              <w:rPr>
+                <w:noProof/>
+              </w:rPr>
+              <w:lastRenderedPageBreak/>
+              <w:drawing>
+                <wp:inline distT="0" distB="0" distL="0" distR="0">
+                  <wp:extent cx="850900" cy="922655"/>
+                  <wp:effectExtent l="19050" t="0" r="6350" b="0"/>
+                  <wp:docPr id="36" name="图片 10" descr="http://www.mf100.org/images/base/404.gif"/>
+                  <wp:cNvGraphicFramePr>
+                    <a:graphicFrameLocks xmlns:a="http://schemas.openxmlformats.org/drawingml/2006/main" noChangeAspect="1"/>
+                  </wp:cNvGraphicFramePr>
+                  <a:graphic xmlns:a="http://schemas.openxmlformats.org/drawingml/2006/main">
+                    <a:graphicData uri="http://schemas.openxmlformats.org/drawingml/2006/picture">
+                      <pic:pic xmlns:pic="http://schemas.openxmlformats.org/drawingml/2006/picture">
+                        <pic:nvPicPr>
+                          <pic:cNvPr id="0" name="Picture 10" descr="http://www.mf100.org/images/base/404.gif"/>
+                          <pic:cNvPicPr>
+                            <a:picLocks noChangeAspect="1" noChangeArrowheads="1"/>
+                          </pic:cNvPicPr>
+                        </pic:nvPicPr>
+                        <pic:blipFill>
+                          <a:blip r:embed="rId55" cstate="print"/>
+                          <a:srcRect/>
+                          <a:stretch>
+                            <a:fillRect/>
+                          </a:stretch>
+                        </pic:blipFill>
+                        <pic:spPr bwMode="auto">
+                          <a:xfrm>
+                            <a:off x="0" y="0"/>
+                            <a:ext cx="850900" cy="922655"/>
+                          </a:xfrm>
+                          <a:prstGeom prst="rect">
+                            <a:avLst/>
+                          </a:prstGeom>
+                          <a:noFill/>
+                          <a:ln w="9525">
+                            <a:noFill/>
+                            <a:miter lim="800000"/>
+                            <a:headEnd/>
+                            <a:tailEnd/>
+                          </a:ln>
+                        </pic:spPr>
+                      </pic:pic>
+                    </a:graphicData>
+                  </a:graphic>
+                </wp:inline>
+              </w:drawing>
+            </w:r>
+          </w:p>
+        </w:tc>
+      </w:tr>
+    </w:tbl>
+    <w:p>
+      <w:pPr>
+        <w:ind w:firstLineChars="200" w:firstLine="420"/>
+        <w:jc w:val="left"/>
+      </w:pPr>
+      <w:r>
+        <w:rPr>
+          <w:rFonts w:hint="eastAsia"/>
+        </w:rPr>
+        <w:lastRenderedPageBreak/>
+        <w:t>棱块到了上层，就可以按照前面的方法正确的完成归位。</w:t>
+      </w:r>
+    </w:p>
+    <w:p>
+      <w:pPr>
+        <w:pStyle w:val="1"/>
+      </w:pPr>
+      <w:r>
+        <w:t>第五步：顶棱面位（顶层架十字</w:t>
+      </w:r>
+      <w:r>
+        <w:rPr>
+          <w:rFonts w:hint="eastAsia"/>
+        </w:rPr>
+        <w:t>）</w:t>
+      </w:r>
+    </w:p>
+    <w:p>
+      <w:pPr>
+        <w:ind w:firstLineChars="200" w:firstLine="420"/>
+        <w:jc w:val="center"/>
+      </w:pPr>
+    </w:p>
+    <w:tbl>
+      <w:tblPr>
+        <w:tblStyle w:val="a6"/>
+        <w:tblW w:w="0" w:type="auto"/>
+        <w:tblBorders>
+          <w:top w:val="none" w:sz="0" w:space="0" w:color="auto"/>
+          <w:left w:val="none" w:sz="0" w:space="0" w:color="auto"/>
+          <w:bottom w:val="none" w:sz="0" w:space="0" w:color="auto"/>
+          <w:right w:val="none" w:sz="0" w:space="0" w:color="auto"/>
+          <w:insideH w:val="none" w:sz="0" w:space="0" w:color="auto"/>
+          <w:insideV w:val="none" w:sz="0" w:space="0" w:color="auto"/>
+        </w:tblBorders>
+        <w:tblLook w:val="04A0"/>
+      </w:tblPr>
+      <w:tblGrid>
+        <w:gridCol w:w="3936"/>
+        <w:gridCol w:w="10238"/>
+      </w:tblGrid>
+      <w:tr>
+        <w:tc>
+          <w:tcPr>
+            <w:tcW w:w="3936" w:type="dxa"/>
+          </w:tcPr>
+          <w:p>
+            <w:pPr>
+              <w:jc w:val="center"/>
+            </w:pPr>
+            <w:r>
+              <w:rPr>
+                <w:noProof/>
+              </w:rPr>
+              <w:drawing>
+                <wp:inline distT="0" distB="0" distL="0" distR="0">
+                  <wp:extent cx="609103" cy="670226"/>
+                  <wp:effectExtent l="0" t="0" r="497" b="0"/>
+                  <wp:docPr id="37" name="图片 1" descr="http://www.mf100.org/images/base/50.gif"/>
+                  <wp:cNvGraphicFramePr>
+                    <a:graphicFrameLocks xmlns:a="http://schemas.openxmlformats.org/drawingml/2006/main" noChangeAspect="1"/>
+                  </wp:cNvGraphicFramePr>
+                  <a:graphic xmlns:a="http://schemas.openxmlformats.org/drawingml/2006/main">
+                    <a:graphicData uri="http://schemas.openxmlformats.org/drawingml/2006/picture">
+                      <pic:pic xmlns:pic="http://schemas.openxmlformats.org/drawingml/2006/picture">
+                        <pic:nvPicPr>
+                          <pic:cNvPr id="0" name="Picture 1" descr="http://www.mf100.org/images/base/50.gif"/>
+                          <pic:cNvPicPr>
+                            <a:picLocks noChangeAspect="1" noChangeArrowheads="1"/>
+                          </pic:cNvPicPr>
+                        </pic:nvPicPr>
+                        <pic:blipFill>
+                          <a:blip r:embed="rId56" cstate="print"/>
+                          <a:srcRect/>
+                          <a:stretch>
+                            <a:fillRect/>
+                          </a:stretch>
+                        </pic:blipFill>
+                        <pic:spPr bwMode="auto">
+                          <a:xfrm>
+                            <a:off x="0" y="0"/>
+                            <a:ext cx="610300" cy="671543"/>
+                          </a:xfrm>
+                          <a:prstGeom prst="rect">
+                            <a:avLst/>
+                          </a:prstGeom>
+                          <a:noFill/>
+                          <a:ln w="9525">
+                            <a:noFill/>
+                            <a:miter lim="800000"/>
+                            <a:headEnd/>
+                            <a:tailEnd/>
+                          </a:ln>
+                        </pic:spPr>
+                      </pic:pic>
+                    </a:graphicData>
+                  </a:graphic>
+                </wp:inline>
+              </w:drawing>
+            </w:r>
+          </w:p>
+        </w:tc>
+        <w:tc>
+          <w:tcPr>
+            <w:tcW w:w="10238" w:type="dxa"/>
+          </w:tcPr>
+          <w:p>
+            <w:pPr>
+              <w:jc w:val="left"/>
+            </w:pPr>
+            <w:r>
+              <w:t> </w:t>
+            </w:r>
+            <w:r>
+              <w:t>在完成黄色十字的时候，只需要把顶层棱块的黄色翻转到顶面，并不需要每个棱块的侧边颜色和对应面的中心块颜色一致，在第八步的时候再调整棱块的位置。</w:t>
+            </w:r>
+          </w:p>
+        </w:tc>
+      </w:tr>
+    </w:tbl>
+    <w:p>
+      <w:pPr>
+        <w:ind w:firstLineChars="200" w:firstLine="420"/>
+        <w:jc w:val="left"/>
+      </w:pPr>
+      <w:r>
+        <w:t>顶面的</w:t>
+      </w:r>
+      <w:r>
+        <w:t>4</w:t>
+      </w:r>
+      <w:r>
+        <w:t>个棱色块在旋转之后，可能也只呢能有这</w:t>
+      </w:r>
+      <w:r>
+        <w:t>4</w:t>
+      </w:r>
+      <w:r>
+        <w:t>种情况</w:t>
+      </w:r>
+      <w:r>
+        <w:rPr>
+          <w:rFonts w:hint="eastAsia"/>
+        </w:rPr>
+        <w:t>：</w:t>
+      </w:r>
+    </w:p>
+    <w:tbl>
+      <w:tblPr>
+        <w:tblW w:w="5000" w:type="pct"/>
+        <w:tblCellSpacing w:w="15" w:type="dxa"/>
+        <w:tblBorders>
+          <w:top w:val="outset" w:sz="6" w:space="0" w:color="auto"/>
+          <w:left w:val="outset" w:sz="6" w:space="0" w:color="auto"/>
+          <w:bottom w:val="outset" w:sz="6" w:space="0" w:color="auto"/>
+          <w:right w:val="outset" w:sz="6" w:space="0" w:color="auto"/>
+        </w:tblBorders>
+        <w:tblCellMar>
+          <w:top w:w="15" w:type="dxa"/>
+          <w:left w:w="15" w:type="dxa"/>
+          <w:bottom w:w="15" w:type="dxa"/>
+          <w:right w:w="15" w:type="dxa"/>
+        </w:tblCellMar>
+        <w:tblLook w:val="04A0"/>
+      </w:tblPr>
+      <w:tblGrid>
+        <w:gridCol w:w="3527"/>
+        <w:gridCol w:w="3512"/>
+        <w:gridCol w:w="3512"/>
+        <w:gridCol w:w="3527"/>
+      </w:tblGrid>
+      <w:tr>
+        <w:trPr>
+          <w:tblCellSpacing w:w="15" w:type="dxa"/>
+        </w:trPr>
+        <w:tc>
+          <w:tcPr>
+            <w:tcW w:w="1237" w:type="pct"/>
+            <w:tcBorders>
+              <w:top w:val="outset" w:sz="6" w:space="0" w:color="auto"/>
+              <w:left w:val="outset" w:sz="6" w:space="0" w:color="auto"/>
+              <w:bottom w:val="outset" w:sz="6" w:space="0" w:color="auto"/>
+              <w:right w:val="outset" w:sz="6" w:space="0" w:color="auto"/>
+            </w:tcBorders>
+            <w:shd w:val="clear" w:color="auto" w:fill="CCFFCC"/>
+            <w:vAlign w:val="center"/>
+            <w:hideMark/>
+          </w:tcPr>
+          <w:p>
+            <w:pPr>
+              <w:widowControl/>
+              <w:jc w:val="center"/>
+              <w:rPr>
+                <w:rFonts w:ascii="宋体" w:hAnsi="宋体" w:cs="宋体"/>
+                <w:kern w:val="0"/>
+                <w:sz w:val="24"/>
+                <w:szCs w:val="24"/>
+              </w:rPr>
+            </w:pPr>
+            <w:r>
+              <w:rPr>
+                <w:rFonts w:ascii="宋体" w:hAnsi="宋体" w:cs="宋体"/>
+                <w:b/>
+                <w:bCs/>
+                <w:kern w:val="0"/>
+                <w:sz w:val="20"/>
+                <w:szCs w:val="20"/>
+              </w:rPr>
+              <w:t>1 点</w:t>
+            </w:r>
+          </w:p>
+        </w:tc>
+        <w:tc>
+          <w:tcPr>
+            <w:tcW w:w="1237" w:type="pct"/>
+            <w:tcBorders>
+              <w:top w:val="outset" w:sz="6" w:space="0" w:color="auto"/>
+              <w:left w:val="outset" w:sz="6" w:space="0" w:color="auto"/>
+              <w:bottom w:val="outset" w:sz="6" w:space="0" w:color="auto"/>
+              <w:right w:val="outset" w:sz="6" w:space="0" w:color="auto"/>
+            </w:tcBorders>
+            <w:shd w:val="clear" w:color="auto" w:fill="CCFFCC"/>
+            <w:vAlign w:val="center"/>
+            <w:hideMark/>
+          </w:tcPr>
+          <w:p>
+            <w:pPr>
+              <w:widowControl/>
+              <w:jc w:val="center"/>
+              <w:rPr>
+                <w:rFonts w:ascii="宋体" w:hAnsi="宋体" w:cs="宋体"/>
+                <w:kern w:val="0"/>
+                <w:sz w:val="24"/>
+                <w:szCs w:val="24"/>
+              </w:rPr>
+            </w:pPr>
+            <w:r>
+              <w:rPr>
+                <w:rFonts w:ascii="宋体" w:hAnsi="宋体" w:cs="宋体"/>
+                <w:b/>
+                <w:bCs/>
+                <w:kern w:val="0"/>
+                <w:sz w:val="20"/>
+                <w:szCs w:val="20"/>
+              </w:rPr>
+              <w:t>2 小拐弯</w:t>
+            </w:r>
+          </w:p>
+        </w:tc>
+        <w:tc>
+          <w:tcPr>
+            <w:tcW w:w="1237" w:type="pct"/>
+            <w:tcBorders>
+              <w:top w:val="outset" w:sz="6" w:space="0" w:color="auto"/>
+              <w:left w:val="outset" w:sz="6" w:space="0" w:color="auto"/>
+              <w:bottom w:val="outset" w:sz="6" w:space="0" w:color="auto"/>
+              <w:right w:val="outset" w:sz="6" w:space="0" w:color="auto"/>
+            </w:tcBorders>
+            <w:shd w:val="clear" w:color="auto" w:fill="CCFFCC"/>
+            <w:vAlign w:val="center"/>
+            <w:hideMark/>
+          </w:tcPr>
+          <w:p>
+            <w:pPr>
+              <w:widowControl/>
+              <w:jc w:val="center"/>
+              <w:rPr>
+                <w:rFonts w:ascii="宋体" w:hAnsi="宋体" w:cs="宋体"/>
+                <w:kern w:val="0"/>
+                <w:sz w:val="24"/>
+                <w:szCs w:val="24"/>
+              </w:rPr>
+            </w:pPr>
+            <w:r>
+              <w:rPr>
+                <w:rFonts w:ascii="宋体" w:hAnsi="宋体" w:cs="宋体"/>
+                <w:b/>
+                <w:bCs/>
+                <w:kern w:val="0"/>
+                <w:sz w:val="20"/>
+                <w:szCs w:val="20"/>
+              </w:rPr>
+              <w:t>3 一字</w:t>
+            </w:r>
+          </w:p>
+        </w:tc>
+        <w:tc>
+          <w:tcPr>
+            <w:tcW w:w="1237" w:type="pct"/>
+            <w:tcBorders>
+              <w:top w:val="outset" w:sz="6" w:space="0" w:color="auto"/>
+              <w:left w:val="outset" w:sz="6" w:space="0" w:color="auto"/>
+              <w:bottom w:val="outset" w:sz="6" w:space="0" w:color="auto"/>
+              <w:right w:val="outset" w:sz="6" w:space="0" w:color="auto"/>
+            </w:tcBorders>
+            <w:shd w:val="clear" w:color="auto" w:fill="CCFFCC"/>
+            <w:vAlign w:val="center"/>
+            <w:hideMark/>
+          </w:tcPr>
+          <w:p>
+            <w:pPr>
+              <w:widowControl/>
+              <w:jc w:val="center"/>
+              <w:rPr>
+                <w:rFonts w:ascii="宋体" w:hAnsi="宋体" w:cs="宋体"/>
+                <w:kern w:val="0"/>
+                <w:sz w:val="24"/>
+                <w:szCs w:val="24"/>
+              </w:rPr>
+            </w:pPr>
+            <w:r>
+              <w:rPr>
+                <w:rFonts w:ascii="宋体" w:hAnsi="宋体" w:cs="宋体"/>
+                <w:b/>
+                <w:bCs/>
+                <w:kern w:val="0"/>
+                <w:sz w:val="20"/>
+                <w:szCs w:val="20"/>
+              </w:rPr>
+              <w:t>4 十字</w:t>
+            </w:r>
+          </w:p>
+        </w:tc>
+      </w:tr>
+      <w:tr>
+        <w:trPr>
+          <w:tblCellSpacing w:w="15" w:type="dxa"/>
+        </w:trPr>
+        <w:tc>
+          <w:tcPr>
+            <w:tcW w:w="0" w:type="auto"/>
+            <w:tcBorders>
+              <w:top w:val="outset" w:sz="6" w:space="0" w:color="auto"/>
+              <w:left w:val="outset" w:sz="6" w:space="0" w:color="auto"/>
+              <w:bottom w:val="outset" w:sz="6" w:space="0" w:color="auto"/>
+              <w:right w:val="outset" w:sz="6" w:space="0" w:color="auto"/>
+            </w:tcBorders>
+            <w:tcMar>
+              <w:top w:w="125" w:type="dxa"/>
+              <w:left w:w="15" w:type="dxa"/>
+              <w:bottom w:w="125" w:type="dxa"/>
+              <w:right w:w="15" w:type="dxa"/>
+            </w:tcMar>
+            <w:vAlign w:val="center"/>
+            <w:hideMark/>
+          </w:tcPr>
+          <w:p>
+            <w:pPr>
+              <w:widowControl/>
+              <w:jc w:val="center"/>
+              <w:rPr>
+                <w:rFonts w:ascii="宋体" w:hAnsi="宋体" w:cs="宋体"/>
+                <w:kern w:val="0"/>
+                <w:sz w:val="24"/>
+                <w:szCs w:val="24"/>
+              </w:rPr>
+            </w:pPr>
+            <w:r>
+              <w:rPr>
+                <w:rFonts w:ascii="宋体" w:hAnsi="宋体" w:cs="宋体"/>
+                <w:noProof/>
+                <w:kern w:val="0"/>
+                <w:sz w:val="24"/>
+                <w:szCs w:val="24"/>
+              </w:rPr>
+              <w:drawing>
+                <wp:inline distT="0" distB="0" distL="0" distR="0">
+                  <wp:extent cx="1049655" cy="1073150"/>
+                  <wp:effectExtent l="19050" t="0" r="0" b="0"/>
+                  <wp:docPr id="46" name="图片 1" descr="http://www.rubik.com.cn/newimage/wycross11.gif"/>
+                  <wp:cNvGraphicFramePr>
+                    <a:graphicFrameLocks xmlns:a="http://schemas.openxmlformats.org/drawingml/2006/main" noChangeAspect="1"/>
+                  </wp:cNvGraphicFramePr>
+                  <a:graphic xmlns:a="http://schemas.openxmlformats.org/drawingml/2006/main">
+                    <a:graphicData uri="http://schemas.openxmlformats.org/drawingml/2006/picture">
+                      <pic:pic xmlns:pic="http://schemas.openxmlformats.org/drawingml/2006/picture">
+                        <pic:nvPicPr>
+                          <pic:cNvPr id="0" name="Picture 1" descr="http://www.rubik.com.cn/newimage/wycross11.gif"/>
+                          <pic:cNvPicPr>
+                            <a:picLocks noChangeAspect="1" noChangeArrowheads="1"/>
+                          </pic:cNvPicPr>
+                        </pic:nvPicPr>
+                        <pic:blipFill>
+                          <a:blip r:embed="rId57" cstate="print"/>
+                          <a:srcRect/>
+                          <a:stretch>
+                            <a:fillRect/>
+                          </a:stretch>
+                        </pic:blipFill>
+                        <pic:spPr bwMode="auto">
+                          <a:xfrm>
+                            <a:off x="0" y="0"/>
+                            <a:ext cx="1049655" cy="1073150"/>
+                          </a:xfrm>
+                          <a:prstGeom prst="rect">
+                            <a:avLst/>
+                          </a:prstGeom>
+                          <a:noFill/>
+                          <a:ln w="9525">
+                            <a:noFill/>
+                            <a:miter lim="800000"/>
+                            <a:headEnd/>
+                            <a:tailEnd/>
+                          </a:ln>
+                        </pic:spPr>
+                      </pic:pic>
+                    </a:graphicData>
+                  </a:graphic>
+                </wp:inline>
+              </w:drawing>
+            </w:r>
+          </w:p>
+        </w:tc>
+        <w:tc>
+          <w:tcPr>
+            <w:tcW w:w="0" w:type="auto"/>
+            <w:tcBorders>
+              <w:top w:val="outset" w:sz="6" w:space="0" w:color="auto"/>
+              <w:left w:val="outset" w:sz="6" w:space="0" w:color="auto"/>
+              <w:bottom w:val="outset" w:sz="6" w:space="0" w:color="auto"/>
+              <w:right w:val="outset" w:sz="6" w:space="0" w:color="auto"/>
+            </w:tcBorders>
+            <w:tcMar>
+              <w:top w:w="125" w:type="dxa"/>
+              <w:left w:w="15" w:type="dxa"/>
+              <w:bottom w:w="125" w:type="dxa"/>
+              <w:right w:w="15" w:type="dxa"/>
+            </w:tcMar>
+            <w:vAlign w:val="center"/>
+            <w:hideMark/>
+          </w:tcPr>
+          <w:p>
+            <w:pPr>
+              <w:widowControl/>
+              <w:jc w:val="center"/>
+              <w:rPr>
+                <w:rFonts w:ascii="宋体" w:hAnsi="宋体" w:cs="宋体"/>
+                <w:kern w:val="0"/>
+                <w:sz w:val="24"/>
+                <w:szCs w:val="24"/>
+              </w:rPr>
+            </w:pPr>
+            <w:r>
+              <w:rPr>
+                <w:rFonts w:ascii="宋体" w:hAnsi="宋体" w:cs="宋体"/>
+                <w:noProof/>
+                <w:kern w:val="0"/>
+                <w:sz w:val="24"/>
+                <w:szCs w:val="24"/>
+              </w:rPr>
+              <w:drawing>
+                <wp:inline distT="0" distB="0" distL="0" distR="0">
+                  <wp:extent cx="1049655" cy="1073150"/>
+                  <wp:effectExtent l="19050" t="0" r="0" b="0"/>
+                  <wp:docPr id="39" name="图片 2" descr="http://www.rubik.com.cn/newimage/wycross2.gif"/>
+                  <wp:cNvGraphicFramePr>
+                    <a:graphicFrameLocks xmlns:a="http://schemas.openxmlformats.org/drawingml/2006/main" noChangeAspect="1"/>
+                  </wp:cNvGraphicFramePr>
+                  <a:graphic xmlns:a="http://schemas.openxmlformats.org/drawingml/2006/main">
+                    <a:graphicData uri="http://schemas.openxmlformats.org/drawingml/2006/picture">
+                      <pic:pic xmlns:pic="http://schemas.openxmlformats.org/drawingml/2006/picture">
+                        <pic:nvPicPr>
+                          <pic:cNvPr id="0" name="Picture 2" descr="http://www.rubik.com.cn/newimage/wycross2.gif"/>
+                          <pic:cNvPicPr>
+                            <a:picLocks noChangeAspect="1" noChangeArrowheads="1"/>
+                          </pic:cNvPicPr>
+                        </pic:nvPicPr>
+                        <pic:blipFill>
+                          <a:blip r:embed="rId58" cstate="print"/>
+                          <a:srcRect/>
+                          <a:stretch>
+                            <a:fillRect/>
+                          </a:stretch>
+                        </pic:blipFill>
+                        <pic:spPr bwMode="auto">
+                          <a:xfrm>
+                            <a:off x="0" y="0"/>
+                            <a:ext cx="1049655" cy="1073150"/>
+                          </a:xfrm>
+                          <a:prstGeom prst="rect">
+                            <a:avLst/>
+                          </a:prstGeom>
+                          <a:noFill/>
+                          <a:ln w="9525">
+                            <a:noFill/>
+                            <a:miter lim="800000"/>
+                            <a:headEnd/>
+                            <a:tailEnd/>
+                          </a:ln>
+                        </pic:spPr>
+                      </pic:pic>
+                    </a:graphicData>
+                  </a:graphic>
+                </wp:inline>
+              </w:drawing>
+            </w:r>
+          </w:p>
+        </w:tc>
+        <w:tc>
+          <w:tcPr>
+            <w:tcW w:w="0" w:type="auto"/>
+            <w:tcBorders>
+              <w:top w:val="outset" w:sz="6" w:space="0" w:color="auto"/>
+              <w:left w:val="outset" w:sz="6" w:space="0" w:color="auto"/>
+              <w:bottom w:val="outset" w:sz="6" w:space="0" w:color="auto"/>
+              <w:right w:val="outset" w:sz="6" w:space="0" w:color="auto"/>
+            </w:tcBorders>
+            <w:tcMar>
+              <w:top w:w="125" w:type="dxa"/>
+              <w:left w:w="15" w:type="dxa"/>
+              <w:bottom w:w="125" w:type="dxa"/>
+              <w:right w:w="15" w:type="dxa"/>
+            </w:tcMar>
+            <w:vAlign w:val="center"/>
+            <w:hideMark/>
+          </w:tcPr>
+          <w:p>
+            <w:pPr>
+              <w:widowControl/>
+              <w:jc w:val="center"/>
+              <w:rPr>
+                <w:rFonts w:ascii="宋体" w:hAnsi="宋体" w:cs="宋体"/>
+                <w:kern w:val="0"/>
+                <w:sz w:val="24"/>
+                <w:szCs w:val="24"/>
+              </w:rPr>
+            </w:pPr>
+            <w:r>
+              <w:rPr>
+                <w:rFonts w:ascii="宋体" w:hAnsi="宋体" w:cs="宋体"/>
+                <w:noProof/>
+                <w:kern w:val="0"/>
+                <w:sz w:val="24"/>
+                <w:szCs w:val="24"/>
+              </w:rPr>
+              <w:drawing>
+                <wp:inline distT="0" distB="0" distL="0" distR="0">
+                  <wp:extent cx="1049655" cy="1073150"/>
+                  <wp:effectExtent l="19050" t="0" r="0" b="0"/>
+                  <wp:docPr id="34" name="图片 3" descr="http://www.rubik.com.cn/newimage/wycross3.gif"/>
+                  <wp:cNvGraphicFramePr>
+                    <a:graphicFrameLocks xmlns:a="http://schemas.openxmlformats.org/drawingml/2006/main" noChangeAspect="1"/>
+                  </wp:cNvGraphicFramePr>
+                  <a:graphic xmlns:a="http://schemas.openxmlformats.org/drawingml/2006/main">
+                    <a:graphicData uri="http://schemas.openxmlformats.org/drawingml/2006/picture">
+                      <pic:pic xmlns:pic="http://schemas.openxmlformats.org/drawingml/2006/picture">
+                        <pic:nvPicPr>
+                          <pic:cNvPr id="0" name="Picture 3" descr="http://www.rubik.com.cn/newimage/wycross3.gif"/>
+                          <pic:cNvPicPr>
+                            <a:picLocks noChangeAspect="1" noChangeArrowheads="1"/>
+                          </pic:cNvPicPr>
+                        </pic:nvPicPr>
+                        <pic:blipFill>
+                          <a:blip r:embed="rId59" cstate="print"/>
+                          <a:srcRect/>
+                          <a:stretch>
+                            <a:fillRect/>
+                          </a:stretch>
+                        </pic:blipFill>
+                        <pic:spPr bwMode="auto">
+                          <a:xfrm>
+                            <a:off x="0" y="0"/>
+                            <a:ext cx="1049655" cy="1073150"/>
+                          </a:xfrm>
+                          <a:prstGeom prst="rect">
+                            <a:avLst/>
+                          </a:prstGeom>
+                          <a:noFill/>
+                          <a:ln w="9525">
+                            <a:noFill/>
+                            <a:miter lim="800000"/>
+                            <a:headEnd/>
+                            <a:tailEnd/>
+                          </a:ln>
+                        </pic:spPr>
+                      </pic:pic>
+                    </a:graphicData>
+                  </a:graphic>
+                </wp:inline>
+              </w:drawing>
+            </w:r>
+          </w:p>
+        </w:tc>
+        <w:tc>
+          <w:tcPr>
+            <w:tcW w:w="0" w:type="auto"/>
+            <w:tcBorders>
+              <w:top w:val="outset" w:sz="6" w:space="0" w:color="auto"/>
+              <w:left w:val="outset" w:sz="6" w:space="0" w:color="auto"/>
+              <w:bottom w:val="outset" w:sz="6" w:space="0" w:color="auto"/>
+              <w:right w:val="outset" w:sz="6" w:space="0" w:color="auto"/>
+            </w:tcBorders>
+            <w:tcMar>
+              <w:top w:w="125" w:type="dxa"/>
+              <w:left w:w="15" w:type="dxa"/>
+              <w:bottom w:w="125" w:type="dxa"/>
+              <w:right w:w="15" w:type="dxa"/>
+            </w:tcMar>
+            <w:vAlign w:val="center"/>
+            <w:hideMark/>
+          </w:tcPr>
+          <w:p>
+            <w:pPr>
+              <w:widowControl/>
+              <w:jc w:val="center"/>
+              <w:rPr>
+                <w:rFonts w:ascii="宋体" w:hAnsi="宋体" w:cs="宋体"/>
+                <w:kern w:val="0"/>
+                <w:sz w:val="24"/>
+                <w:szCs w:val="24"/>
+              </w:rPr>
+            </w:pPr>
+            <w:r>
+              <w:rPr>
+                <w:rFonts w:ascii="宋体" w:hAnsi="宋体" w:cs="宋体"/>
+                <w:noProof/>
+                <w:kern w:val="0"/>
+                <w:sz w:val="24"/>
+                <w:szCs w:val="24"/>
+              </w:rPr>
+              <w:drawing>
+                <wp:inline distT="0" distB="0" distL="0" distR="0">
+                  <wp:extent cx="1049655" cy="1073150"/>
+                  <wp:effectExtent l="19050" t="0" r="0" b="0"/>
+                  <wp:docPr id="33" name="图片 4" descr="http://www.rubik.com.cn/newimage/wycross4.gif"/>
+                  <wp:cNvGraphicFramePr>
+                    <a:graphicFrameLocks xmlns:a="http://schemas.openxmlformats.org/drawingml/2006/main" noChangeAspect="1"/>
+                  </wp:cNvGraphicFramePr>
+                  <a:graphic xmlns:a="http://schemas.openxmlformats.org/drawingml/2006/main">
+                    <a:graphicData uri="http://schemas.openxmlformats.org/drawingml/2006/picture">
+                      <pic:pic xmlns:pic="http://schemas.openxmlformats.org/drawingml/2006/picture">
+                        <pic:nvPicPr>
+                          <pic:cNvPr id="0" name="Picture 4" descr="http://www.rubik.com.cn/newimage/wycross4.gif"/>
+                          <pic:cNvPicPr>
+                            <a:picLocks noChangeAspect="1" noChangeArrowheads="1"/>
+                          </pic:cNvPicPr>
+                        </pic:nvPicPr>
+                        <pic:blipFill>
+                          <a:blip r:embed="rId60" cstate="print"/>
+                          <a:srcRect/>
+                          <a:stretch>
+                            <a:fillRect/>
+                          </a:stretch>
+                        </pic:blipFill>
+                        <pic:spPr bwMode="auto">
+                          <a:xfrm>
+                            <a:off x="0" y="0"/>
+                            <a:ext cx="1049655" cy="1073150"/>
+                          </a:xfrm>
+                          <a:prstGeom prst="rect">
+                            <a:avLst/>
+                          </a:prstGeom>
+                          <a:noFill/>
+                          <a:ln w="9525">
+                            <a:noFill/>
+                            <a:miter lim="800000"/>
+                            <a:headEnd/>
+                            <a:tailEnd/>
+                          </a:ln>
+                        </pic:spPr>
+                      </pic:pic>
+                    </a:graphicData>
+                  </a:graphic>
+                </wp:inline>
+              </w:drawing>
+            </w:r>
+          </w:p>
+        </w:tc>
+      </w:tr>
+      <w:tr>
+        <w:trPr>
+          <w:tblCellSpacing w:w="15" w:type="dxa"/>
+        </w:trPr>
+        <w:tc>
+          <w:tcPr>
+            <w:tcW w:w="0" w:type="auto"/>
+            <w:tcBorders>
+              <w:top w:val="outset" w:sz="6" w:space="0" w:color="auto"/>
+              <w:left w:val="outset" w:sz="6" w:space="0" w:color="auto"/>
+              <w:bottom w:val="outset" w:sz="6" w:space="0" w:color="auto"/>
+              <w:right w:val="outset" w:sz="6" w:space="0" w:color="auto"/>
+            </w:tcBorders>
+            <w:shd w:val="clear" w:color="auto" w:fill="FFFFCC"/>
+            <w:vAlign w:val="center"/>
+            <w:hideMark/>
+          </w:tcPr>
+          <w:p>
+            <w:pPr>
+              <w:widowControl/>
+              <w:jc w:val="center"/>
+              <w:rPr>
+                <w:rFonts w:ascii="宋体" w:hAnsi="宋体" w:cs="宋体"/>
+                <w:kern w:val="0"/>
+                <w:sz w:val="24"/>
+                <w:szCs w:val="24"/>
+              </w:rPr>
+            </w:pPr>
+            <w:r>
+              <w:rPr>
+                <w:rFonts w:ascii="宋体" w:hAnsi="宋体" w:cs="宋体"/>
+                <w:kern w:val="0"/>
+                <w:sz w:val="20"/>
+                <w:szCs w:val="20"/>
+              </w:rPr>
+              <w:t>概率1/8</w:t>
+            </w:r>
+          </w:p>
+        </w:tc>
+        <w:tc>
+          <w:tcPr>
+            <w:tcW w:w="0" w:type="auto"/>
+            <w:tcBorders>
+              <w:top w:val="outset" w:sz="6" w:space="0" w:color="auto"/>
+              <w:left w:val="outset" w:sz="6" w:space="0" w:color="auto"/>
+              <w:bottom w:val="outset" w:sz="6" w:space="0" w:color="auto"/>
+              <w:right w:val="outset" w:sz="6" w:space="0" w:color="auto"/>
+            </w:tcBorders>
+            <w:shd w:val="clear" w:color="auto" w:fill="FFFFCC"/>
+            <w:vAlign w:val="center"/>
+            <w:hideMark/>
+          </w:tcPr>
+          <w:p>
+            <w:pPr>
+              <w:widowControl/>
+              <w:jc w:val="center"/>
+              <w:rPr>
+                <w:rFonts w:ascii="宋体" w:hAnsi="宋体" w:cs="宋体"/>
+                <w:kern w:val="0"/>
+                <w:sz w:val="24"/>
+                <w:szCs w:val="24"/>
+              </w:rPr>
+            </w:pPr>
+            <w:r>
+              <w:rPr>
+                <w:rFonts w:ascii="宋体" w:hAnsi="宋体" w:cs="宋体"/>
+                <w:kern w:val="0"/>
+                <w:sz w:val="20"/>
+                <w:szCs w:val="20"/>
+              </w:rPr>
+              <w:t>概率1/2,小拐弯要放在右前角</w:t>
+            </w:r>
+          </w:p>
+        </w:tc>
+        <w:tc>
+          <w:tcPr>
+            <w:tcW w:w="0" w:type="auto"/>
+            <w:tcBorders>
+              <w:top w:val="outset" w:sz="6" w:space="0" w:color="auto"/>
+              <w:left w:val="outset" w:sz="6" w:space="0" w:color="auto"/>
+              <w:bottom w:val="outset" w:sz="6" w:space="0" w:color="auto"/>
+              <w:right w:val="outset" w:sz="6" w:space="0" w:color="auto"/>
+            </w:tcBorders>
+            <w:shd w:val="clear" w:color="auto" w:fill="FFFFCC"/>
+            <w:vAlign w:val="center"/>
+            <w:hideMark/>
+          </w:tcPr>
+          <w:p>
+            <w:pPr>
+              <w:widowControl/>
+              <w:jc w:val="center"/>
+              <w:rPr>
+                <w:rFonts w:ascii="宋体" w:hAnsi="宋体" w:cs="宋体"/>
+                <w:kern w:val="0"/>
+                <w:sz w:val="24"/>
+                <w:szCs w:val="24"/>
+              </w:rPr>
+            </w:pPr>
+            <w:r>
+              <w:rPr>
+                <w:rFonts w:ascii="宋体" w:hAnsi="宋体" w:cs="宋体"/>
+                <w:kern w:val="0"/>
+                <w:sz w:val="20"/>
+                <w:szCs w:val="20"/>
+              </w:rPr>
+              <w:t>概率1/4，一字要平行于你</w:t>
+            </w:r>
+          </w:p>
+        </w:tc>
+        <w:tc>
+          <w:tcPr>
+            <w:tcW w:w="0" w:type="auto"/>
+            <w:tcBorders>
+              <w:top w:val="outset" w:sz="6" w:space="0" w:color="auto"/>
+              <w:left w:val="outset" w:sz="6" w:space="0" w:color="auto"/>
+              <w:bottom w:val="outset" w:sz="6" w:space="0" w:color="auto"/>
+              <w:right w:val="outset" w:sz="6" w:space="0" w:color="auto"/>
+            </w:tcBorders>
+            <w:shd w:val="clear" w:color="auto" w:fill="FFFFCC"/>
+            <w:vAlign w:val="center"/>
+            <w:hideMark/>
+          </w:tcPr>
+          <w:p>
+            <w:pPr>
+              <w:widowControl/>
+              <w:jc w:val="center"/>
+              <w:rPr>
+                <w:rFonts w:ascii="宋体" w:hAnsi="宋体" w:cs="宋体"/>
+                <w:kern w:val="0"/>
+                <w:sz w:val="24"/>
+                <w:szCs w:val="24"/>
+              </w:rPr>
+            </w:pPr>
+            <w:r>
+              <w:rPr>
+                <w:rFonts w:ascii="宋体" w:hAnsi="宋体" w:cs="宋体"/>
+                <w:kern w:val="0"/>
+                <w:sz w:val="20"/>
+                <w:szCs w:val="20"/>
+              </w:rPr>
+              <w:t>概率1/8</w:t>
+            </w:r>
+          </w:p>
+        </w:tc>
+      </w:tr>
+    </w:tbl>
+    <w:p>
+      <w:pPr>
+        <w:pStyle w:val="a5"/>
+        <w:spacing w:line="360" w:lineRule="auto"/>
+      </w:pPr>
+      <w:r>
+        <w:lastRenderedPageBreak/>
+        <w:t>在用公式之前，你应该参照上图顶面</w:t>
+      </w:r>
+      <w:r>
+        <w:rPr>
+          <w:b/>
+          <w:bCs/>
+          <w:shd w:val="clear" w:color="auto" w:fill="FFFF00"/>
+        </w:rPr>
+        <w:t>黄色</w:t>
+      </w:r>
+      <w:r>
+        <w:t>的样子来确定你</w:t>
+      </w:r>
+      <w:r>
+        <w:rPr>
+          <w:b/>
+          <w:bCs/>
+        </w:rPr>
+        <w:t>魔方的顶层怎么摆</w:t>
+      </w:r>
+      <w:r>
+        <w:t xml:space="preserve">。我们只要对出十字就好啦，并不需要十字侧面的颜色和下两层吻合。 </w:t>
+      </w:r>
+    </w:p>
+    <w:p>
+      <w:pPr>
+        <w:pStyle w:val="a5"/>
+        <w:spacing w:line="360" w:lineRule="auto"/>
+      </w:pPr>
+      <w:r>
+        <w:t>公式</w:t>
+      </w:r>
+      <w:r>
+        <w:rPr>
+          <w:b/>
+          <w:bCs/>
+        </w:rPr>
+        <w:t>会按顺序从左到右</w:t>
+      </w:r>
+      <w:r>
+        <w:t>在这4种情况中切换，也就是如果你遇见"点"(就是上面第一个图)，你就要应用3次这个公式(</w:t>
+      </w:r>
+      <w:r>
+        <w:rPr>
+          <w:b/>
+          <w:bCs/>
+        </w:rPr>
+        <w:t>每次之前都要按照上图摆好魔方顶层的方向再开始哦</w:t>
+      </w:r>
+      <w:r>
+        <w:t>)，遇见"小拐弯"就要应用2次公式</w:t>
+      </w:r>
+      <w:r>
+        <w:rPr>
+          <w:rFonts w:hint="eastAsia"/>
+        </w:rPr>
+        <w:t>，</w:t>
+      </w:r>
+      <w:r>
+        <w:t>遇见</w:t>
+      </w:r>
+      <w:r>
+        <w:rPr>
+          <w:rFonts w:hint="eastAsia"/>
+        </w:rPr>
+        <w:t>“一字”则只需要一次公式</w:t>
+      </w:r>
+      <w:r>
+        <w:t>。 公式如下</w:t>
+      </w:r>
+      <w:r>
+        <w:rPr>
+          <w:rFonts w:hint="eastAsia"/>
+        </w:rPr>
+        <w:t>：</w:t>
+      </w:r>
+    </w:p>
+    <w:tbl>
+      <w:tblPr>
+        <w:tblW w:w="5000" w:type="pct"/>
+        <w:tblCellSpacing w:w="15" w:type="dxa"/>
+        <w:tblBorders>
+          <w:top w:val="outset" w:sz="6" w:space="0" w:color="auto"/>
+          <w:left w:val="outset" w:sz="6" w:space="0" w:color="auto"/>
+          <w:bottom w:val="outset" w:sz="6" w:space="0" w:color="auto"/>
+          <w:right w:val="outset" w:sz="6" w:space="0" w:color="auto"/>
+        </w:tblBorders>
+        <w:tblCellMar>
+          <w:top w:w="15" w:type="dxa"/>
+          <w:left w:w="15" w:type="dxa"/>
+          <w:bottom w:w="15" w:type="dxa"/>
+          <w:right w:w="15" w:type="dxa"/>
+        </w:tblCellMar>
+        <w:tblLook w:val="04A0"/>
+      </w:tblPr>
+      <w:tblGrid>
+        <w:gridCol w:w="2160"/>
+        <w:gridCol w:w="2199"/>
+        <w:gridCol w:w="2252"/>
+        <w:gridCol w:w="2416"/>
+        <w:gridCol w:w="2571"/>
+        <w:gridCol w:w="2480"/>
+      </w:tblGrid>
+      <w:tr>
+        <w:trPr>
+          <w:tblCellSpacing w:w="15" w:type="dxa"/>
+        </w:trPr>
+        <w:tc>
+          <w:tcPr>
+            <w:tcW w:w="0" w:type="auto"/>
+            <w:tcBorders>
+              <w:top w:val="outset" w:sz="6" w:space="0" w:color="auto"/>
+              <w:left w:val="outset" w:sz="6" w:space="0" w:color="auto"/>
+              <w:bottom w:val="outset" w:sz="6" w:space="0" w:color="auto"/>
+              <w:right w:val="outset" w:sz="6" w:space="0" w:color="auto"/>
+            </w:tcBorders>
+            <w:vAlign w:val="center"/>
+            <w:hideMark/>
+          </w:tcPr>
+          <w:p>
+            <w:pPr>
+              <w:widowControl/>
+              <w:jc w:val="center"/>
+              <w:rPr>
+                <w:rFonts w:ascii="宋体" w:hAnsi="宋体" w:cs="宋体"/>
+                <w:kern w:val="0"/>
+                <w:sz w:val="24"/>
+                <w:szCs w:val="24"/>
+              </w:rPr>
+            </w:pPr>
+            <w:r>
+              <w:rPr>
+                <w:rFonts w:ascii="宋体" w:hAnsi="宋体" w:cs="宋体"/>
+                <w:b/>
+                <w:bCs/>
+                <w:kern w:val="0"/>
+                <w:sz w:val="36"/>
+                <w:szCs w:val="36"/>
+              </w:rPr>
+              <w:t>F</w:t>
+            </w:r>
+            <w:r>
+              <w:rPr>
+                <w:rFonts w:ascii="宋体" w:hAnsi="宋体" w:cs="宋体"/>
+                <w:noProof/>
+                <w:kern w:val="0"/>
+                <w:sz w:val="24"/>
+                <w:szCs w:val="24"/>
+              </w:rPr>
+              <w:drawing>
+                <wp:inline distT="0" distB="0" distL="0" distR="0">
+                  <wp:extent cx="588645" cy="612140"/>
+                  <wp:effectExtent l="19050" t="0" r="1905" b="0"/>
+                  <wp:docPr id="52" name="图片 9" descr="http://www.rubik.com.cn/image/rotate/frontc.gif"/>
+                  <wp:cNvGraphicFramePr>
+                    <a:graphicFrameLocks xmlns:a="http://schemas.openxmlformats.org/drawingml/2006/main" noChangeAspect="1"/>
+                  </wp:cNvGraphicFramePr>
+                  <a:graphic xmlns:a="http://schemas.openxmlformats.org/drawingml/2006/main">
+                    <a:graphicData uri="http://schemas.openxmlformats.org/drawingml/2006/picture">
+                      <pic:pic xmlns:pic="http://schemas.openxmlformats.org/drawingml/2006/picture">
+                        <pic:nvPicPr>
+                          <pic:cNvPr id="0" name="Picture 9" descr="http://www.rubik.com.cn/image/rotate/frontc.gif"/>
+                          <pic:cNvPicPr>
+                            <a:picLocks noChangeAspect="1" noChangeArrowheads="1"/>
+                          </pic:cNvPicPr>
+                        </pic:nvPicPr>
+                        <pic:blipFill>
+                          <a:blip r:embed="rId61" cstate="print"/>
+                          <a:srcRect/>
+                          <a:stretch>
+                            <a:fillRect/>
+                          </a:stretch>
+                        </pic:blipFill>
+                        <pic:spPr bwMode="auto">
+                          <a:xfrm>
+                            <a:off x="0" y="0"/>
+                            <a:ext cx="588645" cy="612140"/>
+                          </a:xfrm>
+                          <a:prstGeom prst="rect">
+                            <a:avLst/>
+                          </a:prstGeom>
+                          <a:noFill/>
+                          <a:ln w="9525">
+                            <a:noFill/>
+                            <a:miter lim="800000"/>
+                            <a:headEnd/>
+                            <a:tailEnd/>
+                          </a:ln>
+                        </pic:spPr>
+                      </pic:pic>
+                    </a:graphicData>
+                  </a:graphic>
+                </wp:inline>
+              </w:drawing>
+            </w:r>
+          </w:p>
+        </w:tc>
+        <w:tc>
+          <w:tcPr>
+            <w:tcW w:w="0" w:type="auto"/>
+            <w:tcBorders>
+              <w:top w:val="outset" w:sz="6" w:space="0" w:color="auto"/>
+              <w:left w:val="outset" w:sz="6" w:space="0" w:color="auto"/>
+              <w:bottom w:val="outset" w:sz="6" w:space="0" w:color="auto"/>
+              <w:right w:val="outset" w:sz="6" w:space="0" w:color="auto"/>
+            </w:tcBorders>
+            <w:vAlign w:val="center"/>
+            <w:hideMark/>
+          </w:tcPr>
+          <w:p>
+            <w:pPr>
+              <w:widowControl/>
+              <w:jc w:val="center"/>
+              <w:rPr>
+                <w:rFonts w:ascii="宋体" w:hAnsi="宋体" w:cs="宋体"/>
+                <w:kern w:val="0"/>
+                <w:sz w:val="24"/>
+                <w:szCs w:val="24"/>
+              </w:rPr>
+            </w:pPr>
+            <w:r>
+              <w:rPr>
+                <w:rFonts w:ascii="宋体" w:hAnsi="宋体" w:cs="宋体"/>
+                <w:b/>
+                <w:bCs/>
+                <w:kern w:val="0"/>
+                <w:sz w:val="36"/>
+                <w:szCs w:val="36"/>
+              </w:rPr>
+              <w:t>R</w:t>
+            </w:r>
+            <w:r>
+              <w:rPr>
+                <w:rFonts w:ascii="宋体" w:hAnsi="宋体" w:cs="宋体"/>
+                <w:noProof/>
+                <w:kern w:val="0"/>
+                <w:sz w:val="24"/>
+                <w:szCs w:val="24"/>
+              </w:rPr>
+              <w:drawing>
+                <wp:inline distT="0" distB="0" distL="0" distR="0">
+                  <wp:extent cx="604520" cy="620395"/>
+                  <wp:effectExtent l="19050" t="0" r="5080" b="0"/>
+                  <wp:docPr id="51" name="图片 10" descr="http://www.rubik.com.cn/image/rotate/rightc.gif"/>
+                  <wp:cNvGraphicFramePr>
+                    <a:graphicFrameLocks xmlns:a="http://schemas.openxmlformats.org/drawingml/2006/main" noChangeAspect="1"/>
+                  </wp:cNvGraphicFramePr>
+                  <a:graphic xmlns:a="http://schemas.openxmlformats.org/drawingml/2006/main">
+                    <a:graphicData uri="http://schemas.openxmlformats.org/drawingml/2006/picture">
+                      <pic:pic xmlns:pic="http://schemas.openxmlformats.org/drawingml/2006/picture">
+                        <pic:nvPicPr>
+                          <pic:cNvPr id="0" name="Picture 10" descr="http://www.rubik.com.cn/image/rotate/rightc.gif"/>
+                          <pic:cNvPicPr>
+                            <a:picLocks noChangeAspect="1" noChangeArrowheads="1"/>
+                          </pic:cNvPicPr>
+                        </pic:nvPicPr>
+                        <pic:blipFill>
+                          <a:blip r:embed="rId62" cstate="print"/>
+                          <a:srcRect/>
+                          <a:stretch>
+                            <a:fillRect/>
+                          </a:stretch>
+                        </pic:blipFill>
+                        <pic:spPr bwMode="auto">
+                          <a:xfrm>
+                            <a:off x="0" y="0"/>
+                            <a:ext cx="604520" cy="620395"/>
+                          </a:xfrm>
+                          <a:prstGeom prst="rect">
+                            <a:avLst/>
+                          </a:prstGeom>
+                          <a:noFill/>
+                          <a:ln w="9525">
+                            <a:noFill/>
+                            <a:miter lim="800000"/>
+                            <a:headEnd/>
+                            <a:tailEnd/>
+                          </a:ln>
+                        </pic:spPr>
+                      </pic:pic>
+                    </a:graphicData>
+                  </a:graphic>
+                </wp:inline>
+              </w:drawing>
+            </w:r>
+          </w:p>
+        </w:tc>
+        <w:tc>
+          <w:tcPr>
+            <w:tcW w:w="0" w:type="auto"/>
+            <w:tcBorders>
+              <w:top w:val="outset" w:sz="6" w:space="0" w:color="auto"/>
+              <w:left w:val="outset" w:sz="6" w:space="0" w:color="auto"/>
+              <w:bottom w:val="outset" w:sz="6" w:space="0" w:color="auto"/>
+              <w:right w:val="outset" w:sz="6" w:space="0" w:color="auto"/>
+            </w:tcBorders>
+            <w:vAlign w:val="center"/>
+            <w:hideMark/>
+          </w:tcPr>
+          <w:p>
+            <w:pPr>
+              <w:widowControl/>
+              <w:jc w:val="center"/>
+              <w:rPr>
+                <w:rFonts w:ascii="宋体" w:hAnsi="宋体" w:cs="宋体"/>
+                <w:kern w:val="0"/>
+                <w:sz w:val="24"/>
+                <w:szCs w:val="24"/>
+              </w:rPr>
+            </w:pPr>
+            <w:r>
+              <w:rPr>
+                <w:rFonts w:ascii="宋体" w:hAnsi="宋体" w:cs="宋体"/>
+                <w:b/>
+                <w:bCs/>
+                <w:kern w:val="0"/>
+                <w:sz w:val="36"/>
+                <w:szCs w:val="36"/>
+              </w:rPr>
+              <w:t>U</w:t>
+            </w:r>
+            <w:r>
+              <w:rPr>
+                <w:rFonts w:ascii="宋体" w:hAnsi="宋体" w:cs="宋体"/>
+                <w:noProof/>
+                <w:kern w:val="0"/>
+                <w:sz w:val="24"/>
+                <w:szCs w:val="24"/>
+              </w:rPr>
+              <w:drawing>
+                <wp:inline distT="0" distB="0" distL="0" distR="0">
+                  <wp:extent cx="628015" cy="580390"/>
+                  <wp:effectExtent l="19050" t="0" r="635" b="0"/>
+                  <wp:docPr id="50" name="图片 11" descr="http://www.rubik.com.cn/image/rotate/upc.gif"/>
+                  <wp:cNvGraphicFramePr>
+                    <a:graphicFrameLocks xmlns:a="http://schemas.openxmlformats.org/drawingml/2006/main" noChangeAspect="1"/>
+                  </wp:cNvGraphicFramePr>
+                  <a:graphic xmlns:a="http://schemas.openxmlformats.org/drawingml/2006/main">
+                    <a:graphicData uri="http://schemas.openxmlformats.org/drawingml/2006/picture">
+                      <pic:pic xmlns:pic="http://schemas.openxmlformats.org/drawingml/2006/picture">
+                        <pic:nvPicPr>
+                          <pic:cNvPr id="0" name="Picture 11" descr="http://www.rubik.com.cn/image/rotate/upc.gif"/>
+                          <pic:cNvPicPr>
+                            <a:picLocks noChangeAspect="1" noChangeArrowheads="1"/>
+                          </pic:cNvPicPr>
+                        </pic:nvPicPr>
+                        <pic:blipFill>
+                          <a:blip r:embed="rId63" cstate="print"/>
+                          <a:srcRect/>
+                          <a:stretch>
+                            <a:fillRect/>
+                          </a:stretch>
+                        </pic:blipFill>
+                        <pic:spPr bwMode="auto">
+                          <a:xfrm>
+                            <a:off x="0" y="0"/>
+                            <a:ext cx="628015" cy="580390"/>
+                          </a:xfrm>
+                          <a:prstGeom prst="rect">
+                            <a:avLst/>
+                          </a:prstGeom>
+                          <a:noFill/>
+                          <a:ln w="9525">
+                            <a:noFill/>
+                            <a:miter lim="800000"/>
+                            <a:headEnd/>
+                            <a:tailEnd/>
+                          </a:ln>
+                        </pic:spPr>
+                      </pic:pic>
+                    </a:graphicData>
+                  </a:graphic>
+                </wp:inline>
+              </w:drawing>
+            </w:r>
+          </w:p>
+        </w:tc>
+        <w:tc>
+          <w:tcPr>
+            <w:tcW w:w="0" w:type="auto"/>
+            <w:tcBorders>
+              <w:top w:val="outset" w:sz="6" w:space="0" w:color="auto"/>
+              <w:left w:val="outset" w:sz="6" w:space="0" w:color="auto"/>
+              <w:bottom w:val="outset" w:sz="6" w:space="0" w:color="auto"/>
+              <w:right w:val="outset" w:sz="6" w:space="0" w:color="auto"/>
+            </w:tcBorders>
+            <w:vAlign w:val="center"/>
+            <w:hideMark/>
+          </w:tcPr>
+          <w:p>
+            <w:pPr>
+              <w:widowControl/>
+              <w:jc w:val="center"/>
+              <w:rPr>
+                <w:rFonts w:ascii="宋体" w:hAnsi="宋体" w:cs="宋体"/>
+                <w:kern w:val="0"/>
+                <w:sz w:val="24"/>
+                <w:szCs w:val="24"/>
+              </w:rPr>
+            </w:pPr>
+            <w:r>
+              <w:rPr>
+                <w:rFonts w:ascii="宋体" w:hAnsi="宋体" w:cs="宋体"/>
+                <w:b/>
+                <w:bCs/>
+                <w:kern w:val="0"/>
+                <w:sz w:val="36"/>
+                <w:szCs w:val="36"/>
+              </w:rPr>
+              <w:t>R'</w:t>
+            </w:r>
+            <w:r>
+              <w:rPr>
+                <w:rFonts w:ascii="宋体" w:hAnsi="宋体" w:cs="宋体"/>
+                <w:noProof/>
+                <w:kern w:val="0"/>
+                <w:sz w:val="24"/>
+                <w:szCs w:val="24"/>
+              </w:rPr>
+              <w:drawing>
+                <wp:inline distT="0" distB="0" distL="0" distR="0">
+                  <wp:extent cx="572770" cy="683895"/>
+                  <wp:effectExtent l="19050" t="0" r="0" b="0"/>
+                  <wp:docPr id="49" name="图片 12" descr="http://www.rubik.com.cn/image/rotate/rightac.gif"/>
+                  <wp:cNvGraphicFramePr>
+                    <a:graphicFrameLocks xmlns:a="http://schemas.openxmlformats.org/drawingml/2006/main" noChangeAspect="1"/>
+                  </wp:cNvGraphicFramePr>
+                  <a:graphic xmlns:a="http://schemas.openxmlformats.org/drawingml/2006/main">
+                    <a:graphicData uri="http://schemas.openxmlformats.org/drawingml/2006/picture">
+                      <pic:pic xmlns:pic="http://schemas.openxmlformats.org/drawingml/2006/picture">
+                        <pic:nvPicPr>
+                          <pic:cNvPr id="0" name="Picture 12" descr="http://www.rubik.com.cn/image/rotate/rightac.gif"/>
+                          <pic:cNvPicPr>
+                            <a:picLocks noChangeAspect="1" noChangeArrowheads="1"/>
+                          </pic:cNvPicPr>
+                        </pic:nvPicPr>
+                        <pic:blipFill>
+                          <a:blip r:embed="rId64" cstate="print"/>
+                          <a:srcRect/>
+                          <a:stretch>
+                            <a:fillRect/>
+                          </a:stretch>
+                        </pic:blipFill>
+                        <pic:spPr bwMode="auto">
+                          <a:xfrm>
+                            <a:off x="0" y="0"/>
+                            <a:ext cx="572770" cy="683895"/>
+                          </a:xfrm>
+                          <a:prstGeom prst="rect">
+                            <a:avLst/>
+                          </a:prstGeom>
+                          <a:noFill/>
+                          <a:ln w="9525">
+                            <a:noFill/>
+                            <a:miter lim="800000"/>
+                            <a:headEnd/>
+                            <a:tailEnd/>
+                          </a:ln>
+                        </pic:spPr>
+                      </pic:pic>
+                    </a:graphicData>
+                  </a:graphic>
+                </wp:inline>
+              </w:drawing>
+            </w:r>
+          </w:p>
+        </w:tc>
+        <w:tc>
+          <w:tcPr>
+            <w:tcW w:w="0" w:type="auto"/>
+            <w:tcBorders>
+              <w:top w:val="outset" w:sz="6" w:space="0" w:color="auto"/>
+              <w:left w:val="outset" w:sz="6" w:space="0" w:color="auto"/>
+              <w:bottom w:val="outset" w:sz="6" w:space="0" w:color="auto"/>
+              <w:right w:val="outset" w:sz="6" w:space="0" w:color="auto"/>
+            </w:tcBorders>
+            <w:vAlign w:val="center"/>
+            <w:hideMark/>
+          </w:tcPr>
+          <w:p>
+            <w:pPr>
+              <w:widowControl/>
+              <w:jc w:val="center"/>
+              <w:rPr>
+                <w:rFonts w:ascii="宋体" w:hAnsi="宋体" w:cs="宋体"/>
+                <w:kern w:val="0"/>
+                <w:sz w:val="24"/>
+                <w:szCs w:val="24"/>
+              </w:rPr>
+            </w:pPr>
+            <w:r>
+              <w:rPr>
+                <w:rFonts w:ascii="宋体" w:hAnsi="宋体" w:cs="宋体"/>
+                <w:b/>
+                <w:bCs/>
+                <w:kern w:val="0"/>
+                <w:sz w:val="36"/>
+                <w:szCs w:val="36"/>
+              </w:rPr>
+              <w:t>U'</w:t>
+            </w:r>
+            <w:r>
+              <w:rPr>
+                <w:rFonts w:ascii="宋体" w:hAnsi="宋体" w:cs="宋体"/>
+                <w:noProof/>
+                <w:kern w:val="0"/>
+                <w:sz w:val="24"/>
+                <w:szCs w:val="24"/>
+              </w:rPr>
+              <w:drawing>
+                <wp:inline distT="0" distB="0" distL="0" distR="0">
+                  <wp:extent cx="620395" cy="580390"/>
+                  <wp:effectExtent l="19050" t="0" r="8255" b="0"/>
+                  <wp:docPr id="48" name="图片 13" descr="http://www.rubik.com.cn/image/rotate/upac.gif"/>
+                  <wp:cNvGraphicFramePr>
+                    <a:graphicFrameLocks xmlns:a="http://schemas.openxmlformats.org/drawingml/2006/main" noChangeAspect="1"/>
+                  </wp:cNvGraphicFramePr>
+                  <a:graphic xmlns:a="http://schemas.openxmlformats.org/drawingml/2006/main">
+                    <a:graphicData uri="http://schemas.openxmlformats.org/drawingml/2006/picture">
+                      <pic:pic xmlns:pic="http://schemas.openxmlformats.org/drawingml/2006/picture">
+                        <pic:nvPicPr>
+                          <pic:cNvPr id="0" name="Picture 13" descr="http://www.rubik.com.cn/image/rotate/upac.gif"/>
+                          <pic:cNvPicPr>
+                            <a:picLocks noChangeAspect="1" noChangeArrowheads="1"/>
+                          </pic:cNvPicPr>
+                        </pic:nvPicPr>
+                        <pic:blipFill>
+                          <a:blip r:embed="rId65" cstate="print"/>
+                          <a:srcRect/>
+                          <a:stretch>
+                            <a:fillRect/>
+                          </a:stretch>
+                        </pic:blipFill>
+                        <pic:spPr bwMode="auto">
+                          <a:xfrm>
+                            <a:off x="0" y="0"/>
+                            <a:ext cx="620395" cy="580390"/>
+                          </a:xfrm>
+                          <a:prstGeom prst="rect">
+                            <a:avLst/>
+                          </a:prstGeom>
+                          <a:noFill/>
+                          <a:ln w="9525">
+                            <a:noFill/>
+                            <a:miter lim="800000"/>
+                            <a:headEnd/>
+                            <a:tailEnd/>
+                          </a:ln>
+                        </pic:spPr>
+                      </pic:pic>
+                    </a:graphicData>
+                  </a:graphic>
+                </wp:inline>
+              </w:drawing>
+            </w:r>
+          </w:p>
+        </w:tc>
+        <w:tc>
+          <w:tcPr>
+            <w:tcW w:w="0" w:type="auto"/>
+            <w:tcBorders>
+              <w:top w:val="outset" w:sz="6" w:space="0" w:color="auto"/>
+              <w:left w:val="outset" w:sz="6" w:space="0" w:color="auto"/>
+              <w:bottom w:val="outset" w:sz="6" w:space="0" w:color="auto"/>
+              <w:right w:val="outset" w:sz="6" w:space="0" w:color="auto"/>
+            </w:tcBorders>
+            <w:vAlign w:val="center"/>
+            <w:hideMark/>
+          </w:tcPr>
+          <w:p>
+            <w:pPr>
+              <w:widowControl/>
+              <w:jc w:val="center"/>
+              <w:rPr>
+                <w:rFonts w:ascii="宋体" w:hAnsi="宋体" w:cs="宋体"/>
+                <w:kern w:val="0"/>
+                <w:sz w:val="24"/>
+                <w:szCs w:val="24"/>
+              </w:rPr>
+            </w:pPr>
+            <w:r>
+              <w:rPr>
+                <w:rFonts w:ascii="宋体" w:hAnsi="宋体" w:cs="宋体"/>
+                <w:b/>
+                <w:bCs/>
+                <w:kern w:val="0"/>
+                <w:sz w:val="36"/>
+                <w:szCs w:val="36"/>
+              </w:rPr>
+              <w:t>F'</w:t>
+            </w:r>
+            <w:r>
+              <w:rPr>
+                <w:rFonts w:ascii="宋体" w:hAnsi="宋体" w:cs="宋体"/>
+                <w:noProof/>
+                <w:kern w:val="0"/>
+                <w:sz w:val="24"/>
+                <w:szCs w:val="24"/>
+              </w:rPr>
+              <w:drawing>
+                <wp:inline distT="0" distB="0" distL="0" distR="0">
+                  <wp:extent cx="588645" cy="580390"/>
+                  <wp:effectExtent l="19050" t="0" r="1905" b="0"/>
+                  <wp:docPr id="47" name="图片 14" descr="http://www.rubik.com.cn/image/rotate/frontac.gif"/>
+                  <wp:cNvGraphicFramePr>
+                    <a:graphicFrameLocks xmlns:a="http://schemas.openxmlformats.org/drawingml/2006/main" noChangeAspect="1"/>
+                  </wp:cNvGraphicFramePr>
+                  <a:graphic xmlns:a="http://schemas.openxmlformats.org/drawingml/2006/main">
+                    <a:graphicData uri="http://schemas.openxmlformats.org/drawingml/2006/picture">
+                      <pic:pic xmlns:pic="http://schemas.openxmlformats.org/drawingml/2006/picture">
+                        <pic:nvPicPr>
+                          <pic:cNvPr id="0" name="Picture 14" descr="http://www.rubik.com.cn/image/rotate/frontac.gif"/>
+                          <pic:cNvPicPr>
+                            <a:picLocks noChangeAspect="1" noChangeArrowheads="1"/>
+                          </pic:cNvPicPr>
+                        </pic:nvPicPr>
+                        <pic:blipFill>
+                          <a:blip r:embed="rId66" cstate="print"/>
+                          <a:srcRect/>
+                          <a:stretch>
+                            <a:fillRect/>
+                          </a:stretch>
+                        </pic:blipFill>
+                        <pic:spPr bwMode="auto">
+                          <a:xfrm>
+                            <a:off x="0" y="0"/>
+                            <a:ext cx="588645" cy="580390"/>
+                          </a:xfrm>
+                          <a:prstGeom prst="rect">
+                            <a:avLst/>
+                          </a:prstGeom>
+                          <a:noFill/>
+                          <a:ln w="9525">
+                            <a:noFill/>
+                            <a:miter lim="800000"/>
+                            <a:headEnd/>
+                            <a:tailEnd/>
+                          </a:ln>
+                        </pic:spPr>
+                      </pic:pic>
+                    </a:graphicData>
+                  </a:graphic>
+                </wp:inline>
+              </w:drawing>
+            </w:r>
+          </w:p>
+        </w:tc>
+      </w:tr>
+    </w:tbl>
+    <w:p>
+      <w:pPr>
+        <w:widowControl/>
+        <w:jc w:val="left"/>
+      </w:pPr>
+    </w:p>
+    <w:tbl>
+      <w:tblPr>
+        <w:tblStyle w:val="a6"/>
+        <w:tblW w:w="0" w:type="auto"/>
+        <w:tblLook w:val="04A0"/>
+      </w:tblPr>
+      <w:tblGrid>
+        <w:gridCol w:w="2943"/>
+        <w:gridCol w:w="3544"/>
+        <w:gridCol w:w="7687"/>
+      </w:tblGrid>
+      <w:tr>
+        <w:tc>
+          <w:tcPr>
+            <w:tcW w:w="2943" w:type="dxa"/>
+          </w:tcPr>
+          <w:p>
+            <w:pPr>
+              <w:jc w:val="left"/>
+            </w:pPr>
+            <w:r>
+              <w:t>一字公式</w:t>
+            </w:r>
+          </w:p>
+          <w:p>
+            <w:pPr>
+              <w:jc w:val="left"/>
+            </w:pPr>
+          </w:p>
+          <w:p>
+            <w:pPr>
+              <w:jc w:val="left"/>
+            </w:pPr>
+            <w:r>
+              <w:rPr>
+                <w:noProof/>
+              </w:rPr>
+              <w:drawing>
+                <wp:inline distT="0" distB="0" distL="0" distR="0">
+                  <wp:extent cx="850900" cy="922655"/>
+                  <wp:effectExtent l="19050" t="0" r="6350" b="0"/>
+                  <wp:docPr id="38" name="图片 4" descr="http://www.mf100.org/images/base/501.gif"/>
+                  <wp:cNvGraphicFramePr>
+                    <a:graphicFrameLocks xmlns:a="http://schemas.openxmlformats.org/drawingml/2006/main" noChangeAspect="1"/>
+                  </wp:cNvGraphicFramePr>
+                  <a:graphic xmlns:a="http://schemas.openxmlformats.org/drawingml/2006/main">
+                    <a:graphicData uri="http://schemas.openxmlformats.org/drawingml/2006/picture">
+                      <pic:pic xmlns:pic="http://schemas.openxmlformats.org/drawingml/2006/picture">
+                        <pic:nvPicPr>
+                          <pic:cNvPr id="0" name="Picture 4" descr="http://www.mf100.org/images/base/501.gif"/>
+                          <pic:cNvPicPr>
+                            <a:picLocks noChangeAspect="1" noChangeArrowheads="1"/>
+                          </pic:cNvPicPr>
+                        </pic:nvPicPr>
+                        <pic:blipFill>
+                          <a:blip r:embed="rId67" cstate="print"/>
+                          <a:srcRect/>
+                          <a:stretch>
+                            <a:fillRect/>
+                          </a:stretch>
+                        </pic:blipFill>
+                        <pic:spPr bwMode="auto">
+                          <a:xfrm>
+                            <a:off x="0" y="0"/>
+                            <a:ext cx="850900" cy="922655"/>
+                          </a:xfrm>
+                          <a:prstGeom prst="rect">
+                            <a:avLst/>
+                          </a:prstGeom>
+                          <a:noFill/>
+                          <a:ln w="9525">
+                            <a:noFill/>
+                            <a:miter lim="800000"/>
+                            <a:headEnd/>
+                            <a:tailEnd/>
+                          </a:ln>
+                        </pic:spPr>
+                      </pic:pic>
+                    </a:graphicData>
+                  </a:graphic>
+                </wp:inline>
+              </w:drawing>
+            </w:r>
+          </w:p>
+          <w:p>
+            <w:pPr>
+              <w:jc w:val="left"/>
+            </w:pPr>
+            <w:r>
+              <w:rPr>
+                <w:noProof/>
+              </w:rPr>
+              <w:drawing>
+                <wp:inline distT="0" distB="0" distL="0" distR="0">
+                  <wp:extent cx="1200785" cy="572770"/>
+                  <wp:effectExtent l="19050" t="0" r="0" b="0"/>
+                  <wp:docPr id="40" name="图片 13" descr="http://www.mf100.org/images/base/501_1.gif"/>
+                  <wp:cNvGraphicFramePr>
+                    <a:graphicFrameLocks xmlns:a="http://schemas.openxmlformats.org/drawingml/2006/main" noChangeAspect="1"/>
+                  </wp:cNvGraphicFramePr>
+                  <a:graphic xmlns:a="http://schemas.openxmlformats.org/drawingml/2006/main">
+                    <a:graphicData uri="http://schemas.openxmlformats.org/drawingml/2006/picture">
+                      <pic:pic xmlns:pic="http://schemas.openxmlformats.org/drawingml/2006/picture">
+                        <pic:nvPicPr>
+                          <pic:cNvPr id="0" name="Picture 13" descr="http://www.mf100.org/images/base/501_1.gif"/>
+                          <pic:cNvPicPr>
+                            <a:picLocks noChangeAspect="1" noChangeArrowheads="1"/>
+                          </pic:cNvPicPr>
+                        </pic:nvPicPr>
+                        <pic:blipFill>
+                          <a:blip r:embed="rId68" cstate="print"/>
+                          <a:srcRect/>
+                          <a:stretch>
+                            <a:fillRect/>
+                          </a:stretch>
+                        </pic:blipFill>
+                        <pic:spPr bwMode="auto">
+                          <a:xfrm>
+                            <a:off x="0" y="0"/>
+                            <a:ext cx="1200785" cy="572770"/>
+                          </a:xfrm>
+                          <a:prstGeom prst="rect">
+                            <a:avLst/>
+                          </a:prstGeom>
+                          <a:noFill/>
+                          <a:ln w="9525">
+                            <a:noFill/>
+                            <a:miter lim="800000"/>
+                            <a:headEnd/>
+                            <a:tailEnd/>
+                          </a:ln>
+                        </pic:spPr>
+                      </pic:pic>
+                    </a:graphicData>
+                  </a:graphic>
+                </wp:inline>
+              </w:drawing>
+            </w:r>
+          </w:p>
+        </w:tc>
+        <w:tc>
+          <w:tcPr>
+            <w:tcW w:w="3544" w:type="dxa"/>
+          </w:tcPr>
+          <w:p>
+            <w:pPr>
+              <w:jc w:val="left"/>
+            </w:pPr>
+            <w:r>
+              <w:t>拐角公式</w:t>
+            </w:r>
+          </w:p>
+          <w:p>
+            <w:pPr>
+              <w:jc w:val="left"/>
+            </w:pPr>
+          </w:p>
+          <w:p>
+            <w:pPr>
+              <w:jc w:val="left"/>
+            </w:pPr>
+            <w:r>
+              <w:rPr>
+                <w:noProof/>
+              </w:rPr>
+              <w:drawing>
+                <wp:inline distT="0" distB="0" distL="0" distR="0">
+                  <wp:extent cx="850900" cy="922655"/>
+                  <wp:effectExtent l="19050" t="0" r="6350" b="0"/>
+                  <wp:docPr id="41" name="图片 16" descr="http://www.mf100.org/images/base/502.gif"/>
+                  <wp:cNvGraphicFramePr>
+                    <a:graphicFrameLocks xmlns:a="http://schemas.openxmlformats.org/drawingml/2006/main" noChangeAspect="1"/>
+                  </wp:cNvGraphicFramePr>
+                  <a:graphic xmlns:a="http://schemas.openxmlformats.org/drawingml/2006/main">
+                    <a:graphicData uri="http://schemas.openxmlformats.org/drawingml/2006/picture">
+                      <pic:pic xmlns:pic="http://schemas.openxmlformats.org/drawingml/2006/picture">
+                        <pic:nvPicPr>
+                          <pic:cNvPr id="0" name="Picture 16" descr="http://www.mf100.org/images/base/502.gif"/>
+                          <pic:cNvPicPr>
+                            <a:picLocks noChangeAspect="1" noChangeArrowheads="1"/>
+                          </pic:cNvPicPr>
+                        </pic:nvPicPr>
+                        <pic:blipFill>
+                          <a:blip r:embed="rId69" cstate="print"/>
+                          <a:srcRect/>
+                          <a:stretch>
+                            <a:fillRect/>
+                          </a:stretch>
+                        </pic:blipFill>
+                        <pic:spPr bwMode="auto">
+                          <a:xfrm>
+                            <a:off x="0" y="0"/>
+                            <a:ext cx="850900" cy="922655"/>
+                          </a:xfrm>
+                          <a:prstGeom prst="rect">
+                            <a:avLst/>
+                          </a:prstGeom>
+                          <a:noFill/>
+                          <a:ln w="9525">
+                            <a:noFill/>
+                            <a:miter lim="800000"/>
+                            <a:headEnd/>
+                            <a:tailEnd/>
+                          </a:ln>
+                        </pic:spPr>
+                      </pic:pic>
+                    </a:graphicData>
+                  </a:graphic>
+                </wp:inline>
+              </w:drawing>
+            </w:r>
+          </w:p>
+          <w:p>
+            <w:pPr>
+              <w:jc w:val="left"/>
+            </w:pPr>
+            <w:r>
+              <w:rPr>
+                <w:noProof/>
+              </w:rPr>
+              <w:drawing>
+                <wp:inline distT="0" distB="0" distL="0" distR="0">
+                  <wp:extent cx="1574165" cy="572770"/>
+                  <wp:effectExtent l="19050" t="0" r="6985" b="0"/>
+                  <wp:docPr id="42" name="图片 19" descr="http://www.mf100.org/images/base/502_1.gif"/>
+                  <wp:cNvGraphicFramePr>
+                    <a:graphicFrameLocks xmlns:a="http://schemas.openxmlformats.org/drawingml/2006/main" noChangeAspect="1"/>
+                  </wp:cNvGraphicFramePr>
+                  <a:graphic xmlns:a="http://schemas.openxmlformats.org/drawingml/2006/main">
+                    <a:graphicData uri="http://schemas.openxmlformats.org/drawingml/2006/picture">
+                      <pic:pic xmlns:pic="http://schemas.openxmlformats.org/drawingml/2006/picture">
+                        <pic:nvPicPr>
+                          <pic:cNvPr id="0" name="Picture 19" descr="http://www.mf100.org/images/base/502_1.gif"/>
+                          <pic:cNvPicPr>
+                            <a:picLocks noChangeAspect="1" noChangeArrowheads="1"/>
+                          </pic:cNvPicPr>
+                        </pic:nvPicPr>
+                        <pic:blipFill>
+                          <a:blip r:embed="rId70" cstate="print"/>
+                          <a:srcRect/>
+                          <a:stretch>
+                            <a:fillRect/>
+                          </a:stretch>
+                        </pic:blipFill>
+                        <pic:spPr bwMode="auto">
+                          <a:xfrm>
+                            <a:off x="0" y="0"/>
+                            <a:ext cx="1574165" cy="572770"/>
+                          </a:xfrm>
+                          <a:prstGeom prst="rect">
+                            <a:avLst/>
+                          </a:prstGeom>
+                          <a:noFill/>
+                          <a:ln w="9525">
+                            <a:noFill/>
+                            <a:miter lim="800000"/>
+                            <a:headEnd/>
+                            <a:tailEnd/>
+                          </a:ln>
+                        </pic:spPr>
+                      </pic:pic>
+                    </a:graphicData>
+                  </a:graphic>
+                </wp:inline>
+              </w:drawing>
+            </w:r>
+          </w:p>
+        </w:tc>
+        <w:tc>
+          <w:tcPr>
+            <w:tcW w:w="7687" w:type="dxa"/>
+          </w:tcPr>
+          <w:p>
+            <w:pPr>
+              <w:jc w:val="left"/>
+            </w:pPr>
+            <w:r>
+              <w:t>单点</w:t>
+            </w:r>
+          </w:p>
+          <w:p>
+            <w:pPr>
+              <w:jc w:val="left"/>
+            </w:pPr>
+          </w:p>
+          <w:p>
+            <w:pPr>
+              <w:jc w:val="left"/>
+            </w:pPr>
+            <w:r>
+              <w:rPr>
+                <w:noProof/>
+              </w:rPr>
+              <w:drawing>
+                <wp:inline distT="0" distB="0" distL="0" distR="0">
+                  <wp:extent cx="858520" cy="930275"/>
+                  <wp:effectExtent l="19050" t="0" r="0" b="0"/>
+                  <wp:docPr id="43" name="图片 22" descr="http://www.mf100.org/images/base/503.gif"/>
+                  <wp:cNvGraphicFramePr>
+                    <a:graphicFrameLocks xmlns:a="http://schemas.openxmlformats.org/drawingml/2006/main" noChangeAspect="1"/>
+                  </wp:cNvGraphicFramePr>
+                  <a:graphic xmlns:a="http://schemas.openxmlformats.org/drawingml/2006/main">
+                    <a:graphicData uri="http://schemas.openxmlformats.org/drawingml/2006/picture">
+                      <pic:pic xmlns:pic="http://schemas.openxmlformats.org/drawingml/2006/picture">
+                        <pic:nvPicPr>
+                          <pic:cNvPr id="0" name="Picture 22" descr="http://www.mf100.org/images/base/503.gif"/>
+                          <pic:cNvPicPr>
+                            <a:picLocks noChangeAspect="1" noChangeArrowheads="1"/>
+                          </pic:cNvPicPr>
+                        </pic:nvPicPr>
+                        <pic:blipFill>
+                          <a:blip r:embed="rId71" cstate="print"/>
+                          <a:srcRect/>
+                          <a:stretch>
+                            <a:fillRect/>
+                          </a:stretch>
+                        </pic:blipFill>
+                        <pic:spPr bwMode="auto">
+                          <a:xfrm>
+                            <a:off x="0" y="0"/>
+                            <a:ext cx="858520" cy="930275"/>
+                          </a:xfrm>
+                          <a:prstGeom prst="rect">
+                            <a:avLst/>
+                          </a:prstGeom>
+                          <a:noFill/>
+                          <a:ln w="9525">
+                            <a:noFill/>
+                            <a:miter lim="800000"/>
+                            <a:headEnd/>
+                            <a:tailEnd/>
+                          </a:ln>
+                        </pic:spPr>
+                      </pic:pic>
+                    </a:graphicData>
+                  </a:graphic>
+                </wp:inline>
+              </w:drawing>
+            </w:r>
+            <w:r>
+              <w:rPr>
+                <w:rFonts w:hint="eastAsia"/>
+              </w:rPr>
+              <w:t xml:space="preserve"> </w:t>
+            </w:r>
+          </w:p>
+          <w:p>
+            <w:pPr>
+              <w:jc w:val="left"/>
+            </w:pPr>
+            <w:r>
+              <w:rPr>
+                <w:rStyle w:val="blue14"/>
+              </w:rPr>
+              <w:t>做一次一字公式或拐角公式</w:t>
+            </w:r>
+            <w:r>
+              <w:rPr>
+                <w:rStyle w:val="blue14"/>
+                <w:rFonts w:hint="eastAsia"/>
+              </w:rPr>
+              <w:t>，</w:t>
+            </w:r>
+            <w:r>
+              <w:rPr>
+                <w:rStyle w:val="blue14"/>
+              </w:rPr>
+              <w:t>看一下发生了什么变化</w:t>
+            </w:r>
+            <w:r>
+              <w:rPr>
+                <w:rStyle w:val="blue14"/>
+                <w:rFonts w:hint="eastAsia"/>
+              </w:rPr>
+              <w:t>，</w:t>
+            </w:r>
+            <w:r>
+              <w:rPr>
+                <w:rStyle w:val="blue14"/>
+              </w:rPr>
+              <w:t>如</w:t>
+            </w:r>
+            <w:r>
+              <w:t>出现下图的情况说明前</w:t>
+            </w:r>
+            <w:r>
+              <w:rPr>
+                <w:rFonts w:hint="eastAsia"/>
+              </w:rPr>
+              <w:t>2</w:t>
+            </w:r>
+            <w:r>
+              <w:rPr>
+                <w:rFonts w:hint="eastAsia"/>
+              </w:rPr>
+              <w:t>层未完成</w:t>
+            </w:r>
+            <w:r>
+              <w:rPr>
+                <w:rFonts w:hint="eastAsia"/>
+              </w:rPr>
+              <w:t>或魔方安装错误</w:t>
+            </w:r>
+            <w:r>
+              <w:rPr>
+                <w:rFonts w:hint="eastAsia"/>
+              </w:rPr>
+              <w:t>。</w:t>
+            </w:r>
+          </w:p>
+          <w:p>
+            <w:pPr>
+              <w:jc w:val="left"/>
+            </w:pPr>
+            <w:r>
+              <w:rPr>
+                <w:noProof/>
+              </w:rPr>
+              <w:lastRenderedPageBreak/>
+              <w:drawing>
+                <wp:inline distT="0" distB="0" distL="0" distR="0">
+                  <wp:extent cx="911252" cy="911252"/>
+                  <wp:effectExtent l="19050" t="0" r="3148" b="0"/>
+                  <wp:docPr id="44" name="图片 25" descr="http://www.mf100.org/images/base/504.gif"/>
+                  <wp:cNvGraphicFramePr>
+                    <a:graphicFrameLocks xmlns:a="http://schemas.openxmlformats.org/drawingml/2006/main" noChangeAspect="1"/>
+                  </wp:cNvGraphicFramePr>
+                  <a:graphic xmlns:a="http://schemas.openxmlformats.org/drawingml/2006/main">
+                    <a:graphicData uri="http://schemas.openxmlformats.org/drawingml/2006/picture">
+                      <pic:pic xmlns:pic="http://schemas.openxmlformats.org/drawingml/2006/picture">
+                        <pic:nvPicPr>
+                          <pic:cNvPr id="0" name="Picture 25" descr="http://www.mf100.org/images/base/504.gif"/>
+                          <pic:cNvPicPr>
+                            <a:picLocks noChangeAspect="1" noChangeArrowheads="1"/>
+                          </pic:cNvPicPr>
+                        </pic:nvPicPr>
+                        <pic:blipFill>
+                          <a:blip r:embed="rId72" cstate="print"/>
+                          <a:srcRect/>
+                          <a:stretch>
+                            <a:fillRect/>
+                          </a:stretch>
+                        </pic:blipFill>
+                        <pic:spPr bwMode="auto">
+                          <a:xfrm>
+                            <a:off x="0" y="0"/>
+                            <a:ext cx="911427" cy="911427"/>
+                          </a:xfrm>
+                          <a:prstGeom prst="rect">
+                            <a:avLst/>
+                          </a:prstGeom>
+                          <a:noFill/>
+                          <a:ln w="9525">
+                            <a:noFill/>
+                            <a:miter lim="800000"/>
+                            <a:headEnd/>
+                            <a:tailEnd/>
+                          </a:ln>
+                        </pic:spPr>
+                      </pic:pic>
+                    </a:graphicData>
+                  </a:graphic>
+                </wp:inline>
+              </w:drawing>
+            </w:r>
+            <w:r>
+              <w:rPr>
+                <w:noProof/>
+              </w:rPr>
+              <w:drawing>
+                <wp:inline distT="0" distB="0" distL="0" distR="0">
+                  <wp:extent cx="906449" cy="906449"/>
+                  <wp:effectExtent l="19050" t="0" r="7951" b="0"/>
+                  <wp:docPr id="45" name="图片 28" descr="http://www.mf100.org/images/base/505.gif"/>
+                  <wp:cNvGraphicFramePr>
+                    <a:graphicFrameLocks xmlns:a="http://schemas.openxmlformats.org/drawingml/2006/main" noChangeAspect="1"/>
+                  </wp:cNvGraphicFramePr>
+                  <a:graphic xmlns:a="http://schemas.openxmlformats.org/drawingml/2006/main">
+                    <a:graphicData uri="http://schemas.openxmlformats.org/drawingml/2006/picture">
+                      <pic:pic xmlns:pic="http://schemas.openxmlformats.org/drawingml/2006/picture">
+                        <pic:nvPicPr>
+                          <pic:cNvPr id="0" name="Picture 28" descr="http://www.mf100.org/images/base/505.gif"/>
+                          <pic:cNvPicPr>
+                            <a:picLocks noChangeAspect="1" noChangeArrowheads="1"/>
+                          </pic:cNvPicPr>
+                        </pic:nvPicPr>
+                        <pic:blipFill>
+                          <a:blip r:embed="rId73" cstate="print"/>
+                          <a:srcRect/>
+                          <a:stretch>
+                            <a:fillRect/>
+                          </a:stretch>
+                        </pic:blipFill>
+                        <pic:spPr bwMode="auto">
+                          <a:xfrm>
+                            <a:off x="0" y="0"/>
+                            <a:ext cx="906623" cy="906623"/>
+                          </a:xfrm>
+                          <a:prstGeom prst="rect">
+                            <a:avLst/>
+                          </a:prstGeom>
+                          <a:noFill/>
+                          <a:ln w="9525">
+                            <a:noFill/>
+                            <a:miter lim="800000"/>
+                            <a:headEnd/>
+                            <a:tailEnd/>
+                          </a:ln>
+                        </pic:spPr>
+                      </pic:pic>
+                    </a:graphicData>
+                  </a:graphic>
+                </wp:inline>
+              </w:drawing>
+            </w:r>
+          </w:p>
+        </w:tc>
+      </w:tr>
+    </w:tbl>
+    <w:p>
+      <w:pPr>
+        <w:ind w:firstLineChars="200" w:firstLine="420"/>
+        <w:jc w:val="left"/>
+      </w:pPr>
+    </w:p>
+    <w:p>
+      <w:pPr>
+        <w:pStyle w:val="1"/>
+        <w:rPr>
+          <w:kern w:val="0"/>
+        </w:rPr>
+      </w:pPr>
+      <w:r>
+        <w:rPr>
+          <w:kern w:val="0"/>
+        </w:rPr>
+        <w:t>第六步</w:t>
+      </w:r>
+      <w:r>
+        <w:rPr>
+          <w:rFonts w:hint="eastAsia"/>
+          <w:kern w:val="0"/>
+        </w:rPr>
+        <w:t xml:space="preserve"> </w:t>
+      </w:r>
+      <w:r>
+        <w:rPr>
+          <w:kern w:val="0"/>
+        </w:rPr>
+        <w:t>调整顶层角色块的朝向，对好顶层黄色面</w:t>
+      </w:r>
+      <w:r>
+        <w:rPr>
+          <w:rFonts w:hint="eastAsia"/>
+          <w:kern w:val="0"/>
+        </w:rPr>
+        <w:t xml:space="preserve"> </w:t>
+      </w:r>
+      <w:r>
+        <w:rPr>
+          <w:noProof/>
+          <w:kern w:val="0"/>
+        </w:rPr>
+        <w:drawing>
+          <wp:inline distT="0" distB="0" distL="0" distR="0">
+            <wp:extent cx="473931" cy="484539"/>
+            <wp:effectExtent l="19050" t="0" r="2319" b="0"/>
+            <wp:docPr id="92" name="图片 1" descr="http://www.rubik.com.cn/newimage/wfish28.gif"/>
+            <wp:cNvGraphicFramePr>
+              <a:graphicFrameLocks xmlns:a="http://schemas.openxmlformats.org/drawingml/2006/main" noChangeAspect="1"/>
+            </wp:cNvGraphicFramePr>
+            <a:graphic xmlns:a="http://schemas.openxmlformats.org/drawingml/2006/main">
+              <a:graphicData uri="http://schemas.openxmlformats.org/drawingml/2006/picture">
+                <pic:pic xmlns:pic="http://schemas.openxmlformats.org/drawingml/2006/picture">
+                  <pic:nvPicPr>
+                    <pic:cNvPr id="0" name="Picture 1" descr="http://www.rubik.com.cn/newimage/wfish28.gif"/>
+                    <pic:cNvPicPr>
+                      <a:picLocks noChangeAspect="1" noChangeArrowheads="1"/>
+                    </pic:cNvPicPr>
+                  </pic:nvPicPr>
+                  <pic:blipFill>
+                    <a:blip r:embed="rId74" cstate="print"/>
+                    <a:srcRect/>
+                    <a:stretch>
+                      <a:fillRect/>
+                    </a:stretch>
+                  </pic:blipFill>
+                  <pic:spPr bwMode="auto">
+                    <a:xfrm>
+                      <a:off x="0" y="0"/>
+                      <a:ext cx="477024" cy="487701"/>
+                    </a:xfrm>
+                    <a:prstGeom prst="rect">
+                      <a:avLst/>
+                    </a:prstGeom>
+                    <a:noFill/>
+                    <a:ln w="9525">
+                      <a:noFill/>
+                      <a:miter lim="800000"/>
+                      <a:headEnd/>
+                      <a:tailEnd/>
+                    </a:ln>
+                  </pic:spPr>
+                </pic:pic>
+              </a:graphicData>
+            </a:graphic>
+          </wp:inline>
+        </w:drawing>
+      </w:r>
+    </w:p>
+    <w:p>
+      <w:pPr>
+        <w:widowControl/>
+        <w:spacing w:before="100" w:beforeAutospacing="1" w:after="100" w:afterAutospacing="1"/>
+        <w:jc w:val="left"/>
+        <w:rPr>
+          <w:rFonts w:ascii="宋体" w:hAnsi="宋体" w:cs="宋体"/>
+          <w:kern w:val="0"/>
+          <w:sz w:val="24"/>
+          <w:szCs w:val="24"/>
+        </w:rPr>
+      </w:pPr>
+      <w:r>
+        <w:rPr>
+          <w:rFonts w:ascii="宋体" w:hAnsi="宋体" w:cs="宋体"/>
+          <w:kern w:val="0"/>
+          <w:sz w:val="24"/>
+          <w:szCs w:val="24"/>
+        </w:rPr>
+        <w:t>魔方顶面的四角只可能有8种情况，第一种就是</w:t>
+      </w:r>
+      <w:r>
+        <w:rPr>
+          <w:rFonts w:ascii="宋体" w:hAnsi="宋体" w:cs="宋体"/>
+          <w:b/>
+          <w:bCs/>
+          <w:kern w:val="0"/>
+          <w:sz w:val="24"/>
+          <w:szCs w:val="24"/>
+        </w:rPr>
+        <w:t>已经对好</w:t>
+      </w:r>
+      <w:r>
+        <w:rPr>
+          <w:rFonts w:ascii="宋体" w:hAnsi="宋体" w:cs="宋体"/>
+          <w:kern w:val="0"/>
+          <w:sz w:val="24"/>
+          <w:szCs w:val="24"/>
+        </w:rPr>
+        <w:t>，而其他7种如下。</w:t>
+      </w:r>
+      <w:hyperlink r:id="rId75" w:history="1">
+        <w:r>
+          <w:rPr>
+            <w:rFonts w:ascii="宋体" w:hAnsi="宋体" w:cs="宋体"/>
+            <w:color w:val="FFFFFF"/>
+            <w:kern w:val="0"/>
+            <w:sz w:val="24"/>
+            <w:szCs w:val="24"/>
+          </w:rPr>
+          <w:t>魔方</w:t>
+        </w:r>
+      </w:hyperlink>
+    </w:p>
+    <w:tbl>
+      <w:tblPr>
+        <w:tblW w:w="5000" w:type="pct"/>
+        <w:tblCellSpacing w:w="15" w:type="dxa"/>
+        <w:tblBorders>
+          <w:top w:val="outset" w:sz="6" w:space="0" w:color="auto"/>
+          <w:left w:val="outset" w:sz="6" w:space="0" w:color="auto"/>
+          <w:bottom w:val="outset" w:sz="6" w:space="0" w:color="auto"/>
+          <w:right w:val="outset" w:sz="6" w:space="0" w:color="auto"/>
+        </w:tblBorders>
+        <w:tblCellMar>
+          <w:top w:w="15" w:type="dxa"/>
+          <w:left w:w="15" w:type="dxa"/>
+          <w:bottom w:w="15" w:type="dxa"/>
+          <w:right w:w="15" w:type="dxa"/>
+        </w:tblCellMar>
+        <w:tblLook w:val="04A0"/>
+      </w:tblPr>
+      <w:tblGrid>
+        <w:gridCol w:w="2022"/>
+        <w:gridCol w:w="2007"/>
+        <w:gridCol w:w="2007"/>
+        <w:gridCol w:w="2007"/>
+        <w:gridCol w:w="2007"/>
+        <w:gridCol w:w="2007"/>
+        <w:gridCol w:w="2021"/>
+      </w:tblGrid>
+      <w:tr>
+        <w:trPr>
+          <w:trHeight w:val="1201"/>
+          <w:tblCellSpacing w:w="15" w:type="dxa"/>
+        </w:trPr>
+        <w:tc>
+          <w:tcPr>
+            <w:tcW w:w="702" w:type="pct"/>
+            <w:tcBorders>
+              <w:top w:val="outset" w:sz="6" w:space="0" w:color="auto"/>
+              <w:left w:val="outset" w:sz="6" w:space="0" w:color="auto"/>
+              <w:bottom w:val="outset" w:sz="6" w:space="0" w:color="auto"/>
+              <w:right w:val="outset" w:sz="6" w:space="0" w:color="auto"/>
+            </w:tcBorders>
+            <w:vAlign w:val="center"/>
+            <w:hideMark/>
+          </w:tcPr>
+          <w:p>
+            <w:pPr>
+              <w:widowControl/>
+              <w:jc w:val="center"/>
+              <w:rPr>
+                <w:rFonts w:ascii="宋体" w:hAnsi="宋体" w:cs="宋体"/>
+                <w:kern w:val="0"/>
+                <w:sz w:val="24"/>
+                <w:szCs w:val="24"/>
+              </w:rPr>
+            </w:pPr>
+            <w:r>
+              <w:rPr>
+                <w:rFonts w:ascii="宋体" w:hAnsi="宋体" w:cs="宋体"/>
+                <w:noProof/>
+                <w:kern w:val="0"/>
+                <w:sz w:val="24"/>
+                <w:szCs w:val="24"/>
+              </w:rPr>
+              <w:drawing>
+                <wp:inline distT="0" distB="0" distL="0" distR="0">
+                  <wp:extent cx="562996" cy="598724"/>
+                  <wp:effectExtent l="19050" t="0" r="8504" b="0"/>
+                  <wp:docPr id="66" name="图片 3" descr="http://www.rubik.com.cn/newimage/wfish1.gif"/>
+                  <wp:cNvGraphicFramePr>
+                    <a:graphicFrameLocks xmlns:a="http://schemas.openxmlformats.org/drawingml/2006/main" noChangeAspect="1"/>
+                  </wp:cNvGraphicFramePr>
+                  <a:graphic xmlns:a="http://schemas.openxmlformats.org/drawingml/2006/main">
+                    <a:graphicData uri="http://schemas.openxmlformats.org/drawingml/2006/picture">
+                      <pic:pic xmlns:pic="http://schemas.openxmlformats.org/drawingml/2006/picture">
+                        <pic:nvPicPr>
+                          <pic:cNvPr id="0" name="Picture 3" descr="http://www.rubik.com.cn/newimage/wfish1.gif"/>
+                          <pic:cNvPicPr>
+                            <a:picLocks noChangeAspect="1" noChangeArrowheads="1"/>
+                          </pic:cNvPicPr>
+                        </pic:nvPicPr>
+                        <pic:blipFill>
+                          <a:blip r:embed="rId76" cstate="print"/>
+                          <a:srcRect/>
+                          <a:stretch>
+                            <a:fillRect/>
+                          </a:stretch>
+                        </pic:blipFill>
+                        <pic:spPr bwMode="auto">
+                          <a:xfrm>
+                            <a:off x="0" y="0"/>
+                            <a:ext cx="566322" cy="602261"/>
+                          </a:xfrm>
+                          <a:prstGeom prst="rect">
+                            <a:avLst/>
+                          </a:prstGeom>
+                          <a:noFill/>
+                          <a:ln w="9525">
+                            <a:noFill/>
+                            <a:miter lim="800000"/>
+                            <a:headEnd/>
+                            <a:tailEnd/>
+                          </a:ln>
+                        </pic:spPr>
+                      </pic:pic>
+                    </a:graphicData>
+                  </a:graphic>
+                </wp:inline>
+              </w:drawing>
+            </w:r>
+          </w:p>
+        </w:tc>
+        <w:tc>
+          <w:tcPr>
+            <w:tcW w:w="702" w:type="pct"/>
+            <w:tcBorders>
+              <w:top w:val="outset" w:sz="6" w:space="0" w:color="auto"/>
+              <w:left w:val="outset" w:sz="6" w:space="0" w:color="auto"/>
+              <w:bottom w:val="outset" w:sz="6" w:space="0" w:color="auto"/>
+              <w:right w:val="outset" w:sz="6" w:space="0" w:color="auto"/>
+            </w:tcBorders>
+            <w:vAlign w:val="center"/>
+            <w:hideMark/>
+          </w:tcPr>
+          <w:p>
+            <w:pPr>
+              <w:widowControl/>
+              <w:jc w:val="center"/>
+              <w:rPr>
+                <w:rFonts w:ascii="宋体" w:hAnsi="宋体" w:cs="宋体"/>
+                <w:kern w:val="0"/>
+                <w:sz w:val="24"/>
+                <w:szCs w:val="24"/>
+              </w:rPr>
+            </w:pPr>
+            <w:r>
+              <w:rPr>
+                <w:rFonts w:ascii="宋体" w:hAnsi="宋体" w:cs="宋体"/>
+                <w:noProof/>
+                <w:kern w:val="0"/>
+                <w:sz w:val="24"/>
+                <w:szCs w:val="24"/>
+              </w:rPr>
+              <w:drawing>
+                <wp:inline distT="0" distB="0" distL="0" distR="0">
+                  <wp:extent cx="532721" cy="500932"/>
+                  <wp:effectExtent l="19050" t="0" r="679" b="0"/>
+                  <wp:docPr id="65" name="图片 4" descr="http://www.rubik.com.cn/newimage/wfish2.gif"/>
+                  <wp:cNvGraphicFramePr>
+                    <a:graphicFrameLocks xmlns:a="http://schemas.openxmlformats.org/drawingml/2006/main" noChangeAspect="1"/>
+                  </wp:cNvGraphicFramePr>
+                  <a:graphic xmlns:a="http://schemas.openxmlformats.org/drawingml/2006/main">
+                    <a:graphicData uri="http://schemas.openxmlformats.org/drawingml/2006/picture">
+                      <pic:pic xmlns:pic="http://schemas.openxmlformats.org/drawingml/2006/picture">
+                        <pic:nvPicPr>
+                          <pic:cNvPr id="0" name="Picture 4" descr="http://www.rubik.com.cn/newimage/wfish2.gif"/>
+                          <pic:cNvPicPr>
+                            <a:picLocks noChangeAspect="1" noChangeArrowheads="1"/>
+                          </pic:cNvPicPr>
+                        </pic:nvPicPr>
+                        <pic:blipFill>
+                          <a:blip r:embed="rId77" cstate="print"/>
+                          <a:srcRect/>
+                          <a:stretch>
+                            <a:fillRect/>
+                          </a:stretch>
+                        </pic:blipFill>
+                        <pic:spPr bwMode="auto">
+                          <a:xfrm>
+                            <a:off x="0" y="0"/>
+                            <a:ext cx="534331" cy="502446"/>
+                          </a:xfrm>
+                          <a:prstGeom prst="rect">
+                            <a:avLst/>
+                          </a:prstGeom>
+                          <a:noFill/>
+                          <a:ln w="9525">
+                            <a:noFill/>
+                            <a:miter lim="800000"/>
+                            <a:headEnd/>
+                            <a:tailEnd/>
+                          </a:ln>
+                        </pic:spPr>
+                      </pic:pic>
+                    </a:graphicData>
+                  </a:graphic>
+                </wp:inline>
+              </w:drawing>
+            </w:r>
+          </w:p>
+        </w:tc>
+        <w:tc>
+          <w:tcPr>
+            <w:tcW w:w="702" w:type="pct"/>
+            <w:tcBorders>
+              <w:top w:val="outset" w:sz="6" w:space="0" w:color="auto"/>
+              <w:left w:val="outset" w:sz="6" w:space="0" w:color="auto"/>
+              <w:bottom w:val="outset" w:sz="6" w:space="0" w:color="auto"/>
+              <w:right w:val="outset" w:sz="6" w:space="0" w:color="auto"/>
+            </w:tcBorders>
+            <w:vAlign w:val="center"/>
+            <w:hideMark/>
+          </w:tcPr>
+          <w:p>
+            <w:pPr>
+              <w:widowControl/>
+              <w:jc w:val="center"/>
+              <w:rPr>
+                <w:rFonts w:ascii="宋体" w:hAnsi="宋体" w:cs="宋体"/>
+                <w:kern w:val="0"/>
+                <w:sz w:val="24"/>
+                <w:szCs w:val="24"/>
+              </w:rPr>
+            </w:pPr>
+            <w:r>
+              <w:rPr>
+                <w:rFonts w:ascii="宋体" w:hAnsi="宋体" w:cs="宋体"/>
+                <w:noProof/>
+                <w:kern w:val="0"/>
+                <w:sz w:val="24"/>
+                <w:szCs w:val="24"/>
+              </w:rPr>
+              <w:drawing>
+                <wp:inline distT="0" distB="0" distL="0" distR="0">
+                  <wp:extent cx="510613" cy="580445"/>
+                  <wp:effectExtent l="19050" t="0" r="3737" b="0"/>
+                  <wp:docPr id="60" name="图片 5" descr="http://www.rubik.com.cn/newimage/wfish3.gif"/>
+                  <wp:cNvGraphicFramePr>
+                    <a:graphicFrameLocks xmlns:a="http://schemas.openxmlformats.org/drawingml/2006/main" noChangeAspect="1"/>
+                  </wp:cNvGraphicFramePr>
+                  <a:graphic xmlns:a="http://schemas.openxmlformats.org/drawingml/2006/main">
+                    <a:graphicData uri="http://schemas.openxmlformats.org/drawingml/2006/picture">
+                      <pic:pic xmlns:pic="http://schemas.openxmlformats.org/drawingml/2006/picture">
+                        <pic:nvPicPr>
+                          <pic:cNvPr id="0" name="Picture 5" descr="http://www.rubik.com.cn/newimage/wfish3.gif"/>
+                          <pic:cNvPicPr>
+                            <a:picLocks noChangeAspect="1" noChangeArrowheads="1"/>
+                          </pic:cNvPicPr>
+                        </pic:nvPicPr>
+                        <pic:blipFill>
+                          <a:blip r:embed="rId78" cstate="print"/>
+                          <a:srcRect/>
+                          <a:stretch>
+                            <a:fillRect/>
+                          </a:stretch>
+                        </pic:blipFill>
+                        <pic:spPr bwMode="auto">
+                          <a:xfrm>
+                            <a:off x="0" y="0"/>
+                            <a:ext cx="513348" cy="583554"/>
+                          </a:xfrm>
+                          <a:prstGeom prst="rect">
+                            <a:avLst/>
+                          </a:prstGeom>
+                          <a:noFill/>
+                          <a:ln w="9525">
+                            <a:noFill/>
+                            <a:miter lim="800000"/>
+                            <a:headEnd/>
+                            <a:tailEnd/>
+                          </a:ln>
+                        </pic:spPr>
+                      </pic:pic>
+                    </a:graphicData>
+                  </a:graphic>
+                </wp:inline>
+              </w:drawing>
+            </w:r>
+          </w:p>
+        </w:tc>
+        <w:tc>
+          <w:tcPr>
+            <w:tcW w:w="702" w:type="pct"/>
+            <w:tcBorders>
+              <w:top w:val="outset" w:sz="6" w:space="0" w:color="auto"/>
+              <w:left w:val="outset" w:sz="6" w:space="0" w:color="auto"/>
+              <w:bottom w:val="outset" w:sz="6" w:space="0" w:color="auto"/>
+              <w:right w:val="outset" w:sz="6" w:space="0" w:color="auto"/>
+            </w:tcBorders>
+            <w:vAlign w:val="center"/>
+            <w:hideMark/>
+          </w:tcPr>
+          <w:p>
+            <w:pPr>
+              <w:widowControl/>
+              <w:jc w:val="center"/>
+              <w:rPr>
+                <w:rFonts w:ascii="宋体" w:hAnsi="宋体" w:cs="宋体"/>
+                <w:kern w:val="0"/>
+                <w:sz w:val="24"/>
+                <w:szCs w:val="24"/>
+              </w:rPr>
+            </w:pPr>
+            <w:r>
+              <w:rPr>
+                <w:rFonts w:ascii="宋体" w:hAnsi="宋体" w:cs="宋体"/>
+                <w:noProof/>
+                <w:kern w:val="0"/>
+                <w:sz w:val="24"/>
+                <w:szCs w:val="24"/>
+              </w:rPr>
+              <w:drawing>
+                <wp:inline distT="0" distB="0" distL="0" distR="0">
+                  <wp:extent cx="468630" cy="500932"/>
+                  <wp:effectExtent l="19050" t="0" r="7620" b="0"/>
+                  <wp:docPr id="59" name="图片 6" descr="http://www.rubik.com.cn/newimage/wfish4.gif"/>
+                  <wp:cNvGraphicFramePr>
+                    <a:graphicFrameLocks xmlns:a="http://schemas.openxmlformats.org/drawingml/2006/main" noChangeAspect="1"/>
+                  </wp:cNvGraphicFramePr>
+                  <a:graphic xmlns:a="http://schemas.openxmlformats.org/drawingml/2006/main">
+                    <a:graphicData uri="http://schemas.openxmlformats.org/drawingml/2006/picture">
+                      <pic:pic xmlns:pic="http://schemas.openxmlformats.org/drawingml/2006/picture">
+                        <pic:nvPicPr>
+                          <pic:cNvPr id="0" name="Picture 6" descr="http://www.rubik.com.cn/newimage/wfish4.gif"/>
+                          <pic:cNvPicPr>
+                            <a:picLocks noChangeAspect="1" noChangeArrowheads="1"/>
+                          </pic:cNvPicPr>
+                        </pic:nvPicPr>
+                        <pic:blipFill>
+                          <a:blip r:embed="rId79" cstate="print"/>
+                          <a:srcRect/>
+                          <a:stretch>
+                            <a:fillRect/>
+                          </a:stretch>
+                        </pic:blipFill>
+                        <pic:spPr bwMode="auto">
+                          <a:xfrm>
+                            <a:off x="0" y="0"/>
+                            <a:ext cx="471140" cy="503615"/>
+                          </a:xfrm>
+                          <a:prstGeom prst="rect">
+                            <a:avLst/>
+                          </a:prstGeom>
+                          <a:noFill/>
+                          <a:ln w="9525">
+                            <a:noFill/>
+                            <a:miter lim="800000"/>
+                            <a:headEnd/>
+                            <a:tailEnd/>
+                          </a:ln>
+                        </pic:spPr>
+                      </pic:pic>
+                    </a:graphicData>
+                  </a:graphic>
+                </wp:inline>
+              </w:drawing>
+            </w:r>
+          </w:p>
+        </w:tc>
+        <w:tc>
+          <w:tcPr>
+            <w:tcW w:w="702" w:type="pct"/>
+            <w:tcBorders>
+              <w:top w:val="outset" w:sz="6" w:space="0" w:color="auto"/>
+              <w:left w:val="outset" w:sz="6" w:space="0" w:color="auto"/>
+              <w:bottom w:val="outset" w:sz="6" w:space="0" w:color="auto"/>
+              <w:right w:val="outset" w:sz="6" w:space="0" w:color="auto"/>
+            </w:tcBorders>
+            <w:vAlign w:val="center"/>
+            <w:hideMark/>
+          </w:tcPr>
+          <w:p>
+            <w:pPr>
+              <w:widowControl/>
+              <w:jc w:val="center"/>
+              <w:rPr>
+                <w:rFonts w:ascii="宋体" w:hAnsi="宋体" w:cs="宋体"/>
+                <w:kern w:val="0"/>
+                <w:sz w:val="24"/>
+                <w:szCs w:val="24"/>
+              </w:rPr>
+            </w:pPr>
+            <w:r>
+              <w:rPr>
+                <w:rFonts w:ascii="宋体" w:hAnsi="宋体" w:cs="宋体"/>
+                <w:noProof/>
+                <w:kern w:val="0"/>
+                <w:sz w:val="24"/>
+                <w:szCs w:val="24"/>
+              </w:rPr>
+              <w:drawing>
+                <wp:inline distT="0" distB="0" distL="0" distR="0">
+                  <wp:extent cx="485030" cy="485030"/>
+                  <wp:effectExtent l="19050" t="0" r="0" b="0"/>
+                  <wp:docPr id="57" name="图片 7" descr="http://www.rubik.com.cn/newimage/wfish5.gif"/>
+                  <wp:cNvGraphicFramePr>
+                    <a:graphicFrameLocks xmlns:a="http://schemas.openxmlformats.org/drawingml/2006/main" noChangeAspect="1"/>
+                  </wp:cNvGraphicFramePr>
+                  <a:graphic xmlns:a="http://schemas.openxmlformats.org/drawingml/2006/main">
+                    <a:graphicData uri="http://schemas.openxmlformats.org/drawingml/2006/picture">
+                      <pic:pic xmlns:pic="http://schemas.openxmlformats.org/drawingml/2006/picture">
+                        <pic:nvPicPr>
+                          <pic:cNvPr id="0" name="Picture 7" descr="http://www.rubik.com.cn/newimage/wfish5.gif"/>
+                          <pic:cNvPicPr>
+                            <a:picLocks noChangeAspect="1" noChangeArrowheads="1"/>
+                          </pic:cNvPicPr>
+                        </pic:nvPicPr>
+                        <pic:blipFill>
+                          <a:blip r:embed="rId80" cstate="print"/>
+                          <a:srcRect/>
+                          <a:stretch>
+                            <a:fillRect/>
+                          </a:stretch>
+                        </pic:blipFill>
+                        <pic:spPr bwMode="auto">
+                          <a:xfrm>
+                            <a:off x="0" y="0"/>
+                            <a:ext cx="487896" cy="487896"/>
+                          </a:xfrm>
+                          <a:prstGeom prst="rect">
+                            <a:avLst/>
+                          </a:prstGeom>
+                          <a:noFill/>
+                          <a:ln w="9525">
+                            <a:noFill/>
+                            <a:miter lim="800000"/>
+                            <a:headEnd/>
+                            <a:tailEnd/>
+                          </a:ln>
+                        </pic:spPr>
+                      </pic:pic>
+                    </a:graphicData>
+                  </a:graphic>
+                </wp:inline>
+              </w:drawing>
+            </w:r>
+          </w:p>
+        </w:tc>
+        <w:tc>
+          <w:tcPr>
+            <w:tcW w:w="702" w:type="pct"/>
+            <w:tcBorders>
+              <w:top w:val="outset" w:sz="6" w:space="0" w:color="auto"/>
+              <w:left w:val="outset" w:sz="6" w:space="0" w:color="auto"/>
+              <w:bottom w:val="outset" w:sz="6" w:space="0" w:color="auto"/>
+              <w:right w:val="outset" w:sz="6" w:space="0" w:color="auto"/>
+            </w:tcBorders>
+            <w:vAlign w:val="center"/>
+            <w:hideMark/>
+          </w:tcPr>
+          <w:p>
+            <w:pPr>
+              <w:widowControl/>
+              <w:jc w:val="center"/>
+              <w:rPr>
+                <w:rFonts w:ascii="宋体" w:hAnsi="宋体" w:cs="宋体"/>
+                <w:kern w:val="0"/>
+                <w:sz w:val="24"/>
+                <w:szCs w:val="24"/>
+              </w:rPr>
+            </w:pPr>
+            <w:r>
+              <w:rPr>
+                <w:rFonts w:ascii="宋体" w:hAnsi="宋体" w:cs="宋体"/>
+                <w:noProof/>
+                <w:kern w:val="0"/>
+                <w:sz w:val="24"/>
+                <w:szCs w:val="24"/>
+              </w:rPr>
+              <w:drawing>
+                <wp:inline distT="0" distB="0" distL="0" distR="0">
+                  <wp:extent cx="485994" cy="516835"/>
+                  <wp:effectExtent l="19050" t="0" r="9306" b="0"/>
+                  <wp:docPr id="56" name="图片 8" descr="http://www.rubik.com.cn/newimage/wfish6.gif"/>
+                  <wp:cNvGraphicFramePr>
+                    <a:graphicFrameLocks xmlns:a="http://schemas.openxmlformats.org/drawingml/2006/main" noChangeAspect="1"/>
+                  </wp:cNvGraphicFramePr>
+                  <a:graphic xmlns:a="http://schemas.openxmlformats.org/drawingml/2006/main">
+                    <a:graphicData uri="http://schemas.openxmlformats.org/drawingml/2006/picture">
+                      <pic:pic xmlns:pic="http://schemas.openxmlformats.org/drawingml/2006/picture">
+                        <pic:nvPicPr>
+                          <pic:cNvPr id="0" name="Picture 8" descr="http://www.rubik.com.cn/newimage/wfish6.gif"/>
+                          <pic:cNvPicPr>
+                            <a:picLocks noChangeAspect="1" noChangeArrowheads="1"/>
+                          </pic:cNvPicPr>
+                        </pic:nvPicPr>
+                        <pic:blipFill>
+                          <a:blip r:embed="rId81" cstate="print"/>
+                          <a:srcRect/>
+                          <a:stretch>
+                            <a:fillRect/>
+                          </a:stretch>
+                        </pic:blipFill>
+                        <pic:spPr bwMode="auto">
+                          <a:xfrm>
+                            <a:off x="0" y="0"/>
+                            <a:ext cx="488866" cy="519890"/>
+                          </a:xfrm>
+                          <a:prstGeom prst="rect">
+                            <a:avLst/>
+                          </a:prstGeom>
+                          <a:noFill/>
+                          <a:ln w="9525">
+                            <a:noFill/>
+                            <a:miter lim="800000"/>
+                            <a:headEnd/>
+                            <a:tailEnd/>
+                          </a:ln>
+                        </pic:spPr>
+                      </pic:pic>
+                    </a:graphicData>
+                  </a:graphic>
+                </wp:inline>
+              </w:drawing>
+            </w:r>
+          </w:p>
+        </w:tc>
+        <w:tc>
+          <w:tcPr>
+            <w:tcW w:w="702" w:type="pct"/>
+            <w:tcBorders>
+              <w:top w:val="outset" w:sz="6" w:space="0" w:color="auto"/>
+              <w:left w:val="outset" w:sz="6" w:space="0" w:color="auto"/>
+              <w:bottom w:val="outset" w:sz="6" w:space="0" w:color="auto"/>
+              <w:right w:val="outset" w:sz="6" w:space="0" w:color="auto"/>
+            </w:tcBorders>
+            <w:vAlign w:val="center"/>
+            <w:hideMark/>
+          </w:tcPr>
+          <w:p>
+            <w:pPr>
+              <w:widowControl/>
+              <w:jc w:val="center"/>
+              <w:rPr>
+                <w:rFonts w:ascii="宋体" w:hAnsi="宋体" w:cs="宋体"/>
+                <w:kern w:val="0"/>
+                <w:sz w:val="24"/>
+                <w:szCs w:val="24"/>
+              </w:rPr>
+            </w:pPr>
+            <w:r>
+              <w:rPr>
+                <w:rFonts w:ascii="宋体" w:hAnsi="宋体" w:cs="宋体"/>
+                <w:noProof/>
+                <w:kern w:val="0"/>
+                <w:sz w:val="24"/>
+                <w:szCs w:val="24"/>
+              </w:rPr>
+              <w:drawing>
+                <wp:inline distT="0" distB="0" distL="0" distR="0">
+                  <wp:extent cx="497130" cy="437321"/>
+                  <wp:effectExtent l="19050" t="0" r="0" b="0"/>
+                  <wp:docPr id="54" name="图片 9" descr="http://www.rubik.com.cn/newimage/wfish7.gif"/>
+                  <wp:cNvGraphicFramePr>
+                    <a:graphicFrameLocks xmlns:a="http://schemas.openxmlformats.org/drawingml/2006/main" noChangeAspect="1"/>
+                  </wp:cNvGraphicFramePr>
+                  <a:graphic xmlns:a="http://schemas.openxmlformats.org/drawingml/2006/main">
+                    <a:graphicData uri="http://schemas.openxmlformats.org/drawingml/2006/picture">
+                      <pic:pic xmlns:pic="http://schemas.openxmlformats.org/drawingml/2006/picture">
+                        <pic:nvPicPr>
+                          <pic:cNvPr id="0" name="Picture 9" descr="http://www.rubik.com.cn/newimage/wfish7.gif"/>
+                          <pic:cNvPicPr>
+                            <a:picLocks noChangeAspect="1" noChangeArrowheads="1"/>
+                          </pic:cNvPicPr>
+                        </pic:nvPicPr>
+                        <pic:blipFill>
+                          <a:blip r:embed="rId82" cstate="print"/>
+                          <a:srcRect/>
+                          <a:stretch>
+                            <a:fillRect/>
+                          </a:stretch>
+                        </pic:blipFill>
+                        <pic:spPr bwMode="auto">
+                          <a:xfrm>
+                            <a:off x="0" y="0"/>
+                            <a:ext cx="498632" cy="438643"/>
+                          </a:xfrm>
+                          <a:prstGeom prst="rect">
+                            <a:avLst/>
+                          </a:prstGeom>
+                          <a:noFill/>
+                          <a:ln w="9525">
+                            <a:noFill/>
+                            <a:miter lim="800000"/>
+                            <a:headEnd/>
+                            <a:tailEnd/>
+                          </a:ln>
+                        </pic:spPr>
+                      </pic:pic>
+                    </a:graphicData>
+                  </a:graphic>
+                </wp:inline>
+              </w:drawing>
+            </w:r>
+          </w:p>
+        </w:tc>
+      </w:tr>
+      <w:tr>
+        <w:trPr>
+          <w:tblCellSpacing w:w="15" w:type="dxa"/>
+        </w:trPr>
+        <w:tc>
+          <w:tcPr>
+            <w:tcW w:w="0" w:type="auto"/>
+            <w:tcBorders>
+              <w:top w:val="outset" w:sz="6" w:space="0" w:color="auto"/>
+              <w:left w:val="outset" w:sz="6" w:space="0" w:color="auto"/>
+              <w:bottom w:val="outset" w:sz="6" w:space="0" w:color="auto"/>
+              <w:right w:val="outset" w:sz="6" w:space="0" w:color="auto"/>
+            </w:tcBorders>
+            <w:vAlign w:val="center"/>
+            <w:hideMark/>
+          </w:tcPr>
+          <w:p>
+            <w:pPr>
+              <w:widowControl/>
+              <w:jc w:val="center"/>
+              <w:rPr>
+                <w:rFonts w:ascii="宋体" w:hAnsi="宋体" w:cs="宋体"/>
+                <w:kern w:val="0"/>
+                <w:sz w:val="24"/>
+                <w:szCs w:val="24"/>
+              </w:rPr>
+            </w:pPr>
+            <w:r>
+              <w:rPr>
+                <w:rFonts w:ascii="宋体" w:hAnsi="宋体" w:cs="宋体"/>
+                <w:b/>
+                <w:bCs/>
+                <w:kern w:val="0"/>
+                <w:sz w:val="24"/>
+                <w:szCs w:val="24"/>
+              </w:rPr>
+              <w:t>1</w:t>
+            </w:r>
+          </w:p>
+        </w:tc>
+        <w:tc>
+          <w:tcPr>
+            <w:tcW w:w="0" w:type="auto"/>
+            <w:tcBorders>
+              <w:top w:val="outset" w:sz="6" w:space="0" w:color="auto"/>
+              <w:left w:val="outset" w:sz="6" w:space="0" w:color="auto"/>
+              <w:bottom w:val="outset" w:sz="6" w:space="0" w:color="auto"/>
+              <w:right w:val="outset" w:sz="6" w:space="0" w:color="auto"/>
+            </w:tcBorders>
+            <w:vAlign w:val="center"/>
+            <w:hideMark/>
+          </w:tcPr>
+          <w:p>
+            <w:pPr>
+              <w:widowControl/>
+              <w:jc w:val="center"/>
+              <w:rPr>
+                <w:rFonts w:ascii="宋体" w:hAnsi="宋体" w:cs="宋体"/>
+                <w:kern w:val="0"/>
+                <w:sz w:val="24"/>
+                <w:szCs w:val="24"/>
+              </w:rPr>
+            </w:pPr>
+            <w:r>
+              <w:rPr>
+                <w:rFonts w:ascii="宋体" w:hAnsi="宋体" w:cs="宋体"/>
+                <w:b/>
+                <w:bCs/>
+                <w:kern w:val="0"/>
+                <w:sz w:val="24"/>
+                <w:szCs w:val="24"/>
+              </w:rPr>
+              <w:t>2</w:t>
+            </w:r>
+          </w:p>
+        </w:tc>
+        <w:tc>
+          <w:tcPr>
+            <w:tcW w:w="0" w:type="auto"/>
+            <w:tcBorders>
+              <w:top w:val="outset" w:sz="6" w:space="0" w:color="auto"/>
+              <w:left w:val="outset" w:sz="6" w:space="0" w:color="auto"/>
+              <w:bottom w:val="outset" w:sz="6" w:space="0" w:color="auto"/>
+              <w:right w:val="outset" w:sz="6" w:space="0" w:color="auto"/>
+            </w:tcBorders>
+            <w:vAlign w:val="center"/>
+            <w:hideMark/>
+          </w:tcPr>
+          <w:p>
+            <w:pPr>
+              <w:widowControl/>
+              <w:jc w:val="center"/>
+              <w:rPr>
+                <w:rFonts w:ascii="宋体" w:hAnsi="宋体" w:cs="宋体"/>
+                <w:kern w:val="0"/>
+                <w:sz w:val="24"/>
+                <w:szCs w:val="24"/>
+              </w:rPr>
+            </w:pPr>
+            <w:r>
+              <w:rPr>
+                <w:rFonts w:ascii="宋体" w:hAnsi="宋体" w:cs="宋体"/>
+                <w:b/>
+                <w:bCs/>
+                <w:kern w:val="0"/>
+                <w:sz w:val="24"/>
+                <w:szCs w:val="24"/>
+              </w:rPr>
+              <w:t>3</w:t>
+            </w:r>
+          </w:p>
+        </w:tc>
+        <w:tc>
+          <w:tcPr>
+            <w:tcW w:w="0" w:type="auto"/>
+            <w:tcBorders>
+              <w:top w:val="outset" w:sz="6" w:space="0" w:color="auto"/>
+              <w:left w:val="outset" w:sz="6" w:space="0" w:color="auto"/>
+              <w:bottom w:val="outset" w:sz="6" w:space="0" w:color="auto"/>
+              <w:right w:val="outset" w:sz="6" w:space="0" w:color="auto"/>
+            </w:tcBorders>
+            <w:vAlign w:val="center"/>
+            <w:hideMark/>
+          </w:tcPr>
+          <w:p>
+            <w:pPr>
+              <w:widowControl/>
+              <w:jc w:val="center"/>
+              <w:rPr>
+                <w:rFonts w:ascii="宋体" w:hAnsi="宋体" w:cs="宋体"/>
+                <w:kern w:val="0"/>
+                <w:sz w:val="24"/>
+                <w:szCs w:val="24"/>
+              </w:rPr>
+            </w:pPr>
+            <w:r>
+              <w:rPr>
+                <w:rFonts w:ascii="宋体" w:hAnsi="宋体" w:cs="宋体"/>
+                <w:b/>
+                <w:bCs/>
+                <w:kern w:val="0"/>
+                <w:sz w:val="24"/>
+                <w:szCs w:val="24"/>
+              </w:rPr>
+              <w:t>4</w:t>
+            </w:r>
+          </w:p>
+        </w:tc>
+        <w:tc>
+          <w:tcPr>
+            <w:tcW w:w="0" w:type="auto"/>
+            <w:tcBorders>
+              <w:top w:val="outset" w:sz="6" w:space="0" w:color="auto"/>
+              <w:left w:val="outset" w:sz="6" w:space="0" w:color="auto"/>
+              <w:bottom w:val="outset" w:sz="6" w:space="0" w:color="auto"/>
+              <w:right w:val="outset" w:sz="6" w:space="0" w:color="auto"/>
+            </w:tcBorders>
+            <w:vAlign w:val="center"/>
+            <w:hideMark/>
+          </w:tcPr>
+          <w:p>
+            <w:pPr>
+              <w:widowControl/>
+              <w:jc w:val="center"/>
+              <w:rPr>
+                <w:rFonts w:ascii="宋体" w:hAnsi="宋体" w:cs="宋体"/>
+                <w:kern w:val="0"/>
+                <w:sz w:val="24"/>
+                <w:szCs w:val="24"/>
+              </w:rPr>
+            </w:pPr>
+            <w:r>
+              <w:rPr>
+                <w:rFonts w:ascii="宋体" w:hAnsi="宋体" w:cs="宋体"/>
+                <w:b/>
+                <w:bCs/>
+                <w:kern w:val="0"/>
+                <w:sz w:val="24"/>
+                <w:szCs w:val="24"/>
+              </w:rPr>
+              <w:t>5</w:t>
+            </w:r>
+          </w:p>
+        </w:tc>
+        <w:tc>
+          <w:tcPr>
+            <w:tcW w:w="0" w:type="auto"/>
+            <w:tcBorders>
+              <w:top w:val="outset" w:sz="6" w:space="0" w:color="auto"/>
+              <w:left w:val="outset" w:sz="6" w:space="0" w:color="auto"/>
+              <w:bottom w:val="outset" w:sz="6" w:space="0" w:color="auto"/>
+              <w:right w:val="outset" w:sz="6" w:space="0" w:color="auto"/>
+            </w:tcBorders>
+            <w:vAlign w:val="center"/>
+            <w:hideMark/>
+          </w:tcPr>
+          <w:p>
+            <w:pPr>
+              <w:widowControl/>
+              <w:jc w:val="center"/>
+              <w:rPr>
+                <w:rFonts w:ascii="宋体" w:hAnsi="宋体" w:cs="宋体"/>
+                <w:kern w:val="0"/>
+                <w:sz w:val="24"/>
+                <w:szCs w:val="24"/>
+              </w:rPr>
+            </w:pPr>
+            <w:r>
+              <w:rPr>
+                <w:rFonts w:ascii="宋体" w:hAnsi="宋体" w:cs="宋体"/>
+                <w:b/>
+                <w:bCs/>
+                <w:kern w:val="0"/>
+                <w:sz w:val="24"/>
+                <w:szCs w:val="24"/>
+              </w:rPr>
+              <w:t>6</w:t>
+            </w:r>
+          </w:p>
+        </w:tc>
+        <w:tc>
+          <w:tcPr>
+            <w:tcW w:w="0" w:type="auto"/>
+            <w:tcBorders>
+              <w:top w:val="outset" w:sz="6" w:space="0" w:color="auto"/>
+              <w:left w:val="outset" w:sz="6" w:space="0" w:color="auto"/>
+              <w:bottom w:val="outset" w:sz="6" w:space="0" w:color="auto"/>
+              <w:right w:val="outset" w:sz="6" w:space="0" w:color="auto"/>
+            </w:tcBorders>
+            <w:vAlign w:val="center"/>
+            <w:hideMark/>
+          </w:tcPr>
+          <w:p>
+            <w:pPr>
+              <w:widowControl/>
+              <w:jc w:val="center"/>
+              <w:rPr>
+                <w:rFonts w:ascii="宋体" w:hAnsi="宋体" w:cs="宋体"/>
+                <w:kern w:val="0"/>
+                <w:sz w:val="24"/>
+                <w:szCs w:val="24"/>
+              </w:rPr>
+            </w:pPr>
+            <w:r>
+              <w:rPr>
+                <w:rFonts w:ascii="宋体" w:hAnsi="宋体" w:cs="宋体"/>
+                <w:b/>
+                <w:bCs/>
+                <w:kern w:val="0"/>
+                <w:sz w:val="24"/>
+                <w:szCs w:val="24"/>
+              </w:rPr>
+              <w:t>7</w:t>
+            </w:r>
+          </w:p>
+        </w:tc>
+      </w:tr>
+    </w:tbl>
+    <w:p>
+      <w:pPr>
+        <w:pStyle w:val="a5"/>
+      </w:pPr>
+      <w:r>
+        <w:t>对于下图的</w:t>
+      </w:r>
+      <w:r>
+        <w:rPr>
+          <w:b/>
+          <w:bCs/>
+        </w:rPr>
+        <w:t>第一种情况</w:t>
+      </w:r>
+      <w:r>
+        <w:rPr>
+          <w:b/>
+          <w:bCs/>
+          <w:noProof/>
+        </w:rPr>
+        <w:drawing>
+          <wp:inline distT="0" distB="0" distL="0" distR="0">
+            <wp:extent cx="276642" cy="294198"/>
+            <wp:effectExtent l="19050" t="0" r="9108" b="0"/>
+            <wp:docPr id="86" name="图片 3" descr="http://www.rubik.com.cn/newimage/wfish1.gif"/>
+            <wp:cNvGraphicFramePr>
+              <a:graphicFrameLocks xmlns:a="http://schemas.openxmlformats.org/drawingml/2006/main" noChangeAspect="1"/>
+            </wp:cNvGraphicFramePr>
+            <a:graphic xmlns:a="http://schemas.openxmlformats.org/drawingml/2006/main">
+              <a:graphicData uri="http://schemas.openxmlformats.org/drawingml/2006/picture">
+                <pic:pic xmlns:pic="http://schemas.openxmlformats.org/drawingml/2006/picture">
+                  <pic:nvPicPr>
+                    <pic:cNvPr id="0" name="Picture 3" descr="http://www.rubik.com.cn/newimage/wfish1.gif"/>
+                    <pic:cNvPicPr>
+                      <a:picLocks noChangeAspect="1" noChangeArrowheads="1"/>
+                    </pic:cNvPicPr>
+                  </pic:nvPicPr>
+                  <pic:blipFill>
+                    <a:blip r:embed="rId76" cstate="print"/>
+                    <a:srcRect/>
+                    <a:stretch>
+                      <a:fillRect/>
+                    </a:stretch>
+                  </pic:blipFill>
+                  <pic:spPr bwMode="auto">
+                    <a:xfrm>
+                      <a:off x="0" y="0"/>
+                      <a:ext cx="278276" cy="295936"/>
+                    </a:xfrm>
+                    <a:prstGeom prst="rect">
+                      <a:avLst/>
+                    </a:prstGeom>
+                    <a:noFill/>
+                    <a:ln w="9525">
+                      <a:noFill/>
+                      <a:miter lim="800000"/>
+                      <a:headEnd/>
+                      <a:tailEnd/>
+                    </a:ln>
+                  </pic:spPr>
+                </pic:pic>
+              </a:graphicData>
+            </a:graphic>
+          </wp:inline>
+        </w:drawing>
+      </w:r>
+      <w:r>
+        <w:t>，我们看在顶层的那些黄色像不像一个</w:t>
+      </w:r>
+      <w:r>
+        <w:rPr>
+          <w:b/>
+          <w:bCs/>
+        </w:rPr>
+        <w:t>小鱼</w:t>
+      </w:r>
+      <w:r>
+        <w:t>的形状，顶面已经是</w:t>
+      </w:r>
+      <w:r>
+        <w:rPr>
+          <w:b/>
+          <w:bCs/>
+          <w:shd w:val="clear" w:color="auto" w:fill="FFFF00"/>
+        </w:rPr>
+        <w:t>黄色</w:t>
+      </w:r>
+      <w:r>
+        <w:t>那个角就是鱼头，我们 要把他放在最上面(也就是离你最远的"</w:t>
+      </w:r>
+      <w:r>
+        <w:rPr>
+          <w:b/>
+          <w:bCs/>
+        </w:rPr>
+        <w:t>左后角</w:t>
+      </w:r>
+      <w:r>
+        <w:t>")，这时你不用关心下面两层的哪个颜色朝前，在侧面的三个</w:t>
+      </w:r>
+      <w:r>
+        <w:rPr>
+          <w:b/>
+          <w:bCs/>
+          <w:shd w:val="clear" w:color="auto" w:fill="FFFF00"/>
+        </w:rPr>
+        <w:t>黄色</w:t>
+      </w:r>
+      <w:r>
+        <w:t>你应该可以发现他们</w:t>
+      </w:r>
+      <w:r>
+        <w:rPr>
+          <w:b/>
+          <w:bCs/>
+        </w:rPr>
+        <w:t>是一顺</w:t>
+      </w:r>
+      <w:r>
+        <w:t>的，我们把这种情况叫做</w:t>
+      </w:r>
+      <w:r>
+        <w:rPr>
+          <w:bCs/>
+        </w:rPr>
+        <w:t>小鱼1</w:t>
+      </w:r>
+      <w:r>
+        <w:t>。</w:t>
+      </w:r>
+    </w:p>
+    <w:tbl>
+      <w:tblPr>
+        <w:tblStyle w:val="a6"/>
+        <w:tblW w:w="0" w:type="auto"/>
+        <w:tblLook w:val="04A0"/>
+      </w:tblPr>
+      <w:tblGrid>
+        <w:gridCol w:w="2834"/>
+        <w:gridCol w:w="2835"/>
+        <w:gridCol w:w="2835"/>
+        <w:gridCol w:w="2835"/>
+        <w:gridCol w:w="2835"/>
+      </w:tblGrid>
+      <w:tr>
+        <w:tc>
+          <w:tcPr>
+            <w:tcW w:w="2834" w:type="dxa"/>
+          </w:tcPr>
+          <w:p>
+            <w:pPr>
+              <w:jc w:val="left"/>
+            </w:pPr>
+          </w:p>
+        </w:tc>
+        <w:tc>
+          <w:tcPr>
+            <w:tcW w:w="2835" w:type="dxa"/>
+            <w:vAlign w:val="center"/>
+          </w:tcPr>
+          <w:p>
+            <w:pPr>
+              <w:jc w:val="center"/>
+              <w:rPr>
+                <w:rFonts w:ascii="宋体" w:hAnsi="宋体" w:cs="宋体"/>
+                <w:sz w:val="24"/>
+                <w:szCs w:val="24"/>
+              </w:rPr>
+            </w:pPr>
+            <w:r>
+              <w:rPr>
+                <w:b/>
+                <w:bCs/>
+                <w:sz w:val="36"/>
+                <w:szCs w:val="36"/>
+              </w:rPr>
+              <w:t>R'</w:t>
+            </w:r>
+            <w:r>
+              <w:rPr>
+                <w:b/>
+                <w:bCs/>
+                <w:sz w:val="36"/>
+                <w:szCs w:val="36"/>
+              </w:rPr>
+              <w:pict>
+                <v:shapetype id="_x0000_t75" coordsize="21600,21600" o:spt="75" o:preferrelative="t" path="m@4@5l@4@11@9@11@9@5xe" filled="f" stroked="f">
+                  <v:stroke joinstyle="miter"/>
+                  <v:formulas>
+                    <v:f eqn="if lineDrawn pixelLineWidth 0"/>
+                    <v:f eqn="sum @0 1 0"/>
+                    <v:f eqn="sum 0 0 @1"/>
+                    <v:f eqn="prod @2 1 2"/>
+                    <v:f eqn="prod @3 21600 pixelWidth"/>
+                    <v:f eqn="prod @3 21600 pixelHeight"/>
+                    <v:f eqn="sum @0 0 1"/>
+                    <v:f eqn="prod @6 1 2"/>
+                    <v:f eqn="prod @7 21600 pixelWidth"/>
+                    <v:f eqn="sum @8 21600 0"/>
+                    <v:f eqn="prod @7 21600 pixelHeight"/>
+                    <v:f eqn="sum @10 21600 0"/>
+                  </v:formulas>
+                  <v:path o:extrusionok="f" gradientshapeok="t" o:connecttype="rect"/>
+                  <o:lock v:ext="edit" aspectratio="t"/>
+                </v:shapetype>
+                <v:shape id="_x0000_i1025" type="#_x0000_t75" alt="" style="width:45pt;height:54pt">
+                  <v:imagedata r:id="rId83" r:href="rId84"/>
+                </v:shape>
+              </w:pict>
+            </w:r>
+          </w:p>
+        </w:tc>
+        <w:tc>
+          <w:tcPr>
+            <w:tcW w:w="2835" w:type="dxa"/>
+            <w:vAlign w:val="center"/>
+          </w:tcPr>
+          <w:p>
+            <w:pPr>
+              <w:jc w:val="center"/>
+              <w:rPr>
+                <w:rFonts w:ascii="宋体" w:hAnsi="宋体" w:cs="宋体"/>
+                <w:sz w:val="24"/>
+                <w:szCs w:val="24"/>
+              </w:rPr>
+            </w:pPr>
+            <w:r>
+              <w:rPr>
+                <w:b/>
+                <w:bCs/>
+                <w:sz w:val="36"/>
+                <w:szCs w:val="36"/>
+              </w:rPr>
+              <w:t>U'</w:t>
+            </w:r>
+            <w:r>
+              <w:rPr>
+                <w:b/>
+                <w:bCs/>
+                <w:sz w:val="36"/>
+                <w:szCs w:val="36"/>
+              </w:rPr>
+              <w:pict>
+                <v:shape id="_x0000_i1026" type="#_x0000_t75" alt="" style="width:48.75pt;height:45.75pt">
+                  <v:imagedata r:id="rId85" r:href="rId86"/>
+                </v:shape>
+              </w:pict>
+            </w:r>
+          </w:p>
+        </w:tc>
+        <w:tc>
+          <w:tcPr>
+            <w:tcW w:w="2835" w:type="dxa"/>
+            <w:vAlign w:val="center"/>
+          </w:tcPr>
+          <w:p>
+            <w:pPr>
+              <w:jc w:val="center"/>
+              <w:rPr>
+                <w:rFonts w:ascii="宋体" w:hAnsi="宋体" w:cs="宋体"/>
+                <w:sz w:val="24"/>
+                <w:szCs w:val="24"/>
+              </w:rPr>
+            </w:pPr>
+            <w:r>
+              <w:rPr>
+                <w:b/>
+                <w:bCs/>
+                <w:sz w:val="36"/>
+                <w:szCs w:val="36"/>
+              </w:rPr>
+              <w:t>R</w:t>
+            </w:r>
+            <w:r>
+              <w:rPr>
+                <w:b/>
+                <w:bCs/>
+                <w:sz w:val="36"/>
+                <w:szCs w:val="36"/>
+              </w:rPr>
+              <w:pict>
+                <v:shape id="_x0000_i1027" type="#_x0000_t75" alt="" style="width:47.25pt;height:48.75pt">
+                  <v:imagedata r:id="rId87" r:href="rId88"/>
+                </v:shape>
+              </w:pict>
+            </w:r>
+          </w:p>
+        </w:tc>
+        <w:tc>
+          <w:tcPr>
+            <w:tcW w:w="2835" w:type="dxa"/>
+            <w:vAlign w:val="center"/>
+          </w:tcPr>
+          <w:p>
+            <w:pPr>
+              <w:jc w:val="center"/>
+              <w:rPr>
+                <w:rFonts w:ascii="宋体" w:hAnsi="宋体" w:cs="宋体"/>
+                <w:sz w:val="24"/>
+                <w:szCs w:val="24"/>
+              </w:rPr>
+            </w:pPr>
+            <w:r>
+              <w:rPr>
+                <w:b/>
+                <w:bCs/>
+                <w:sz w:val="36"/>
+                <w:szCs w:val="36"/>
+              </w:rPr>
+              <w:t>U'</w:t>
+            </w:r>
+            <w:r>
+              <w:rPr>
+                <w:b/>
+                <w:bCs/>
+                <w:sz w:val="36"/>
+                <w:szCs w:val="36"/>
+              </w:rPr>
+              <w:pict>
+                <v:shape id="_x0000_i1028" type="#_x0000_t75" alt="" style="width:48.75pt;height:45.75pt">
+                  <v:imagedata r:id="rId85" r:href="rId89"/>
+                </v:shape>
+              </w:pict>
+            </w:r>
+          </w:p>
+        </w:tc>
+      </w:tr>
+      <w:tr>
+        <w:tc>
+          <w:tcPr>
+            <w:tcW w:w="2834" w:type="dxa"/>
+            <w:vAlign w:val="center"/>
+          </w:tcPr>
+          <w:p>
+            <w:pPr>
+              <w:jc w:val="center"/>
+              <w:rPr>
+                <w:rFonts w:ascii="宋体" w:hAnsi="宋体" w:cs="宋体"/>
+                <w:sz w:val="24"/>
+                <w:szCs w:val="24"/>
+              </w:rPr>
+            </w:pPr>
+            <w:r>
+              <w:pict>
+                <v:shape id="_x0000_i1029" type="#_x0000_t75" alt="" style="width:49.5pt;height:51pt">
+                  <v:imagedata r:id="rId90" r:href="rId91"/>
+                </v:shape>
+              </w:pict>
+            </w:r>
+          </w:p>
+        </w:tc>
+        <w:tc>
+          <w:tcPr>
+            <w:tcW w:w="2835" w:type="dxa"/>
+            <w:vAlign w:val="center"/>
+          </w:tcPr>
+          <w:p>
+            <w:pPr>
+              <w:jc w:val="center"/>
+              <w:rPr>
+                <w:rFonts w:ascii="宋体" w:hAnsi="宋体" w:cs="宋体"/>
+                <w:sz w:val="24"/>
+                <w:szCs w:val="24"/>
+              </w:rPr>
+            </w:pPr>
+            <w:r>
+              <w:pict>
+                <v:shape id="_x0000_i1030" type="#_x0000_t75" alt="" style="width:44.25pt;height:45.75pt">
+                  <v:imagedata r:id="rId92" r:href="rId93"/>
+                </v:shape>
+              </w:pict>
+            </w:r>
+          </w:p>
+        </w:tc>
+        <w:tc>
+          <w:tcPr>
+            <w:tcW w:w="2835" w:type="dxa"/>
+            <w:vAlign w:val="center"/>
+          </w:tcPr>
+          <w:p>
+            <w:pPr>
+              <w:jc w:val="center"/>
+              <w:rPr>
+                <w:rFonts w:ascii="宋体" w:hAnsi="宋体" w:cs="宋体"/>
+                <w:sz w:val="24"/>
+                <w:szCs w:val="24"/>
+              </w:rPr>
+            </w:pPr>
+            <w:r>
+              <w:pict>
+                <v:shape id="_x0000_i1031" type="#_x0000_t75" alt="" style="width:48.75pt;height:49.5pt">
+                  <v:imagedata r:id="rId94" r:href="rId95"/>
+                </v:shape>
+              </w:pict>
+            </w:r>
+          </w:p>
+        </w:tc>
+        <w:tc>
+          <w:tcPr>
+            <w:tcW w:w="2835" w:type="dxa"/>
+            <w:vAlign w:val="center"/>
+          </w:tcPr>
+          <w:p>
+            <w:pPr>
+              <w:jc w:val="center"/>
+              <w:rPr>
+                <w:rFonts w:ascii="宋体" w:hAnsi="宋体" w:cs="宋体"/>
+                <w:sz w:val="24"/>
+                <w:szCs w:val="24"/>
+              </w:rPr>
+            </w:pPr>
+            <w:r>
+              <w:pict>
+                <v:shape id="_x0000_i1032" type="#_x0000_t75" alt="" style="width:45pt;height:45.75pt">
+                  <v:imagedata r:id="rId96" r:href="rId97"/>
+                </v:shape>
+              </w:pict>
+            </w:r>
+          </w:p>
+        </w:tc>
+        <w:tc>
+          <w:tcPr>
+            <w:tcW w:w="2835" w:type="dxa"/>
+            <w:vAlign w:val="center"/>
+          </w:tcPr>
+          <w:p>
+            <w:pPr>
+              <w:jc w:val="center"/>
+              <w:rPr>
+                <w:rFonts w:ascii="宋体" w:hAnsi="宋体" w:cs="宋体"/>
+                <w:sz w:val="24"/>
+                <w:szCs w:val="24"/>
+              </w:rPr>
+            </w:pPr>
+            <w:r>
+              <w:pict>
+                <v:shape id="_x0000_i1033" type="#_x0000_t75" alt="" style="width:47.25pt;height:48pt">
+                  <v:imagedata r:id="rId98" r:href="rId99"/>
+                </v:shape>
+              </w:pict>
+            </w:r>
+          </w:p>
+        </w:tc>
+      </w:tr>
+      <w:tr>
+        <w:tc>
+          <w:tcPr>
+            <w:tcW w:w="2834" w:type="dxa"/>
+            <w:vAlign w:val="center"/>
+          </w:tcPr>
+          <w:p>
+            <w:pPr>
+              <w:jc w:val="center"/>
+              <w:rPr>
+                <w:rFonts w:ascii="宋体" w:hAnsi="宋体" w:cs="宋体"/>
+                <w:sz w:val="24"/>
+                <w:szCs w:val="24"/>
+              </w:rPr>
+            </w:pPr>
+            <w:r>
+              <w:rPr>
+                <w:b/>
+                <w:bCs/>
+                <w:sz w:val="36"/>
+                <w:szCs w:val="36"/>
+              </w:rPr>
+              <w:t>R'</w:t>
+            </w:r>
+            <w:r>
+              <w:rPr>
+                <w:b/>
+                <w:bCs/>
+                <w:sz w:val="36"/>
+                <w:szCs w:val="36"/>
+              </w:rPr>
+              <w:pict>
+                <v:shape id="_x0000_i1034" type="#_x0000_t75" alt="" style="width:45pt;height:54pt">
+                  <v:imagedata r:id="rId83" r:href="rId100"/>
+                </v:shape>
+              </w:pict>
+            </w:r>
+          </w:p>
+        </w:tc>
+        <w:tc>
+          <w:tcPr>
+            <w:tcW w:w="2835" w:type="dxa"/>
+            <w:vAlign w:val="center"/>
+          </w:tcPr>
+          <w:p>
+            <w:pPr>
+              <w:jc w:val="center"/>
+              <w:rPr>
+                <w:rFonts w:ascii="宋体" w:hAnsi="宋体" w:cs="宋体"/>
+                <w:sz w:val="24"/>
+                <w:szCs w:val="24"/>
+              </w:rPr>
+            </w:pPr>
+            <w:r>
+              <w:rPr>
+                <w:b/>
+                <w:bCs/>
+                <w:sz w:val="36"/>
+                <w:szCs w:val="36"/>
+              </w:rPr>
+              <w:t>U'2</w:t>
+            </w:r>
+            <w:r>
+              <w:rPr>
+                <w:b/>
+                <w:bCs/>
+              </w:rPr>
+              <w:pict>
+                <v:shape id="_x0000_i1035" type="#_x0000_t75" alt="" style="width:48.75pt;height:45.75pt">
+                  <v:imagedata r:id="rId101" r:href="rId102"/>
+                </v:shape>
+              </w:pict>
+            </w:r>
+          </w:p>
+        </w:tc>
+        <w:tc>
+          <w:tcPr>
+            <w:tcW w:w="2835" w:type="dxa"/>
+            <w:vAlign w:val="center"/>
+          </w:tcPr>
+          <w:p>
+            <w:pPr>
+              <w:jc w:val="center"/>
+              <w:rPr>
+                <w:rFonts w:ascii="宋体" w:hAnsi="宋体" w:cs="宋体"/>
+                <w:sz w:val="24"/>
+                <w:szCs w:val="24"/>
+              </w:rPr>
+            </w:pPr>
+            <w:r>
+              <w:rPr>
+                <w:b/>
+                <w:bCs/>
+                <w:sz w:val="36"/>
+                <w:szCs w:val="36"/>
+              </w:rPr>
+              <w:t>R</w:t>
+            </w:r>
+            <w:r>
+              <w:rPr>
+                <w:b/>
+                <w:bCs/>
+                <w:sz w:val="36"/>
+                <w:szCs w:val="36"/>
+              </w:rPr>
+              <w:pict>
+                <v:shape id="_x0000_i1036" type="#_x0000_t75" alt="" style="width:47.25pt;height:48.75pt">
+                  <v:imagedata r:id="rId87" r:href="rId103"/>
+                </v:shape>
+              </w:pict>
+            </w:r>
+          </w:p>
+        </w:tc>
+        <w:tc>
+          <w:tcPr>
+            <w:tcW w:w="2835" w:type="dxa"/>
+            <w:vAlign w:val="center"/>
+          </w:tcPr>
+          <w:p>
+            <w:pPr>
+              <w:jc w:val="center"/>
+              <w:rPr>
+                <w:rFonts w:ascii="宋体" w:hAnsi="宋体" w:cs="宋体"/>
+                <w:sz w:val="24"/>
+                <w:szCs w:val="24"/>
+              </w:rPr>
+            </w:pPr>
+            <w:r>
+              <w:t xml:space="preserve">　</w:t>
+            </w:r>
+          </w:p>
+        </w:tc>
+        <w:tc>
+          <w:tcPr>
+            <w:tcW w:w="2835" w:type="dxa"/>
+            <w:vAlign w:val="center"/>
+          </w:tcPr>
+          <w:p>
+            <w:pPr>
+              <w:jc w:val="center"/>
+              <w:rPr>
+                <w:rFonts w:ascii="宋体" w:hAnsi="宋体" w:cs="宋体"/>
+                <w:sz w:val="24"/>
+                <w:szCs w:val="24"/>
+              </w:rPr>
+            </w:pPr>
+            <w:r>
+              <w:t xml:space="preserve">　</w:t>
+            </w:r>
+          </w:p>
+        </w:tc>
+      </w:tr>
+      <w:tr>
+        <w:tc>
+          <w:tcPr>
+            <w:tcW w:w="2834" w:type="dxa"/>
+            <w:vAlign w:val="center"/>
+          </w:tcPr>
+          <w:p>
+            <w:pPr>
+              <w:jc w:val="center"/>
+              <w:rPr>
+                <w:rFonts w:ascii="宋体" w:hAnsi="宋体" w:cs="宋体"/>
+                <w:sz w:val="24"/>
+                <w:szCs w:val="24"/>
+              </w:rPr>
+            </w:pPr>
+            <w:r>
+              <w:pict>
+                <v:shape id="_x0000_i1037" type="#_x0000_t75" alt="" style="width:43.5pt;height:43.5pt">
+                  <v:imagedata r:id="rId104" r:href="rId105"/>
+                </v:shape>
+              </w:pict>
+            </w:r>
+          </w:p>
+        </w:tc>
+        <w:tc>
+          <w:tcPr>
+            <w:tcW w:w="2835" w:type="dxa"/>
+            <w:vAlign w:val="center"/>
+          </w:tcPr>
+          <w:p>
+            <w:pPr>
+              <w:jc w:val="center"/>
+              <w:rPr>
+                <w:rFonts w:ascii="宋体" w:hAnsi="宋体" w:cs="宋体"/>
+                <w:sz w:val="24"/>
+                <w:szCs w:val="24"/>
+              </w:rPr>
+            </w:pPr>
+            <w:r>
+              <w:pict>
+                <v:shape id="_x0000_i1038" type="#_x0000_t75" alt="" style="width:45pt;height:45.75pt">
+                  <v:imagedata r:id="rId106" r:href="rId107"/>
+                </v:shape>
+              </w:pict>
+            </w:r>
+          </w:p>
+        </w:tc>
+        <w:tc>
+          <w:tcPr>
+            <w:tcW w:w="2835" w:type="dxa"/>
+            <w:vAlign w:val="center"/>
+          </w:tcPr>
+          <w:p>
+            <w:pPr>
+              <w:jc w:val="center"/>
+              <w:rPr>
+                <w:rFonts w:ascii="宋体" w:hAnsi="宋体" w:cs="宋体"/>
+                <w:sz w:val="24"/>
+                <w:szCs w:val="24"/>
+              </w:rPr>
+            </w:pPr>
+            <w:r>
+              <w:pict>
+                <v:shape id="_x0000_i1039" type="#_x0000_t75" alt="" style="width:44.25pt;height:44.25pt">
+                  <v:imagedata r:id="rId108" r:href="rId109"/>
+                </v:shape>
+              </w:pict>
+            </w:r>
+          </w:p>
+        </w:tc>
+        <w:tc>
+          <w:tcPr>
+            <w:tcW w:w="2835" w:type="dxa"/>
+            <w:vAlign w:val="center"/>
+          </w:tcPr>
+          <w:p>
+            <w:pPr>
+              <w:jc w:val="center"/>
+              <w:rPr>
+                <w:rFonts w:ascii="宋体" w:hAnsi="宋体" w:cs="宋体"/>
+                <w:sz w:val="24"/>
+                <w:szCs w:val="24"/>
+              </w:rPr>
+            </w:pPr>
+            <w:r>
+              <w:t xml:space="preserve">　</w:t>
+            </w:r>
+          </w:p>
+        </w:tc>
+        <w:tc>
+          <w:tcPr>
+            <w:tcW w:w="2835" w:type="dxa"/>
+            <w:vAlign w:val="center"/>
+          </w:tcPr>
+          <w:p>
+            <w:pPr>
+              <w:jc w:val="center"/>
+              <w:rPr>
+                <w:rFonts w:ascii="宋体" w:hAnsi="宋体" w:cs="宋体"/>
+                <w:sz w:val="24"/>
+                <w:szCs w:val="24"/>
+              </w:rPr>
+            </w:pPr>
+            <w:r>
+              <w:t xml:space="preserve">　</w:t>
+            </w:r>
+          </w:p>
+        </w:tc>
+      </w:tr>
+    </w:tbl>
+    <w:p>
+      <w:pPr>
+        <w:ind w:firstLineChars="200" w:firstLine="420"/>
+        <w:jc w:val="left"/>
+      </w:pPr>
+    </w:p>
+    <w:p>
+      <w:pPr>
+        <w:ind w:firstLineChars="200" w:firstLine="420"/>
+        <w:jc w:val="left"/>
+      </w:pPr>
+      <w:r>
+        <w:t>对于</w:t>
+      </w:r>
+      <w:r>
+        <w:rPr>
+          <w:b/>
+          <w:bCs/>
+        </w:rPr>
+        <w:t>第二种情况</w:t>
+      </w:r>
+      <w:r>
+        <w:rPr>
+          <w:b/>
+          <w:bCs/>
+          <w:noProof/>
+        </w:rPr>
+        <w:drawing>
+          <wp:inline distT="0" distB="0" distL="0" distR="0">
+            <wp:extent cx="410321" cy="385836"/>
+            <wp:effectExtent l="19050" t="0" r="8779" b="0"/>
+            <wp:docPr id="87" name="图片 4" descr="http://www.rubik.com.cn/newimage/wfish2.gif"/>
+            <wp:cNvGraphicFramePr>
+              <a:graphicFrameLocks xmlns:a="http://schemas.openxmlformats.org/drawingml/2006/main" noChangeAspect="1"/>
+            </wp:cNvGraphicFramePr>
+            <a:graphic xmlns:a="http://schemas.openxmlformats.org/drawingml/2006/main">
+              <a:graphicData uri="http://schemas.openxmlformats.org/drawingml/2006/picture">
+                <pic:pic xmlns:pic="http://schemas.openxmlformats.org/drawingml/2006/picture">
+                  <pic:nvPicPr>
+                    <pic:cNvPr id="0" name="Picture 4" descr="http://www.rubik.com.cn/newimage/wfish2.gif"/>
+                    <pic:cNvPicPr>
+                      <a:picLocks noChangeAspect="1" noChangeArrowheads="1"/>
+                    </pic:cNvPicPr>
+                  </pic:nvPicPr>
+                  <pic:blipFill>
+                    <a:blip r:embed="rId77" cstate="print"/>
+                    <a:srcRect/>
+                    <a:stretch>
+                      <a:fillRect/>
+                    </a:stretch>
+                  </pic:blipFill>
+                  <pic:spPr bwMode="auto">
+                    <a:xfrm>
+                      <a:off x="0" y="0"/>
+                      <a:ext cx="411560" cy="387002"/>
+                    </a:xfrm>
+                    <a:prstGeom prst="rect">
+                      <a:avLst/>
+                    </a:prstGeom>
+                    <a:noFill/>
+                    <a:ln w="9525">
+                      <a:noFill/>
+                      <a:miter lim="800000"/>
+                      <a:headEnd/>
+                      <a:tailEnd/>
+                    </a:ln>
+                  </pic:spPr>
+                </pic:pic>
+              </a:graphicData>
+            </a:graphic>
+          </wp:inline>
+        </w:drawing>
+      </w:r>
+      <w:r>
+        <w:t>,</w:t>
+      </w:r>
+      <w:r>
+        <w:t>我们应该发现他也是小鱼，但是三个侧面的</w:t>
+      </w:r>
+      <w:r>
+        <w:rPr>
+          <w:b/>
+          <w:bCs/>
+          <w:shd w:val="clear" w:color="auto" w:fill="FFFF00"/>
+        </w:rPr>
+        <w:t>黄色</w:t>
+      </w:r>
+      <w:r>
+        <w:t>是向另一个方向顺，我们把他叫做</w:t>
+      </w:r>
+      <w:r>
+        <w:rPr>
+          <w:b/>
+          <w:bCs/>
+          <w:sz w:val="36"/>
+          <w:szCs w:val="36"/>
+        </w:rPr>
+        <w:t>小鱼</w:t>
+      </w:r>
+      <w:r>
+        <w:rPr>
+          <w:b/>
+          <w:bCs/>
+          <w:sz w:val="36"/>
+          <w:szCs w:val="36"/>
+        </w:rPr>
+        <w:t>2</w:t>
+      </w:r>
+      <w:r>
+        <w:t>。其实你仔细观察，光看</w:t>
+      </w:r>
+      <w:r>
+        <w:rPr>
+          <w:b/>
+          <w:bCs/>
+          <w:shd w:val="clear" w:color="auto" w:fill="FFFF00"/>
+        </w:rPr>
+        <w:t>黄色</w:t>
+      </w:r>
+      <w:r>
+        <w:t>，小鱼</w:t>
+      </w:r>
+      <w:r>
+        <w:t>2</w:t>
+      </w:r>
+      <w:r>
+        <w:t>和小鱼</w:t>
+      </w:r>
+      <w:r>
+        <w:t>1</w:t>
+      </w:r>
+      <w:r>
+        <w:t>有点儿照</w:t>
+      </w:r>
+      <w:r>
+        <w:t xml:space="preserve"> </w:t>
+      </w:r>
+      <w:r>
+        <w:t>着镜子对称的意思，镜子（对称轴）就是鱼头的平分线（这个小鱼</w:t>
+      </w:r>
+      <w:r>
+        <w:t>1</w:t>
+      </w:r>
+      <w:r>
+        <w:t>和小鱼</w:t>
+      </w:r>
+      <w:r>
+        <w:t>2</w:t>
+      </w:r>
+      <w:r>
+        <w:t>的镜像关系不是重点，有的同学不感兴趣就算了：）），所以他们公式的每一步也都像照镜子一样的一一对应，小鱼</w:t>
+      </w:r>
+      <w:r>
+        <w:t>1</w:t>
+      </w:r>
+      <w:r>
+        <w:t>顶层一直在做逆时针旋转，小鱼</w:t>
+      </w:r>
+      <w:r>
+        <w:t>2</w:t>
+      </w:r>
+      <w:r>
+        <w:t>顶层就会一直顺时针旋转。</w:t>
+      </w:r>
+    </w:p>
+    <w:tbl>
+      <w:tblPr>
+        <w:tblStyle w:val="a6"/>
+        <w:tblW w:w="0" w:type="auto"/>
+        <w:tblLook w:val="04A0"/>
+      </w:tblPr>
+      <w:tblGrid>
+        <w:gridCol w:w="2834"/>
+        <w:gridCol w:w="2835"/>
+        <w:gridCol w:w="2835"/>
+        <w:gridCol w:w="2835"/>
+        <w:gridCol w:w="2835"/>
+      </w:tblGrid>
+      <w:tr>
+        <w:tc>
+          <w:tcPr>
+            <w:tcW w:w="2834" w:type="dxa"/>
+          </w:tcPr>
+          <w:p>
+            <w:pPr>
+              <w:jc w:val="left"/>
+            </w:pPr>
+          </w:p>
+        </w:tc>
+        <w:tc>
+          <w:tcPr>
+            <w:tcW w:w="2835" w:type="dxa"/>
+            <w:vAlign w:val="center"/>
+          </w:tcPr>
+          <w:p>
+            <w:pPr>
+              <w:jc w:val="center"/>
+              <w:rPr>
+                <w:rFonts w:ascii="宋体" w:hAnsi="宋体" w:cs="宋体"/>
+                <w:sz w:val="24"/>
+                <w:szCs w:val="24"/>
+              </w:rPr>
+            </w:pPr>
+            <w:r>
+              <w:rPr>
+                <w:b/>
+                <w:bCs/>
+                <w:sz w:val="36"/>
+                <w:szCs w:val="36"/>
+              </w:rPr>
+              <w:t>F</w:t>
+            </w:r>
+            <w:r>
+              <w:rPr>
+                <w:b/>
+                <w:bCs/>
+                <w:sz w:val="36"/>
+                <w:szCs w:val="36"/>
+              </w:rPr>
+              <w:pict>
+                <v:shape id="_x0000_i1040" type="#_x0000_t75" alt="" style="width:46.5pt;height:48pt">
+                  <v:imagedata r:id="rId110" r:href="rId111"/>
+                </v:shape>
+              </w:pict>
+            </w:r>
+          </w:p>
+        </w:tc>
+        <w:tc>
+          <w:tcPr>
+            <w:tcW w:w="2835" w:type="dxa"/>
+            <w:vAlign w:val="center"/>
+          </w:tcPr>
+          <w:p>
+            <w:pPr>
+              <w:jc w:val="center"/>
+              <w:rPr>
+                <w:rFonts w:ascii="宋体" w:hAnsi="宋体" w:cs="宋体"/>
+                <w:sz w:val="24"/>
+                <w:szCs w:val="24"/>
+              </w:rPr>
+            </w:pPr>
+            <w:r>
+              <w:rPr>
+                <w:b/>
+                <w:bCs/>
+                <w:sz w:val="36"/>
+                <w:szCs w:val="36"/>
+              </w:rPr>
+              <w:t>U</w:t>
+            </w:r>
+            <w:r>
+              <w:rPr>
+                <w:b/>
+                <w:bCs/>
+                <w:sz w:val="36"/>
+                <w:szCs w:val="36"/>
+              </w:rPr>
+              <w:pict>
+                <v:shape id="_x0000_i1041" type="#_x0000_t75" alt="" style="width:49.5pt;height:45.75pt">
+                  <v:imagedata r:id="rId112" r:href="rId113"/>
+                </v:shape>
+              </w:pict>
+            </w:r>
+          </w:p>
+        </w:tc>
+        <w:tc>
+          <w:tcPr>
+            <w:tcW w:w="2835" w:type="dxa"/>
+            <w:vAlign w:val="center"/>
+          </w:tcPr>
+          <w:p>
+            <w:pPr>
+              <w:jc w:val="center"/>
+              <w:rPr>
+                <w:rFonts w:ascii="宋体" w:hAnsi="宋体" w:cs="宋体"/>
+                <w:sz w:val="24"/>
+                <w:szCs w:val="24"/>
+              </w:rPr>
+            </w:pPr>
+            <w:r>
+              <w:rPr>
+                <w:b/>
+                <w:bCs/>
+                <w:sz w:val="36"/>
+                <w:szCs w:val="36"/>
+              </w:rPr>
+              <w:t>F'</w:t>
+            </w:r>
+            <w:r>
+              <w:rPr>
+                <w:b/>
+                <w:bCs/>
+                <w:sz w:val="36"/>
+                <w:szCs w:val="36"/>
+              </w:rPr>
+              <w:pict>
+                <v:shape id="_x0000_i1042" type="#_x0000_t75" alt="" style="width:46.5pt;height:45.75pt">
+                  <v:imagedata r:id="rId114" r:href="rId115"/>
+                </v:shape>
+              </w:pict>
+            </w:r>
+          </w:p>
+        </w:tc>
+        <w:tc>
+          <w:tcPr>
+            <w:tcW w:w="2835" w:type="dxa"/>
+            <w:vAlign w:val="center"/>
+          </w:tcPr>
+          <w:p>
+            <w:pPr>
+              <w:jc w:val="center"/>
+              <w:rPr>
+                <w:rFonts w:ascii="宋体" w:hAnsi="宋体" w:cs="宋体"/>
+                <w:sz w:val="24"/>
+                <w:szCs w:val="24"/>
+              </w:rPr>
+            </w:pPr>
+            <w:r>
+              <w:rPr>
+                <w:b/>
+                <w:bCs/>
+                <w:sz w:val="36"/>
+                <w:szCs w:val="36"/>
+              </w:rPr>
+              <w:t>U</w:t>
+            </w:r>
+            <w:r>
+              <w:rPr>
+                <w:b/>
+                <w:bCs/>
+                <w:sz w:val="36"/>
+                <w:szCs w:val="36"/>
+              </w:rPr>
+              <w:pict>
+                <v:shape id="_x0000_i1043" type="#_x0000_t75" alt="" style="width:49.5pt;height:45.75pt">
+                  <v:imagedata r:id="rId112" r:href="rId116"/>
+                </v:shape>
+              </w:pict>
+            </w:r>
+          </w:p>
+        </w:tc>
+      </w:tr>
+      <w:tr>
+        <w:tc>
+          <w:tcPr>
+            <w:tcW w:w="2834" w:type="dxa"/>
+            <w:vAlign w:val="center"/>
+          </w:tcPr>
+          <w:p>
+            <w:pPr>
+              <w:jc w:val="center"/>
+              <w:rPr>
+                <w:rFonts w:ascii="宋体" w:hAnsi="宋体" w:cs="宋体"/>
+                <w:sz w:val="24"/>
+                <w:szCs w:val="24"/>
+              </w:rPr>
+            </w:pPr>
+            <w:r>
+              <w:pict>
+                <v:shape id="_x0000_i1044" type="#_x0000_t75" alt="" style="width:49.5pt;height:51pt">
+                  <v:imagedata r:id="rId117" r:href="rId118"/>
+                </v:shape>
+              </w:pict>
+            </w:r>
+          </w:p>
+        </w:tc>
+        <w:tc>
+          <w:tcPr>
+            <w:tcW w:w="2835" w:type="dxa"/>
+            <w:vAlign w:val="center"/>
+          </w:tcPr>
+          <w:p>
+            <w:pPr>
+              <w:jc w:val="center"/>
+              <w:rPr>
+                <w:rFonts w:ascii="宋体" w:hAnsi="宋体" w:cs="宋体"/>
+                <w:sz w:val="24"/>
+                <w:szCs w:val="24"/>
+              </w:rPr>
+            </w:pPr>
+            <w:r>
+              <w:pict>
+                <v:shape id="_x0000_i1045" type="#_x0000_t75" alt="" style="width:56.25pt;height:57.75pt">
+                  <v:imagedata r:id="rId119" r:href="rId120"/>
+                </v:shape>
+              </w:pict>
+            </w:r>
+            <w:r>
+              <w:t xml:space="preserve">　</w:t>
+            </w:r>
+          </w:p>
+        </w:tc>
+        <w:tc>
+          <w:tcPr>
+            <w:tcW w:w="2835" w:type="dxa"/>
+            <w:vAlign w:val="center"/>
+          </w:tcPr>
+          <w:p>
+            <w:pPr>
+              <w:jc w:val="center"/>
+              <w:rPr>
+                <w:rFonts w:ascii="宋体" w:hAnsi="宋体" w:cs="宋体"/>
+                <w:sz w:val="24"/>
+                <w:szCs w:val="24"/>
+              </w:rPr>
+            </w:pPr>
+            <w:r>
+              <w:pict>
+                <v:shape id="_x0000_i1046" type="#_x0000_t75" alt="" style="width:51.75pt;height:53.25pt">
+                  <v:imagedata r:id="rId121" r:href="rId122"/>
+                </v:shape>
+              </w:pict>
+            </w:r>
+            <w:r>
+              <w:t xml:space="preserve">　</w:t>
+            </w:r>
+          </w:p>
+        </w:tc>
+        <w:tc>
+          <w:tcPr>
+            <w:tcW w:w="2835" w:type="dxa"/>
+            <w:vAlign w:val="center"/>
+          </w:tcPr>
+          <w:p>
+            <w:pPr>
+              <w:jc w:val="center"/>
+              <w:rPr>
+                <w:rFonts w:ascii="宋体" w:hAnsi="宋体" w:cs="宋体"/>
+                <w:sz w:val="24"/>
+                <w:szCs w:val="24"/>
+              </w:rPr>
+            </w:pPr>
+            <w:r>
+              <w:pict>
+                <v:shape id="_x0000_i1047" type="#_x0000_t75" alt="" style="width:46.5pt;height:47.25pt">
+                  <v:imagedata r:id="rId123" r:href="rId124"/>
+                </v:shape>
+              </w:pict>
+            </w:r>
+            <w:r>
+              <w:t xml:space="preserve">　</w:t>
+            </w:r>
+          </w:p>
+        </w:tc>
+        <w:tc>
+          <w:tcPr>
+            <w:tcW w:w="2835" w:type="dxa"/>
+            <w:vAlign w:val="center"/>
+          </w:tcPr>
+          <w:p>
+            <w:pPr>
+              <w:jc w:val="center"/>
+              <w:rPr>
+                <w:rFonts w:ascii="宋体" w:hAnsi="宋体" w:cs="宋体"/>
+                <w:sz w:val="24"/>
+                <w:szCs w:val="24"/>
+              </w:rPr>
+            </w:pPr>
+            <w:r>
+              <w:pict>
+                <v:shape id="_x0000_i1048" type="#_x0000_t75" alt="" style="width:51pt;height:51.75pt">
+                  <v:imagedata r:id="rId125" r:href="rId126"/>
+                </v:shape>
+              </w:pict>
+            </w:r>
+            <w:r>
+              <w:t xml:space="preserve">　</w:t>
+            </w:r>
+          </w:p>
+        </w:tc>
+      </w:tr>
+      <w:tr>
+        <w:tc>
+          <w:tcPr>
+            <w:tcW w:w="2834" w:type="dxa"/>
+            <w:vAlign w:val="center"/>
+          </w:tcPr>
+          <w:p>
+            <w:pPr>
+              <w:jc w:val="center"/>
+              <w:rPr>
+                <w:rFonts w:ascii="宋体" w:hAnsi="宋体" w:cs="宋体"/>
+                <w:sz w:val="24"/>
+                <w:szCs w:val="24"/>
+              </w:rPr>
+            </w:pPr>
+            <w:r>
+              <w:rPr>
+                <w:b/>
+                <w:bCs/>
+                <w:sz w:val="36"/>
+                <w:szCs w:val="36"/>
+              </w:rPr>
+              <w:t>F</w:t>
+            </w:r>
+            <w:r>
+              <w:rPr>
+                <w:b/>
+                <w:bCs/>
+                <w:sz w:val="36"/>
+                <w:szCs w:val="36"/>
+              </w:rPr>
+              <w:pict>
+                <v:shape id="_x0000_i1049" type="#_x0000_t75" alt="" style="width:46.5pt;height:48pt">
+                  <v:imagedata r:id="rId110" r:href="rId127"/>
+                </v:shape>
+              </w:pict>
+            </w:r>
+          </w:p>
+        </w:tc>
+        <w:tc>
+          <w:tcPr>
+            <w:tcW w:w="2835" w:type="dxa"/>
+            <w:vAlign w:val="center"/>
+          </w:tcPr>
+          <w:p>
+            <w:pPr>
+              <w:jc w:val="center"/>
+              <w:rPr>
+                <w:rFonts w:ascii="宋体" w:hAnsi="宋体" w:cs="宋体"/>
+                <w:sz w:val="24"/>
+                <w:szCs w:val="24"/>
+              </w:rPr>
+            </w:pPr>
+            <w:r>
+              <w:rPr>
+                <w:b/>
+                <w:bCs/>
+                <w:sz w:val="36"/>
+                <w:szCs w:val="36"/>
+              </w:rPr>
+              <w:t>U2</w:t>
+            </w:r>
+            <w:r>
+              <w:rPr>
+                <w:b/>
+                <w:bCs/>
+              </w:rPr>
+              <w:pict>
+                <v:shape id="_x0000_i1050" type="#_x0000_t75" alt="" style="width:49.5pt;height:45.75pt">
+                  <v:imagedata r:id="rId128" r:href="rId129"/>
+                </v:shape>
+              </w:pict>
+            </w:r>
+          </w:p>
+        </w:tc>
+        <w:tc>
+          <w:tcPr>
+            <w:tcW w:w="2835" w:type="dxa"/>
+            <w:vAlign w:val="center"/>
+          </w:tcPr>
+          <w:p>
+            <w:pPr>
+              <w:jc w:val="center"/>
+              <w:rPr>
+                <w:rFonts w:ascii="宋体" w:hAnsi="宋体" w:cs="宋体"/>
+                <w:sz w:val="24"/>
+                <w:szCs w:val="24"/>
+              </w:rPr>
+            </w:pPr>
+            <w:r>
+              <w:rPr>
+                <w:b/>
+                <w:bCs/>
+                <w:sz w:val="36"/>
+                <w:szCs w:val="36"/>
+              </w:rPr>
+              <w:t>F'</w:t>
+            </w:r>
+            <w:r>
+              <w:rPr>
+                <w:b/>
+                <w:bCs/>
+                <w:sz w:val="36"/>
+                <w:szCs w:val="36"/>
+              </w:rPr>
+              <w:pict>
+                <v:shape id="_x0000_i1051" type="#_x0000_t75" alt="" style="width:46.5pt;height:45.75pt">
+                  <v:imagedata r:id="rId114" r:href="rId130"/>
+                </v:shape>
+              </w:pict>
+            </w:r>
+          </w:p>
+        </w:tc>
+        <w:tc>
+          <w:tcPr>
+            <w:tcW w:w="2835" w:type="dxa"/>
+            <w:vAlign w:val="center"/>
+          </w:tcPr>
+          <w:p>
+            <w:pPr>
+              <w:jc w:val="center"/>
+              <w:rPr>
+                <w:rFonts w:ascii="宋体" w:hAnsi="宋体" w:cs="宋体"/>
+                <w:sz w:val="24"/>
+                <w:szCs w:val="24"/>
+              </w:rPr>
+            </w:pPr>
+            <w:r>
+              <w:t xml:space="preserve">　</w:t>
+            </w:r>
+          </w:p>
+        </w:tc>
+        <w:tc>
+          <w:tcPr>
+            <w:tcW w:w="2835" w:type="dxa"/>
+            <w:vAlign w:val="center"/>
+          </w:tcPr>
+          <w:p>
+            <w:pPr>
+              <w:jc w:val="center"/>
+              <w:rPr>
+                <w:rFonts w:ascii="宋体" w:hAnsi="宋体" w:cs="宋体"/>
+                <w:sz w:val="24"/>
+                <w:szCs w:val="24"/>
+              </w:rPr>
+            </w:pPr>
+            <w:r>
+              <w:t xml:space="preserve">　</w:t>
+            </w:r>
+          </w:p>
+        </w:tc>
+      </w:tr>
+      <w:tr>
+        <w:tc>
+          <w:tcPr>
+            <w:tcW w:w="2834" w:type="dxa"/>
+            <w:vAlign w:val="center"/>
+          </w:tcPr>
+          <w:p>
+            <w:pPr>
+              <w:jc w:val="center"/>
+              <w:rPr>
+                <w:rFonts w:ascii="宋体" w:hAnsi="宋体" w:cs="宋体"/>
+                <w:sz w:val="24"/>
+                <w:szCs w:val="24"/>
+              </w:rPr>
+            </w:pPr>
+            <w:r>
+              <w:pict>
+                <v:shape id="_x0000_i1052" type="#_x0000_t75" alt="" style="width:55.5pt;height:57pt">
+                  <v:imagedata r:id="rId131" r:href="rId132"/>
+                </v:shape>
+              </w:pict>
+            </w:r>
+          </w:p>
+        </w:tc>
+        <w:tc>
+          <w:tcPr>
+            <w:tcW w:w="2835" w:type="dxa"/>
+            <w:vAlign w:val="center"/>
+          </w:tcPr>
+          <w:p>
+            <w:pPr>
+              <w:jc w:val="center"/>
+              <w:rPr>
+                <w:rFonts w:ascii="宋体" w:hAnsi="宋体" w:cs="宋体"/>
+                <w:sz w:val="24"/>
+                <w:szCs w:val="24"/>
+              </w:rPr>
+            </w:pPr>
+            <w:r>
+              <w:pict>
+                <v:shape id="_x0000_i1053" type="#_x0000_t75" alt="" style="width:49.5pt;height:51pt">
+                  <v:imagedata r:id="rId133" r:href="rId134"/>
+                </v:shape>
+              </w:pict>
+            </w:r>
+            <w:r>
+              <w:t xml:space="preserve">　</w:t>
+            </w:r>
+          </w:p>
+        </w:tc>
+        <w:tc>
+          <w:tcPr>
+            <w:tcW w:w="2835" w:type="dxa"/>
+            <w:vAlign w:val="center"/>
+          </w:tcPr>
+          <w:p>
+            <w:pPr>
+              <w:jc w:val="center"/>
+              <w:rPr>
+                <w:rFonts w:ascii="宋体" w:hAnsi="宋体" w:cs="宋体"/>
+                <w:sz w:val="24"/>
+                <w:szCs w:val="24"/>
+              </w:rPr>
+            </w:pPr>
+            <w:r>
+              <w:pict>
+                <v:shape id="_x0000_i1054" type="#_x0000_t75" alt="" style="width:51pt;height:51.75pt">
+                  <v:imagedata r:id="rId135" r:href="rId136"/>
+                </v:shape>
+              </w:pict>
+            </w:r>
+            <w:r>
+              <w:t xml:space="preserve">　</w:t>
+            </w:r>
+          </w:p>
+        </w:tc>
+        <w:tc>
+          <w:tcPr>
+            <w:tcW w:w="2835" w:type="dxa"/>
+            <w:vAlign w:val="center"/>
+          </w:tcPr>
+          <w:p>
+            <w:pPr>
+              <w:jc w:val="center"/>
+              <w:rPr>
+                <w:rFonts w:ascii="宋体" w:hAnsi="宋体" w:cs="宋体"/>
+                <w:sz w:val="24"/>
+                <w:szCs w:val="24"/>
+              </w:rPr>
+            </w:pPr>
+            <w:r>
+              <w:t xml:space="preserve">　</w:t>
+            </w:r>
+          </w:p>
+        </w:tc>
+        <w:tc>
+          <w:tcPr>
+            <w:tcW w:w="2835" w:type="dxa"/>
+            <w:vAlign w:val="center"/>
+          </w:tcPr>
+          <w:p>
+            <w:pPr>
+              <w:jc w:val="center"/>
+              <w:rPr>
+                <w:rFonts w:ascii="宋体" w:hAnsi="宋体" w:cs="宋体"/>
+                <w:sz w:val="24"/>
+                <w:szCs w:val="24"/>
+              </w:rPr>
+            </w:pPr>
+          </w:p>
+        </w:tc>
+      </w:tr>
+    </w:tbl>
+    <w:p>
+      <w:pPr>
+        <w:ind w:firstLineChars="200" w:firstLine="420"/>
+        <w:jc w:val="left"/>
+      </w:pPr>
+    </w:p>
+    <w:p>
+      <w:pPr>
+        <w:pStyle w:val="a5"/>
+        <w:spacing w:line="360" w:lineRule="auto"/>
+      </w:pPr>
+      <w:r>
+        <w:t>下面的两点和表格里的图</w:t>
+      </w:r>
+      <w:r>
+        <w:rPr>
+          <w:rFonts w:hint="eastAsia"/>
+        </w:rPr>
+        <w:t>可</w:t>
+      </w:r>
+      <w:r>
+        <w:t>帮助记忆（可选看）。</w:t>
+      </w:r>
+    </w:p>
+    <w:p>
+      <w:pPr>
+        <w:pStyle w:val="a5"/>
+        <w:spacing w:line="360" w:lineRule="auto"/>
+      </w:pPr>
+      <w:r>
+        <w:t>（1）你要多关注</w:t>
+      </w:r>
+      <w:r>
+        <w:rPr>
+          <w:b/>
+          <w:bCs/>
+        </w:rPr>
+        <w:t>鱼头旁边的两个角</w:t>
+      </w:r>
+      <w:r>
+        <w:t>，哪个角的</w:t>
+      </w:r>
+      <w:r>
+        <w:rPr>
+          <w:b/>
+          <w:bCs/>
+          <w:shd w:val="clear" w:color="auto" w:fill="FFFF00"/>
+        </w:rPr>
+        <w:t>黄色</w:t>
+      </w:r>
+      <w:r>
+        <w:t>在后面，你第一步就用底层的三个白色</w:t>
+      </w:r>
+      <w:r>
+        <w:rPr>
+          <w:b/>
+          <w:bCs/>
+        </w:rPr>
+        <w:t>替换这个</w:t>
+      </w:r>
+      <w:r>
+        <w:rPr>
+          <w:b/>
+          <w:bCs/>
+          <w:shd w:val="clear" w:color="auto" w:fill="FFFF00"/>
+        </w:rPr>
+        <w:t>黄色</w:t>
+      </w:r>
+      <w:r>
+        <w:t>（ 具体请看下图）。替换这个动作，我们只会旋转</w:t>
+      </w:r>
+      <w:r>
+        <w:rPr>
+          <w:b/>
+          <w:bCs/>
+        </w:rPr>
+        <w:t>前面</w:t>
+      </w:r>
+      <w:r>
+        <w:t>或者</w:t>
+      </w:r>
+      <w:r>
+        <w:rPr>
+          <w:b/>
+          <w:bCs/>
+        </w:rPr>
+        <w:t>右面</w:t>
+      </w:r>
+      <w:r>
+        <w:t>，或者说</w:t>
+      </w:r>
+      <w:r>
+        <w:rPr>
+          <w:b/>
+          <w:bCs/>
+        </w:rPr>
+        <w:t>鱼头永远是不会被破坏的</w:t>
+      </w:r>
+      <w:r>
+        <w:t>。</w:t>
+      </w:r>
+    </w:p>
+    <w:p>
+      <w:pPr>
+        <w:pStyle w:val="a5"/>
+        <w:spacing w:line="360" w:lineRule="auto"/>
+      </w:pPr>
+      <w:r>
+        <w:t>（2）第二步总是让顶层两个组合好的小色块</w:t>
+      </w:r>
+      <w:r>
+        <w:rPr>
+          <w:b/>
+          <w:bCs/>
+        </w:rPr>
+        <w:t>向鱼头方向转</w:t>
+      </w:r>
+      <w:r>
+        <w:t>，并且整个公式中</w:t>
+      </w:r>
+      <w:r>
+        <w:rPr>
+          <w:b/>
+          <w:bCs/>
+        </w:rPr>
+        <w:t>两个组合好小色块</w:t>
+      </w:r>
+      <w:r>
+        <w:t>一直</w:t>
+      </w:r>
+      <w:r>
+        <w:rPr>
+          <w:b/>
+          <w:bCs/>
+        </w:rPr>
+        <w:t>保持着这个方向</w:t>
+      </w:r>
+      <w:r>
+        <w:t>，在顶层要旅游一整圈，最后被接回底层。</w:t>
+      </w:r>
+    </w:p>
+    <w:tbl>
+      <w:tblPr>
+        <w:tblW w:w="14078" w:type="dxa"/>
+        <w:jc w:val="center"/>
+        <w:tblCellSpacing w:w="15" w:type="dxa"/>
+        <w:tblBorders>
+          <w:top w:val="outset" w:sz="6" w:space="0" w:color="auto"/>
+          <w:left w:val="outset" w:sz="6" w:space="0" w:color="auto"/>
+          <w:bottom w:val="outset" w:sz="6" w:space="0" w:color="auto"/>
+          <w:right w:val="outset" w:sz="6" w:space="0" w:color="auto"/>
+        </w:tblBorders>
+        <w:tblCellMar>
+          <w:top w:w="15" w:type="dxa"/>
+          <w:left w:w="15" w:type="dxa"/>
+          <w:bottom w:w="15" w:type="dxa"/>
+          <w:right w:w="15" w:type="dxa"/>
+        </w:tblCellMar>
+        <w:tblLook w:val="04A0"/>
+      </w:tblPr>
+      <w:tblGrid>
+        <w:gridCol w:w="3894"/>
+        <w:gridCol w:w="3230"/>
+        <w:gridCol w:w="3719"/>
+        <w:gridCol w:w="3235"/>
+      </w:tblGrid>
+      <w:tr>
+        <w:trPr>
+          <w:tblCellSpacing w:w="15" w:type="dxa"/>
+          <w:jc w:val="center"/>
+        </w:trPr>
+        <w:tc>
+          <w:tcPr>
+            <w:tcW w:w="1411" w:type="pct"/>
+            <w:tcBorders>
+              <w:top w:val="outset" w:sz="6" w:space="0" w:color="auto"/>
+              <w:left w:val="outset" w:sz="6" w:space="0" w:color="auto"/>
+              <w:bottom w:val="outset" w:sz="6" w:space="0" w:color="auto"/>
+              <w:right w:val="outset" w:sz="6" w:space="0" w:color="auto"/>
+            </w:tcBorders>
+            <w:vAlign w:val="center"/>
+            <w:hideMark/>
+          </w:tcPr>
+          <w:p>
+            <w:pPr>
+              <w:widowControl/>
+              <w:jc w:val="center"/>
+              <w:rPr>
+                <w:rFonts w:ascii="宋体" w:hAnsi="宋体" w:cs="宋体"/>
+                <w:kern w:val="0"/>
+                <w:sz w:val="24"/>
+                <w:szCs w:val="24"/>
+              </w:rPr>
+            </w:pPr>
+            <w:r>
+              <w:rPr>
+                <w:rFonts w:ascii="宋体" w:hAnsi="宋体" w:cs="宋体"/>
+                <w:b/>
+                <w:bCs/>
+                <w:kern w:val="0"/>
+                <w:sz w:val="24"/>
+                <w:szCs w:val="24"/>
+              </w:rPr>
+              <w:lastRenderedPageBreak/>
+              <w:t>小鱼1初始状态</w:t>
+            </w:r>
+            <w:r>
+              <w:rPr>
+                <w:rFonts w:ascii="宋体" w:hAnsi="宋体" w:cs="宋体" w:hint="eastAsia"/>
+                <w:b/>
+                <w:bCs/>
+                <w:kern w:val="0"/>
+                <w:sz w:val="24"/>
+                <w:szCs w:val="24"/>
+              </w:rPr>
+              <w:t xml:space="preserve"> </w:t>
+            </w:r>
+            <w:r>
+              <w:rPr>
+                <w:rFonts w:ascii="宋体" w:hAnsi="宋体" w:cs="宋体"/>
+                <w:b/>
+                <w:bCs/>
+                <w:noProof/>
+                <w:kern w:val="0"/>
+                <w:sz w:val="24"/>
+                <w:szCs w:val="24"/>
+              </w:rPr>
+              <w:drawing>
+                <wp:inline distT="0" distB="0" distL="0" distR="0">
+                  <wp:extent cx="346710" cy="368713"/>
+                  <wp:effectExtent l="19050" t="0" r="0" b="0"/>
+                  <wp:docPr id="104" name="图片 3" descr="http://www.rubik.com.cn/newimage/wfish1.gif"/>
+                  <wp:cNvGraphicFramePr>
+                    <a:graphicFrameLocks xmlns:a="http://schemas.openxmlformats.org/drawingml/2006/main" noChangeAspect="1"/>
+                  </wp:cNvGraphicFramePr>
+                  <a:graphic xmlns:a="http://schemas.openxmlformats.org/drawingml/2006/main">
+                    <a:graphicData uri="http://schemas.openxmlformats.org/drawingml/2006/picture">
+                      <pic:pic xmlns:pic="http://schemas.openxmlformats.org/drawingml/2006/picture">
+                        <pic:nvPicPr>
+                          <pic:cNvPr id="0" name="Picture 3" descr="http://www.rubik.com.cn/newimage/wfish1.gif"/>
+                          <pic:cNvPicPr>
+                            <a:picLocks noChangeAspect="1" noChangeArrowheads="1"/>
+                          </pic:cNvPicPr>
+                        </pic:nvPicPr>
+                        <pic:blipFill>
+                          <a:blip r:embed="rId76" cstate="print"/>
+                          <a:srcRect/>
+                          <a:stretch>
+                            <a:fillRect/>
+                          </a:stretch>
+                        </pic:blipFill>
+                        <pic:spPr bwMode="auto">
+                          <a:xfrm>
+                            <a:off x="0" y="0"/>
+                            <a:ext cx="351852" cy="374182"/>
+                          </a:xfrm>
+                          <a:prstGeom prst="rect">
+                            <a:avLst/>
+                          </a:prstGeom>
+                          <a:noFill/>
+                          <a:ln w="9525">
+                            <a:noFill/>
+                            <a:miter lim="800000"/>
+                            <a:headEnd/>
+                            <a:tailEnd/>
+                          </a:ln>
+                        </pic:spPr>
+                      </pic:pic>
+                    </a:graphicData>
+                  </a:graphic>
+                </wp:inline>
+              </w:drawing>
+            </w:r>
+          </w:p>
+        </w:tc>
+        <w:tc>
+          <w:tcPr>
+            <w:tcW w:w="1180" w:type="pct"/>
+            <w:tcBorders>
+              <w:top w:val="outset" w:sz="6" w:space="0" w:color="auto"/>
+              <w:left w:val="outset" w:sz="6" w:space="0" w:color="auto"/>
+              <w:bottom w:val="outset" w:sz="6" w:space="0" w:color="auto"/>
+              <w:right w:val="outset" w:sz="6" w:space="0" w:color="auto"/>
+            </w:tcBorders>
+            <w:vAlign w:val="center"/>
+            <w:hideMark/>
+          </w:tcPr>
+          <w:p>
+            <w:pPr>
+              <w:widowControl/>
+              <w:jc w:val="center"/>
+              <w:rPr>
+                <w:rFonts w:ascii="宋体" w:hAnsi="宋体" w:cs="宋体"/>
+                <w:kern w:val="0"/>
+                <w:sz w:val="24"/>
+                <w:szCs w:val="24"/>
+              </w:rPr>
+            </w:pPr>
+            <w:r>
+              <w:rPr>
+                <w:rFonts w:ascii="宋体" w:hAnsi="宋体" w:cs="宋体"/>
+                <w:b/>
+                <w:bCs/>
+                <w:kern w:val="0"/>
+                <w:sz w:val="24"/>
+                <w:szCs w:val="24"/>
+              </w:rPr>
+              <w:t>小鱼1第一步</w:t>
+            </w:r>
+            <w:r>
+              <w:rPr>
+                <w:rFonts w:ascii="宋体" w:hAnsi="宋体" w:cs="宋体" w:hint="eastAsia"/>
+                <w:b/>
+                <w:bCs/>
+                <w:kern w:val="0"/>
+                <w:sz w:val="24"/>
+                <w:szCs w:val="24"/>
+              </w:rPr>
+              <w:t xml:space="preserve"> </w:t>
+            </w:r>
+            <w:r>
+              <w:rPr>
+                <w:rFonts w:ascii="宋体" w:hAnsi="宋体" w:cs="宋体"/>
+                <w:noProof/>
+                <w:kern w:val="0"/>
+                <w:sz w:val="24"/>
+                <w:szCs w:val="24"/>
+              </w:rPr>
+              <w:drawing>
+                <wp:inline distT="0" distB="0" distL="0" distR="0">
+                  <wp:extent cx="572770" cy="683895"/>
+                  <wp:effectExtent l="19050" t="0" r="0" b="0"/>
+                  <wp:docPr id="99" name="图片 174" descr="http://www.rubik.com.cn/image/rotate/rightac.gif"/>
+                  <wp:cNvGraphicFramePr>
+                    <a:graphicFrameLocks xmlns:a="http://schemas.openxmlformats.org/drawingml/2006/main" noChangeAspect="1"/>
+                  </wp:cNvGraphicFramePr>
+                  <a:graphic xmlns:a="http://schemas.openxmlformats.org/drawingml/2006/main">
+                    <a:graphicData uri="http://schemas.openxmlformats.org/drawingml/2006/picture">
+                      <pic:pic xmlns:pic="http://schemas.openxmlformats.org/drawingml/2006/picture">
+                        <pic:nvPicPr>
+                          <pic:cNvPr id="0" name="Picture 174" descr="http://www.rubik.com.cn/image/rotate/rightac.gif"/>
+                          <pic:cNvPicPr>
+                            <a:picLocks noChangeAspect="1" noChangeArrowheads="1"/>
+                          </pic:cNvPicPr>
+                        </pic:nvPicPr>
+                        <pic:blipFill>
+                          <a:blip r:embed="rId64" cstate="print"/>
+                          <a:srcRect/>
+                          <a:stretch>
+                            <a:fillRect/>
+                          </a:stretch>
+                        </pic:blipFill>
+                        <pic:spPr bwMode="auto">
+                          <a:xfrm>
+                            <a:off x="0" y="0"/>
+                            <a:ext cx="572770" cy="683895"/>
+                          </a:xfrm>
+                          <a:prstGeom prst="rect">
+                            <a:avLst/>
+                          </a:prstGeom>
+                          <a:noFill/>
+                          <a:ln w="9525">
+                            <a:noFill/>
+                            <a:miter lim="800000"/>
+                            <a:headEnd/>
+                            <a:tailEnd/>
+                          </a:ln>
+                        </pic:spPr>
+                      </pic:pic>
+                    </a:graphicData>
+                  </a:graphic>
+                </wp:inline>
+              </w:drawing>
+            </w:r>
+          </w:p>
+        </w:tc>
+        <w:tc>
+          <w:tcPr>
+            <w:tcW w:w="1180" w:type="pct"/>
+            <w:tcBorders>
+              <w:top w:val="outset" w:sz="6" w:space="0" w:color="auto"/>
+              <w:left w:val="outset" w:sz="6" w:space="0" w:color="auto"/>
+              <w:bottom w:val="outset" w:sz="6" w:space="0" w:color="auto"/>
+              <w:right w:val="outset" w:sz="6" w:space="0" w:color="auto"/>
+            </w:tcBorders>
+            <w:vAlign w:val="center"/>
+          </w:tcPr>
+          <w:p>
+            <w:pPr>
+              <w:jc w:val="center"/>
+              <w:rPr>
+                <w:rFonts w:ascii="宋体" w:hAnsi="宋体" w:cs="宋体"/>
+                <w:sz w:val="24"/>
+                <w:szCs w:val="24"/>
+              </w:rPr>
+            </w:pPr>
+            <w:r>
+              <w:rPr>
+                <w:b/>
+                <w:bCs/>
+              </w:rPr>
+              <w:t>小鱼</w:t>
+            </w:r>
+            <w:r>
+              <w:rPr>
+                <w:b/>
+                <w:bCs/>
+              </w:rPr>
+              <w:t>2</w:t>
+            </w:r>
+            <w:r>
+              <w:rPr>
+                <w:b/>
+                <w:bCs/>
+              </w:rPr>
+              <w:t>初始状态</w:t>
+            </w:r>
+            <w:r>
+              <w:rPr>
+                <w:rFonts w:hint="eastAsia"/>
+                <w:b/>
+                <w:bCs/>
+              </w:rPr>
+              <w:t xml:space="preserve"> </w:t>
+            </w:r>
+            <w:r>
+              <w:rPr>
+                <w:b/>
+                <w:bCs/>
+                <w:noProof/>
+              </w:rPr>
+              <w:drawing>
+                <wp:inline distT="0" distB="0" distL="0" distR="0">
+                  <wp:extent cx="410321" cy="385836"/>
+                  <wp:effectExtent l="19050" t="0" r="8779" b="0"/>
+                  <wp:docPr id="105" name="图片 4" descr="http://www.rubik.com.cn/newimage/wfish2.gif"/>
+                  <wp:cNvGraphicFramePr>
+                    <a:graphicFrameLocks xmlns:a="http://schemas.openxmlformats.org/drawingml/2006/main" noChangeAspect="1"/>
+                  </wp:cNvGraphicFramePr>
+                  <a:graphic xmlns:a="http://schemas.openxmlformats.org/drawingml/2006/main">
+                    <a:graphicData uri="http://schemas.openxmlformats.org/drawingml/2006/picture">
+                      <pic:pic xmlns:pic="http://schemas.openxmlformats.org/drawingml/2006/picture">
+                        <pic:nvPicPr>
+                          <pic:cNvPr id="0" name="Picture 4" descr="http://www.rubik.com.cn/newimage/wfish2.gif"/>
+                          <pic:cNvPicPr>
+                            <a:picLocks noChangeAspect="1" noChangeArrowheads="1"/>
+                          </pic:cNvPicPr>
+                        </pic:nvPicPr>
+                        <pic:blipFill>
+                          <a:blip r:embed="rId77" cstate="print"/>
+                          <a:srcRect/>
+                          <a:stretch>
+                            <a:fillRect/>
+                          </a:stretch>
+                        </pic:blipFill>
+                        <pic:spPr bwMode="auto">
+                          <a:xfrm>
+                            <a:off x="0" y="0"/>
+                            <a:ext cx="411560" cy="387002"/>
+                          </a:xfrm>
+                          <a:prstGeom prst="rect">
+                            <a:avLst/>
+                          </a:prstGeom>
+                          <a:noFill/>
+                          <a:ln w="9525">
+                            <a:noFill/>
+                            <a:miter lim="800000"/>
+                            <a:headEnd/>
+                            <a:tailEnd/>
+                          </a:ln>
+                        </pic:spPr>
+                      </pic:pic>
+                    </a:graphicData>
+                  </a:graphic>
+                </wp:inline>
+              </w:drawing>
+            </w:r>
+          </w:p>
+        </w:tc>
+        <w:tc>
+          <w:tcPr>
+            <w:tcW w:w="1176" w:type="pct"/>
+            <w:tcBorders>
+              <w:top w:val="outset" w:sz="6" w:space="0" w:color="auto"/>
+              <w:left w:val="outset" w:sz="6" w:space="0" w:color="auto"/>
+              <w:bottom w:val="outset" w:sz="6" w:space="0" w:color="auto"/>
+              <w:right w:val="outset" w:sz="6" w:space="0" w:color="auto"/>
+            </w:tcBorders>
+            <w:vAlign w:val="center"/>
+          </w:tcPr>
+          <w:p>
+            <w:pPr>
+              <w:jc w:val="center"/>
+              <w:rPr>
+                <w:rFonts w:ascii="宋体" w:hAnsi="宋体" w:cs="宋体"/>
+                <w:sz w:val="24"/>
+                <w:szCs w:val="24"/>
+              </w:rPr>
+            </w:pPr>
+            <w:r>
+              <w:rPr>
+                <w:b/>
+                <w:bCs/>
+              </w:rPr>
+              <w:t>小鱼</w:t>
+            </w:r>
+            <w:r>
+              <w:rPr>
+                <w:b/>
+                <w:bCs/>
+              </w:rPr>
+              <w:t>2</w:t>
+            </w:r>
+            <w:r>
+              <w:rPr>
+                <w:b/>
+                <w:bCs/>
+              </w:rPr>
+              <w:t>第一步</w:t>
+            </w:r>
+            <w:r>
+              <w:pict>
+                <v:shape id="_x0000_i1055" type="#_x0000_t75" alt="" style="width:46.5pt;height:48pt">
+                  <v:imagedata r:id="rId110" r:href="rId137"/>
+                </v:shape>
+              </w:pict>
+            </w:r>
+          </w:p>
+        </w:tc>
+      </w:tr>
+      <w:tr>
+        <w:trPr>
+          <w:tblCellSpacing w:w="15" w:type="dxa"/>
+          <w:jc w:val="center"/>
+        </w:trPr>
+        <w:tc>
+          <w:tcPr>
+            <w:tcW w:w="1411" w:type="pct"/>
+            <w:tcBorders>
+              <w:top w:val="outset" w:sz="6" w:space="0" w:color="auto"/>
+              <w:left w:val="outset" w:sz="6" w:space="0" w:color="auto"/>
+              <w:bottom w:val="outset" w:sz="6" w:space="0" w:color="auto"/>
+              <w:right w:val="outset" w:sz="6" w:space="0" w:color="auto"/>
+            </w:tcBorders>
+            <w:vAlign w:val="center"/>
+            <w:hideMark/>
+          </w:tcPr>
+          <w:p>
+            <w:pPr>
+              <w:widowControl/>
+              <w:jc w:val="center"/>
+              <w:rPr>
+                <w:rFonts w:ascii="宋体" w:hAnsi="宋体" w:cs="宋体"/>
+                <w:kern w:val="0"/>
+                <w:sz w:val="24"/>
+                <w:szCs w:val="24"/>
+              </w:rPr>
+            </w:pPr>
+            <w:r>
+              <w:rPr>
+                <w:rFonts w:ascii="宋体" w:hAnsi="宋体" w:cs="宋体"/>
+                <w:noProof/>
+                <w:kern w:val="0"/>
+                <w:sz w:val="24"/>
+                <w:szCs w:val="24"/>
+              </w:rPr>
+              <w:drawing>
+                <wp:inline distT="0" distB="0" distL="0" distR="0">
+                  <wp:extent cx="2358390" cy="1209571"/>
+                  <wp:effectExtent l="19050" t="0" r="3810" b="0"/>
+                  <wp:docPr id="101" name="图片 175" descr="http://www.rubik.com.cn/newimage/wfish19.gif"/>
+                  <wp:cNvGraphicFramePr>
+                    <a:graphicFrameLocks xmlns:a="http://schemas.openxmlformats.org/drawingml/2006/main" noChangeAspect="1"/>
+                  </wp:cNvGraphicFramePr>
+                  <a:graphic xmlns:a="http://schemas.openxmlformats.org/drawingml/2006/main">
+                    <a:graphicData uri="http://schemas.openxmlformats.org/drawingml/2006/picture">
+                      <pic:pic xmlns:pic="http://schemas.openxmlformats.org/drawingml/2006/picture">
+                        <pic:nvPicPr>
+                          <pic:cNvPr id="0" name="Picture 175" descr="http://www.rubik.com.cn/newimage/wfish19.gif"/>
+                          <pic:cNvPicPr>
+                            <a:picLocks noChangeAspect="1" noChangeArrowheads="1"/>
+                          </pic:cNvPicPr>
+                        </pic:nvPicPr>
+                        <pic:blipFill>
+                          <a:blip r:embed="rId138" cstate="print"/>
+                          <a:srcRect/>
+                          <a:stretch>
+                            <a:fillRect/>
+                          </a:stretch>
+                        </pic:blipFill>
+                        <pic:spPr bwMode="auto">
+                          <a:xfrm>
+                            <a:off x="0" y="0"/>
+                            <a:ext cx="2361564" cy="1211199"/>
+                          </a:xfrm>
+                          <a:prstGeom prst="rect">
+                            <a:avLst/>
+                          </a:prstGeom>
+                          <a:noFill/>
+                          <a:ln w="9525">
+                            <a:noFill/>
+                            <a:miter lim="800000"/>
+                            <a:headEnd/>
+                            <a:tailEnd/>
+                          </a:ln>
+                        </pic:spPr>
+                      </pic:pic>
+                    </a:graphicData>
+                  </a:graphic>
+                </wp:inline>
+              </w:drawing>
+            </w:r>
+          </w:p>
+        </w:tc>
+        <w:tc>
+          <w:tcPr>
+            <w:tcW w:w="0" w:type="auto"/>
+            <w:tcBorders>
+              <w:top w:val="outset" w:sz="6" w:space="0" w:color="auto"/>
+              <w:left w:val="outset" w:sz="6" w:space="0" w:color="auto"/>
+              <w:bottom w:val="outset" w:sz="6" w:space="0" w:color="auto"/>
+              <w:right w:val="outset" w:sz="6" w:space="0" w:color="auto"/>
+            </w:tcBorders>
+            <w:vAlign w:val="center"/>
+            <w:hideMark/>
+          </w:tcPr>
+          <w:p>
+            <w:pPr>
+              <w:widowControl/>
+              <w:jc w:val="center"/>
+              <w:rPr>
+                <w:rFonts w:ascii="宋体" w:hAnsi="宋体" w:cs="宋体"/>
+                <w:kern w:val="0"/>
+                <w:sz w:val="24"/>
+                <w:szCs w:val="24"/>
+              </w:rPr>
+            </w:pPr>
+            <w:r>
+              <w:rPr>
+                <w:rFonts w:ascii="宋体" w:hAnsi="宋体" w:cs="宋体"/>
+                <w:noProof/>
+                <w:kern w:val="0"/>
+                <w:sz w:val="24"/>
+                <w:szCs w:val="24"/>
+              </w:rPr>
+              <w:drawing>
+                <wp:inline distT="0" distB="0" distL="0" distR="0">
+                  <wp:extent cx="1785896" cy="1198019"/>
+                  <wp:effectExtent l="19050" t="0" r="4804" b="0"/>
+                  <wp:docPr id="102" name="图片 176" descr="http://www.rubik.com.cn/newimage/wfish19a.gif"/>
+                  <wp:cNvGraphicFramePr>
+                    <a:graphicFrameLocks xmlns:a="http://schemas.openxmlformats.org/drawingml/2006/main" noChangeAspect="1"/>
+                  </wp:cNvGraphicFramePr>
+                  <a:graphic xmlns:a="http://schemas.openxmlformats.org/drawingml/2006/main">
+                    <a:graphicData uri="http://schemas.openxmlformats.org/drawingml/2006/picture">
+                      <pic:pic xmlns:pic="http://schemas.openxmlformats.org/drawingml/2006/picture">
+                        <pic:nvPicPr>
+                          <pic:cNvPr id="0" name="Picture 176" descr="http://www.rubik.com.cn/newimage/wfish19a.gif"/>
+                          <pic:cNvPicPr>
+                            <a:picLocks noChangeAspect="1" noChangeArrowheads="1"/>
+                          </pic:cNvPicPr>
+                        </pic:nvPicPr>
+                        <pic:blipFill>
+                          <a:blip r:embed="rId139" cstate="print"/>
+                          <a:srcRect/>
+                          <a:stretch>
+                            <a:fillRect/>
+                          </a:stretch>
+                        </pic:blipFill>
+                        <pic:spPr bwMode="auto">
+                          <a:xfrm>
+                            <a:off x="0" y="0"/>
+                            <a:ext cx="1785936" cy="1198046"/>
+                          </a:xfrm>
+                          <a:prstGeom prst="rect">
+                            <a:avLst/>
+                          </a:prstGeom>
+                          <a:noFill/>
+                          <a:ln w="9525">
+                            <a:noFill/>
+                            <a:miter lim="800000"/>
+                            <a:headEnd/>
+                            <a:tailEnd/>
+                          </a:ln>
+                        </pic:spPr>
+                      </pic:pic>
+                    </a:graphicData>
+                  </a:graphic>
+                </wp:inline>
+              </w:drawing>
+            </w:r>
+          </w:p>
+        </w:tc>
+        <w:tc>
+          <w:tcPr>
+            <w:tcW w:w="0" w:type="auto"/>
+            <w:tcBorders>
+              <w:top w:val="outset" w:sz="6" w:space="0" w:color="auto"/>
+              <w:left w:val="outset" w:sz="6" w:space="0" w:color="auto"/>
+              <w:bottom w:val="outset" w:sz="6" w:space="0" w:color="auto"/>
+              <w:right w:val="outset" w:sz="6" w:space="0" w:color="auto"/>
+            </w:tcBorders>
+            <w:vAlign w:val="center"/>
+          </w:tcPr>
+          <w:p>
+            <w:pPr>
+              <w:jc w:val="center"/>
+              <w:rPr>
+                <w:rFonts w:ascii="宋体" w:hAnsi="宋体" w:cs="宋体"/>
+                <w:sz w:val="24"/>
+                <w:szCs w:val="24"/>
+              </w:rPr>
+            </w:pPr>
+            <w:r>
+              <w:pict>
+                <v:shape id="_x0000_i1056" type="#_x0000_t75" alt="" style="width:181.5pt;height:93.75pt">
+                  <v:imagedata r:id="rId140" r:href="rId141"/>
+                </v:shape>
+              </w:pict>
+            </w:r>
+          </w:p>
+        </w:tc>
+        <w:tc>
+          <w:tcPr>
+            <w:tcW w:w="0" w:type="auto"/>
+            <w:tcBorders>
+              <w:top w:val="outset" w:sz="6" w:space="0" w:color="auto"/>
+              <w:left w:val="outset" w:sz="6" w:space="0" w:color="auto"/>
+              <w:bottom w:val="outset" w:sz="6" w:space="0" w:color="auto"/>
+              <w:right w:val="outset" w:sz="6" w:space="0" w:color="auto"/>
+            </w:tcBorders>
+            <w:vAlign w:val="center"/>
+          </w:tcPr>
+          <w:p>
+            <w:pPr>
+              <w:jc w:val="center"/>
+              <w:rPr>
+                <w:rFonts w:ascii="宋体" w:hAnsi="宋体" w:cs="宋体"/>
+                <w:sz w:val="24"/>
+                <w:szCs w:val="24"/>
+              </w:rPr>
+            </w:pPr>
+            <w:r>
+              <w:pict>
+                <v:shape id="_x0000_i1057" type="#_x0000_t75" alt="" style="width:147pt;height:93.75pt">
+                  <v:imagedata r:id="rId142" r:href="rId143"/>
+                </v:shape>
+              </w:pict>
+            </w:r>
+          </w:p>
+        </w:tc>
+      </w:tr>
+    </w:tbl>
+    <w:p>
+      <w:pPr>
+        <w:ind w:firstLineChars="200" w:firstLine="420"/>
+        <w:jc w:val="left"/>
+        <w:rPr>
+          <w:rFonts w:hint="eastAsia"/>
+        </w:rPr>
+      </w:pPr>
+    </w:p>
+    <w:p>
+      <w:pPr>
+        <w:pStyle w:val="1"/>
+        <w:jc w:val="center"/>
+        <w:rPr>
+          <w:rFonts w:hint="eastAsia"/>
+        </w:rPr>
+      </w:pPr>
+      <w:r>
+        <w:t>第七步</w:t>
+      </w:r>
+      <w:r>
+        <w:rPr>
+          <w:rFonts w:hint="eastAsia"/>
+        </w:rPr>
+        <w:t xml:space="preserve"> </w:t>
+      </w:r>
+      <w:r>
+        <w:rPr>
+          <w:rFonts w:hint="eastAsia"/>
+        </w:rPr>
+        <w:t>顶层角块还原</w:t>
+      </w:r>
+    </w:p>
+    <w:p>
+      <w:pPr>
+        <w:ind w:firstLineChars="200" w:firstLine="420"/>
+        <w:jc w:val="left"/>
+        <w:rPr>
+          <w:rFonts w:hint="eastAsia"/>
+        </w:rPr>
+      </w:pPr>
+    </w:p>
+    <w:p>
+      <w:pPr>
+        <w:ind w:firstLineChars="200" w:firstLine="420"/>
+        <w:jc w:val="left"/>
+        <w:rPr>
+          <w:rFonts w:hint="eastAsia"/>
+        </w:rPr>
+      </w:pPr>
+      <w:r>
+        <w:rPr>
+          <w:rFonts w:hint="eastAsia"/>
+        </w:rPr>
+        <w:t>形成如下的样子，四个角顺序调整好，侧面颜色都对齐，就剩下顶层的棱的顺序没对好了。</w:t>
+      </w:r>
+    </w:p>
+    <w:p>
+      <w:pPr>
+        <w:ind w:firstLineChars="200" w:firstLine="420"/>
+        <w:jc w:val="left"/>
+        <w:rPr>
+          <w:rFonts w:hint="eastAsia"/>
+        </w:rPr>
+      </w:pPr>
+      <w:r>
+        <w:rPr>
+          <w:noProof/>
+        </w:rPr>
+        <w:drawing>
+          <wp:inline distT="0" distB="0" distL="0" distR="0">
+            <wp:extent cx="981075" cy="1009650"/>
+            <wp:effectExtent l="19050" t="0" r="9525" b="0"/>
+            <wp:docPr id="78" name="图片 71" descr="http://www.rubik.com.cn/newimage/wcorner113.gif"/>
+            <wp:cNvGraphicFramePr>
+              <a:graphicFrameLocks xmlns:a="http://schemas.openxmlformats.org/drawingml/2006/main" noChangeAspect="1"/>
+            </wp:cNvGraphicFramePr>
+            <a:graphic xmlns:a="http://schemas.openxmlformats.org/drawingml/2006/main">
+              <a:graphicData uri="http://schemas.openxmlformats.org/drawingml/2006/picture">
+                <pic:pic xmlns:pic="http://schemas.openxmlformats.org/drawingml/2006/picture">
+                  <pic:nvPicPr>
+                    <pic:cNvPr id="0" name="Picture 71" descr="http://www.rubik.com.cn/newimage/wcorner113.gif"/>
+                    <pic:cNvPicPr>
+                      <a:picLocks noChangeAspect="1" noChangeArrowheads="1"/>
+                    </pic:cNvPicPr>
+                  </pic:nvPicPr>
+                  <pic:blipFill>
+                    <a:blip r:embed="rId144" cstate="print"/>
+                    <a:srcRect/>
+                    <a:stretch>
+                      <a:fillRect/>
+                    </a:stretch>
+                  </pic:blipFill>
+                  <pic:spPr bwMode="auto">
+                    <a:xfrm>
+                      <a:off x="0" y="0"/>
+                      <a:ext cx="981075" cy="1009650"/>
+                    </a:xfrm>
+                    <a:prstGeom prst="rect">
+                      <a:avLst/>
+                    </a:prstGeom>
+                    <a:noFill/>
+                    <a:ln w="9525">
+                      <a:noFill/>
+                      <a:miter lim="800000"/>
+                      <a:headEnd/>
+                      <a:tailEnd/>
+                    </a:ln>
+                  </pic:spPr>
+                </pic:pic>
+              </a:graphicData>
+            </a:graphic>
+          </wp:inline>
+        </w:drawing>
+      </w:r>
+    </w:p>
+    <w:p>
+      <w:pPr>
+        <w:ind w:firstLineChars="200" w:firstLine="420"/>
+        <w:jc w:val="left"/>
+        <w:rPr>
+          <w:rFonts w:hint="eastAsia"/>
+        </w:rPr>
+      </w:pPr>
+    </w:p>
+    <w:p>
+      <w:pPr>
+        <w:pStyle w:val="1"/>
+        <w:jc w:val="center"/>
+        <w:rPr>
+          <w:rFonts w:hint="eastAsia"/>
+        </w:rPr>
+      </w:pPr>
+    </w:p>
+    <w:p>
+      <w:pPr>
+        <w:pStyle w:val="1"/>
+        <w:jc w:val="center"/>
+        <w:rPr>
+          <w:rFonts w:hint="eastAsia"/>
+        </w:rPr>
+      </w:pPr>
+      <w:r>
+        <w:t>第</w:t>
+      </w:r>
+      <w:r>
+        <w:rPr>
+          <w:rFonts w:hint="eastAsia"/>
+        </w:rPr>
+        <w:t>八</w:t>
+      </w:r>
+      <w:r>
+        <w:t>步</w:t>
+      </w:r>
+      <w:r>
+        <w:rPr>
+          <w:rFonts w:hint="eastAsia"/>
+        </w:rPr>
+        <w:t xml:space="preserve"> </w:t>
+      </w:r>
+      <w:r>
+        <w:rPr>
+          <w:rFonts w:hint="eastAsia"/>
+        </w:rPr>
+        <w:t>顶层棱块</w:t>
+      </w:r>
+      <w:r>
+        <w:rPr>
+          <w:rFonts w:hint="eastAsia"/>
+        </w:rPr>
+        <w:t>还原</w:t>
+      </w:r>
+    </w:p>
+    <w:p>
+      <w:pPr>
+        <w:ind w:firstLineChars="200" w:firstLine="420"/>
+        <w:jc w:val="left"/>
+        <w:rPr>
+          <w:rFonts w:hint="eastAsia"/>
+        </w:rPr>
+      </w:pPr>
+      <w:r>
+        <w:rPr>
+          <w:rFonts w:hint="eastAsia"/>
+        </w:rPr>
+        <w:t>查看顶层棱块的情况：</w:t>
+      </w:r>
+    </w:p>
+    <w:p>
+      <w:pPr>
+        <w:ind w:firstLineChars="200" w:firstLine="420"/>
+        <w:jc w:val="left"/>
+        <w:rPr>
+          <w:rFonts w:hint="eastAsia"/>
+        </w:rPr>
+      </w:pPr>
+    </w:p>
+    <w:tbl>
+      <w:tblPr>
+        <w:tblStyle w:val="a6"/>
+        <w:tblW w:w="0" w:type="auto"/>
+        <w:tblLook w:val="04A0"/>
+      </w:tblPr>
+      <w:tblGrid>
+        <w:gridCol w:w="3543"/>
+        <w:gridCol w:w="3543"/>
+        <w:gridCol w:w="3544"/>
+        <w:gridCol w:w="3544"/>
+      </w:tblGrid>
+      <w:tr>
+        <w:tc>
+          <w:tcPr>
+            <w:tcW w:w="3543" w:type="dxa"/>
+          </w:tcPr>
+          <w:p>
+            <w:pPr>
+              <w:jc w:val="left"/>
+              <w:rPr>
+                <w:rFonts w:hint="eastAsia"/>
+              </w:rPr>
+            </w:pPr>
+            <w:r>
+              <w:rPr>
+                <w:noProof/>
+              </w:rPr>
+              <w:drawing>
+                <wp:inline distT="0" distB="0" distL="0" distR="0">
+                  <wp:extent cx="1600200" cy="1638300"/>
+                  <wp:effectExtent l="19050" t="0" r="0" b="0"/>
+                  <wp:docPr id="53" name="图片 34" descr="http://www.rubik.com.cn/newimage/wlast1.gif"/>
+                  <wp:cNvGraphicFramePr>
+                    <a:graphicFrameLocks xmlns:a="http://schemas.openxmlformats.org/drawingml/2006/main" noChangeAspect="1"/>
+                  </wp:cNvGraphicFramePr>
+                  <a:graphic xmlns:a="http://schemas.openxmlformats.org/drawingml/2006/main">
+                    <a:graphicData uri="http://schemas.openxmlformats.org/drawingml/2006/picture">
+                      <pic:pic xmlns:pic="http://schemas.openxmlformats.org/drawingml/2006/picture">
+                        <pic:nvPicPr>
+                          <pic:cNvPr id="0" name="Picture 34" descr="http://www.rubik.com.cn/newimage/wlast1.gif"/>
+                          <pic:cNvPicPr>
+                            <a:picLocks noChangeAspect="1" noChangeArrowheads="1"/>
+                          </pic:cNvPicPr>
+                        </pic:nvPicPr>
+                        <pic:blipFill>
+                          <a:blip r:embed="rId145" cstate="print"/>
+                          <a:srcRect/>
+                          <a:stretch>
+                            <a:fillRect/>
+                          </a:stretch>
+                        </pic:blipFill>
+                        <pic:spPr bwMode="auto">
+                          <a:xfrm>
+                            <a:off x="0" y="0"/>
+                            <a:ext cx="1600200" cy="1638300"/>
+                          </a:xfrm>
+                          <a:prstGeom prst="rect">
+                            <a:avLst/>
+                          </a:prstGeom>
+                          <a:noFill/>
+                          <a:ln w="9525">
+                            <a:noFill/>
+                            <a:miter lim="800000"/>
+                            <a:headEnd/>
+                            <a:tailEnd/>
+                          </a:ln>
+                        </pic:spPr>
+                      </pic:pic>
+                    </a:graphicData>
+                  </a:graphic>
+                </wp:inline>
+              </w:drawing>
+            </w:r>
+          </w:p>
+          <w:p>
+            <w:pPr>
+              <w:jc w:val="left"/>
+            </w:pPr>
+            <w:r>
+              <w:rPr>
+                <w:rFonts w:hint="eastAsia"/>
+              </w:rPr>
+              <w:t>第一种情况</w:t>
+            </w:r>
+            <w:r>
+              <w:rPr>
+                <w:rFonts w:hint="eastAsia"/>
+              </w:rPr>
+              <w:t>：需要</w:t>
+            </w:r>
+            <w:r>
+              <w:rPr>
+                <w:rFonts w:hint="eastAsia"/>
+              </w:rPr>
+              <w:t>让</w:t>
+            </w:r>
+            <w:r>
+              <w:rPr>
+                <w:rFonts w:hint="eastAsia"/>
+              </w:rPr>
+              <w:t>3</w:t>
+            </w:r>
+            <w:r>
+              <w:rPr>
+                <w:rFonts w:hint="eastAsia"/>
+              </w:rPr>
+              <w:t>个棱逆时针轮换</w:t>
+            </w:r>
+            <w:r>
+              <w:rPr>
+                <w:rFonts w:hint="eastAsia"/>
+              </w:rPr>
+              <w:t>。</w:t>
+            </w:r>
+            <w:r>
+              <w:rPr>
+                <w:rFonts w:hint="eastAsia"/>
+              </w:rPr>
+              <w:t>先你要把已经对好颜色的那个面放在前面（不一定是红色面哦）。再用第五步的小鱼</w:t>
+            </w:r>
+            <w:r>
+              <w:rPr>
+                <w:rFonts w:hint="eastAsia"/>
+              </w:rPr>
+              <w:t xml:space="preserve">1+ </w:t>
+            </w:r>
+            <w:r>
+              <w:rPr>
+                <w:rFonts w:hint="eastAsia"/>
+              </w:rPr>
+              <w:t>整个魔方转</w:t>
+            </w:r>
+            <w:r>
+              <w:rPr>
+                <w:rFonts w:hint="eastAsia"/>
+              </w:rPr>
+              <w:t>180</w:t>
+            </w:r>
+            <w:r>
+              <w:rPr>
+                <w:rFonts w:hint="eastAsia"/>
+              </w:rPr>
+              <w:t>°</w:t>
+            </w:r>
+            <w:r>
+              <w:rPr>
+                <w:rFonts w:hint="eastAsia"/>
+              </w:rPr>
+              <w:t>+</w:t>
+            </w:r>
+            <w:r>
+              <w:rPr>
+                <w:rFonts w:hint="eastAsia"/>
+              </w:rPr>
+              <w:t>小鱼</w:t>
+            </w:r>
+            <w:r>
+              <w:rPr>
+                <w:rFonts w:hint="eastAsia"/>
+              </w:rPr>
+              <w:t xml:space="preserve">2 </w:t>
+            </w:r>
+            <w:r>
+              <w:rPr>
+                <w:rFonts w:hint="eastAsia"/>
+              </w:rPr>
+              <w:t>就行啦。</w:t>
+            </w:r>
+          </w:p>
+        </w:tc>
+        <w:tc>
+          <w:tcPr>
+            <w:tcW w:w="3543" w:type="dxa"/>
+          </w:tcPr>
+          <w:p>
+            <w:pPr>
+              <w:jc w:val="left"/>
+              <w:rPr>
+                <w:rFonts w:hint="eastAsia"/>
+              </w:rPr>
+            </w:pPr>
+            <w:r>
+              <w:rPr>
+                <w:rFonts w:hint="eastAsia"/>
+              </w:rPr>
+              <w:t>用第五步的小鱼</w:t>
+            </w:r>
+            <w:r>
+              <w:rPr>
+                <w:rFonts w:hint="eastAsia"/>
+              </w:rPr>
+              <w:t>1</w:t>
+            </w:r>
+          </w:p>
+          <w:p>
+            <w:pPr>
+              <w:jc w:val="left"/>
+              <w:rPr>
+                <w:rFonts w:hint="eastAsia"/>
+              </w:rPr>
+            </w:pPr>
+            <w:r>
+              <w:t>R' U' R U' R' U'2 R</w:t>
+            </w:r>
+          </w:p>
+          <w:p>
+            <w:pPr>
+              <w:jc w:val="left"/>
+              <w:rPr>
+                <w:rFonts w:hint="eastAsia"/>
+              </w:rPr>
+            </w:pPr>
+            <w:r>
+              <w:rPr>
+                <w:sz w:val="20"/>
+                <w:szCs w:val="20"/>
+              </w:rPr>
+              <w:t>之后变成</w:t>
+            </w:r>
+          </w:p>
+          <w:p>
+            <w:pPr>
+              <w:jc w:val="left"/>
+            </w:pPr>
+            <w:r>
+              <w:rPr>
+                <w:noProof/>
+              </w:rPr>
+              <w:drawing>
+                <wp:inline distT="0" distB="0" distL="0" distR="0">
+                  <wp:extent cx="981075" cy="1009650"/>
+                  <wp:effectExtent l="19050" t="0" r="9525" b="0"/>
+                  <wp:docPr id="69" name="图片 45" descr="http://www.rubik.com.cn/newimage/wlast11.gif"/>
+                  <wp:cNvGraphicFramePr>
+                    <a:graphicFrameLocks xmlns:a="http://schemas.openxmlformats.org/drawingml/2006/main" noChangeAspect="1"/>
+                  </wp:cNvGraphicFramePr>
+                  <a:graphic xmlns:a="http://schemas.openxmlformats.org/drawingml/2006/main">
+                    <a:graphicData uri="http://schemas.openxmlformats.org/drawingml/2006/picture">
+                      <pic:pic xmlns:pic="http://schemas.openxmlformats.org/drawingml/2006/picture">
+                        <pic:nvPicPr>
+                          <pic:cNvPr id="0" name="Picture 45" descr="http://www.rubik.com.cn/newimage/wlast11.gif"/>
+                          <pic:cNvPicPr>
+                            <a:picLocks noChangeAspect="1" noChangeArrowheads="1"/>
+                          </pic:cNvPicPr>
+                        </pic:nvPicPr>
+                        <pic:blipFill>
+                          <a:blip r:embed="rId146" cstate="print"/>
+                          <a:srcRect/>
+                          <a:stretch>
+                            <a:fillRect/>
+                          </a:stretch>
+                        </pic:blipFill>
+                        <pic:spPr bwMode="auto">
+                          <a:xfrm>
+                            <a:off x="0" y="0"/>
+                            <a:ext cx="981075" cy="1009650"/>
+                          </a:xfrm>
+                          <a:prstGeom prst="rect">
+                            <a:avLst/>
+                          </a:prstGeom>
+                          <a:noFill/>
+                          <a:ln w="9525">
+                            <a:noFill/>
+                            <a:miter lim="800000"/>
+                            <a:headEnd/>
+                            <a:tailEnd/>
+                          </a:ln>
+                        </pic:spPr>
+                      </pic:pic>
+                    </a:graphicData>
+                  </a:graphic>
+                </wp:inline>
+              </w:drawing>
+            </w:r>
+          </w:p>
+        </w:tc>
+        <w:tc>
+          <w:tcPr>
+            <w:tcW w:w="3544" w:type="dxa"/>
+          </w:tcPr>
+          <w:p>
+            <w:pPr>
+              <w:jc w:val="left"/>
+              <w:rPr>
+                <w:rFonts w:hint="eastAsia"/>
+              </w:rPr>
+            </w:pPr>
+          </w:p>
+          <w:p>
+            <w:pPr>
+              <w:jc w:val="left"/>
+              <w:rPr>
+                <w:rFonts w:hint="eastAsia"/>
+                <w:sz w:val="20"/>
+                <w:szCs w:val="20"/>
+              </w:rPr>
+            </w:pPr>
+            <w:r>
+              <w:rPr>
+                <w:sz w:val="20"/>
+                <w:szCs w:val="20"/>
+              </w:rPr>
+              <w:t>整个魔方转</w:t>
+            </w:r>
+            <w:r>
+              <w:rPr>
+                <w:sz w:val="20"/>
+                <w:szCs w:val="20"/>
+              </w:rPr>
+              <w:t>180°</w:t>
+            </w:r>
+          </w:p>
+          <w:p>
+            <w:pPr>
+              <w:jc w:val="left"/>
+              <w:rPr>
+                <w:rFonts w:hint="eastAsia"/>
+              </w:rPr>
+            </w:pPr>
+            <w:r>
+              <w:rPr>
+                <w:sz w:val="20"/>
+                <w:szCs w:val="20"/>
+              </w:rPr>
+              <w:t>Y</w:t>
+            </w:r>
+            <w:r>
+              <w:rPr>
+                <w:rFonts w:hint="eastAsia"/>
+                <w:sz w:val="20"/>
+                <w:szCs w:val="20"/>
+              </w:rPr>
+              <w:t>2</w:t>
+            </w:r>
+          </w:p>
+          <w:p>
+            <w:pPr>
+              <w:jc w:val="left"/>
+            </w:pPr>
+            <w:r>
+              <w:rPr>
+                <w:noProof/>
+              </w:rPr>
+              <w:drawing>
+                <wp:inline distT="0" distB="0" distL="0" distR="0">
+                  <wp:extent cx="981075" cy="1009650"/>
+                  <wp:effectExtent l="19050" t="0" r="9525" b="0"/>
+                  <wp:docPr id="71" name="图片 54" descr="http://www.rubik.com.cn/newimage/wlast12.gif"/>
+                  <wp:cNvGraphicFramePr>
+                    <a:graphicFrameLocks xmlns:a="http://schemas.openxmlformats.org/drawingml/2006/main" noChangeAspect="1"/>
+                  </wp:cNvGraphicFramePr>
+                  <a:graphic xmlns:a="http://schemas.openxmlformats.org/drawingml/2006/main">
+                    <a:graphicData uri="http://schemas.openxmlformats.org/drawingml/2006/picture">
+                      <pic:pic xmlns:pic="http://schemas.openxmlformats.org/drawingml/2006/picture">
+                        <pic:nvPicPr>
+                          <pic:cNvPr id="0" name="Picture 54" descr="http://www.rubik.com.cn/newimage/wlast12.gif"/>
+                          <pic:cNvPicPr>
+                            <a:picLocks noChangeAspect="1" noChangeArrowheads="1"/>
+                          </pic:cNvPicPr>
+                        </pic:nvPicPr>
+                        <pic:blipFill>
+                          <a:blip r:embed="rId147" cstate="print"/>
+                          <a:srcRect/>
+                          <a:stretch>
+                            <a:fillRect/>
+                          </a:stretch>
+                        </pic:blipFill>
+                        <pic:spPr bwMode="auto">
+                          <a:xfrm>
+                            <a:off x="0" y="0"/>
+                            <a:ext cx="981075" cy="1009650"/>
+                          </a:xfrm>
+                          <a:prstGeom prst="rect">
+                            <a:avLst/>
+                          </a:prstGeom>
+                          <a:noFill/>
+                          <a:ln w="9525">
+                            <a:noFill/>
+                            <a:miter lim="800000"/>
+                            <a:headEnd/>
+                            <a:tailEnd/>
+                          </a:ln>
+                        </pic:spPr>
+                      </pic:pic>
+                    </a:graphicData>
+                  </a:graphic>
+                </wp:inline>
+              </w:drawing>
+            </w:r>
+          </w:p>
+        </w:tc>
+        <w:tc>
+          <w:tcPr>
+            <w:tcW w:w="3544" w:type="dxa"/>
+          </w:tcPr>
+          <w:p>
+            <w:pPr>
+              <w:jc w:val="left"/>
+              <w:rPr>
+                <w:rFonts w:hint="eastAsia"/>
+              </w:rPr>
+            </w:pPr>
+            <w:r>
+              <w:rPr>
+                <w:rFonts w:hint="eastAsia"/>
+              </w:rPr>
+              <w:t>小鱼</w:t>
+            </w:r>
+            <w:r>
+              <w:rPr>
+                <w:rFonts w:hint="eastAsia"/>
+              </w:rPr>
+              <w:t>2</w:t>
+            </w:r>
+          </w:p>
+          <w:p>
+            <w:pPr>
+              <w:jc w:val="left"/>
+              <w:rPr>
+                <w:rFonts w:hint="eastAsia"/>
+              </w:rPr>
+            </w:pPr>
+            <w:r>
+              <w:t>F U F' U F U2 F'</w:t>
+            </w:r>
+          </w:p>
+          <w:p>
+            <w:pPr>
+              <w:jc w:val="left"/>
+              <w:rPr>
+                <w:rFonts w:hint="eastAsia"/>
+              </w:rPr>
+            </w:pPr>
+            <w:r>
+              <w:rPr>
+                <w:sz w:val="20"/>
+                <w:szCs w:val="20"/>
+              </w:rPr>
+              <w:t>之后变成</w:t>
+            </w:r>
+          </w:p>
+          <w:p>
+            <w:pPr>
+              <w:jc w:val="left"/>
+              <w:rPr>
+                <w:rFonts w:hint="eastAsia"/>
+              </w:rPr>
+            </w:pPr>
+          </w:p>
+          <w:p>
+            <w:pPr>
+              <w:jc w:val="left"/>
+            </w:pPr>
+            <w:r>
+              <w:rPr>
+                <w:noProof/>
+              </w:rPr>
+              <w:drawing>
+                <wp:inline distT="0" distB="0" distL="0" distR="0">
+                  <wp:extent cx="981075" cy="1009650"/>
+                  <wp:effectExtent l="19050" t="0" r="9525" b="0"/>
+                  <wp:docPr id="72" name="图片 57" descr="http://www.rubik.com.cn/newimage/wlast13.gif"/>
+                  <wp:cNvGraphicFramePr>
+                    <a:graphicFrameLocks xmlns:a="http://schemas.openxmlformats.org/drawingml/2006/main" noChangeAspect="1"/>
+                  </wp:cNvGraphicFramePr>
+                  <a:graphic xmlns:a="http://schemas.openxmlformats.org/drawingml/2006/main">
+                    <a:graphicData uri="http://schemas.openxmlformats.org/drawingml/2006/picture">
+                      <pic:pic xmlns:pic="http://schemas.openxmlformats.org/drawingml/2006/picture">
+                        <pic:nvPicPr>
+                          <pic:cNvPr id="0" name="Picture 57" descr="http://www.rubik.com.cn/newimage/wlast13.gif"/>
+                          <pic:cNvPicPr>
+                            <a:picLocks noChangeAspect="1" noChangeArrowheads="1"/>
+                          </pic:cNvPicPr>
+                        </pic:nvPicPr>
+                        <pic:blipFill>
+                          <a:blip r:embed="rId148" cstate="print"/>
+                          <a:srcRect/>
+                          <a:stretch>
+                            <a:fillRect/>
+                          </a:stretch>
+                        </pic:blipFill>
+                        <pic:spPr bwMode="auto">
+                          <a:xfrm>
+                            <a:off x="0" y="0"/>
+                            <a:ext cx="981075" cy="1009650"/>
+                          </a:xfrm>
+                          <a:prstGeom prst="rect">
+                            <a:avLst/>
+                          </a:prstGeom>
+                          <a:noFill/>
+                          <a:ln w="9525">
+                            <a:noFill/>
+                            <a:miter lim="800000"/>
+                            <a:headEnd/>
+                            <a:tailEnd/>
+                          </a:ln>
+                        </pic:spPr>
+                      </pic:pic>
+                    </a:graphicData>
+                  </a:graphic>
+                </wp:inline>
+              </w:drawing>
+            </w:r>
+          </w:p>
+        </w:tc>
+      </w:tr>
+      <w:tr>
+        <w:tc>
+          <w:tcPr>
+            <w:tcW w:w="3543" w:type="dxa"/>
+          </w:tcPr>
+          <w:p>
+            <w:pPr>
+              <w:jc w:val="left"/>
+              <w:rPr>
+                <w:rFonts w:hint="eastAsia"/>
+              </w:rPr>
+            </w:pPr>
+            <w:r>
+              <w:rPr>
+                <w:noProof/>
+              </w:rPr>
+              <w:lastRenderedPageBreak/>
+              <w:drawing>
+                <wp:inline distT="0" distB="0" distL="0" distR="0">
+                  <wp:extent cx="1600200" cy="1638300"/>
+                  <wp:effectExtent l="19050" t="0" r="0" b="0"/>
+                  <wp:docPr id="67" name="图片 37" descr="http://www.rubik.com.cn/newimage/wlast2.gif"/>
+                  <wp:cNvGraphicFramePr>
+                    <a:graphicFrameLocks xmlns:a="http://schemas.openxmlformats.org/drawingml/2006/main" noChangeAspect="1"/>
+                  </wp:cNvGraphicFramePr>
+                  <a:graphic xmlns:a="http://schemas.openxmlformats.org/drawingml/2006/main">
+                    <a:graphicData uri="http://schemas.openxmlformats.org/drawingml/2006/picture">
+                      <pic:pic xmlns:pic="http://schemas.openxmlformats.org/drawingml/2006/picture">
+                        <pic:nvPicPr>
+                          <pic:cNvPr id="0" name="Picture 37" descr="http://www.rubik.com.cn/newimage/wlast2.gif"/>
+                          <pic:cNvPicPr>
+                            <a:picLocks noChangeAspect="1" noChangeArrowheads="1"/>
+                          </pic:cNvPicPr>
+                        </pic:nvPicPr>
+                        <pic:blipFill>
+                          <a:blip r:embed="rId149" cstate="print"/>
+                          <a:srcRect/>
+                          <a:stretch>
+                            <a:fillRect/>
+                          </a:stretch>
+                        </pic:blipFill>
+                        <pic:spPr bwMode="auto">
+                          <a:xfrm>
+                            <a:off x="0" y="0"/>
+                            <a:ext cx="1600200" cy="1638300"/>
+                          </a:xfrm>
+                          <a:prstGeom prst="rect">
+                            <a:avLst/>
+                          </a:prstGeom>
+                          <a:noFill/>
+                          <a:ln w="9525">
+                            <a:noFill/>
+                            <a:miter lim="800000"/>
+                            <a:headEnd/>
+                            <a:tailEnd/>
+                          </a:ln>
+                        </pic:spPr>
+                      </pic:pic>
+                    </a:graphicData>
+                  </a:graphic>
+                </wp:inline>
+              </w:drawing>
+            </w:r>
+          </w:p>
+          <w:p>
+            <w:pPr>
+              <w:jc w:val="left"/>
+            </w:pPr>
+            <w:r>
+              <w:rPr>
+                <w:rFonts w:hint="eastAsia"/>
+              </w:rPr>
+              <w:t>第</w:t>
+            </w:r>
+            <w:r>
+              <w:rPr>
+                <w:rFonts w:hint="eastAsia"/>
+              </w:rPr>
+              <w:t>二</w:t>
+            </w:r>
+            <w:r>
+              <w:rPr>
+                <w:rFonts w:hint="eastAsia"/>
+              </w:rPr>
+              <w:t>种情况</w:t>
+            </w:r>
+            <w:r>
+              <w:rPr>
+                <w:rFonts w:hint="eastAsia"/>
+              </w:rPr>
+              <w:t>：需要</w:t>
+            </w:r>
+            <w:r>
+              <w:rPr>
+                <w:rFonts w:hint="eastAsia"/>
+              </w:rPr>
+              <w:t>让</w:t>
+            </w:r>
+            <w:r>
+              <w:rPr>
+                <w:rFonts w:hint="eastAsia"/>
+              </w:rPr>
+              <w:t>3</w:t>
+            </w:r>
+            <w:r>
+              <w:rPr>
+                <w:rFonts w:hint="eastAsia"/>
+              </w:rPr>
+              <w:t>个棱</w:t>
+            </w:r>
+            <w:r>
+              <w:rPr>
+                <w:rFonts w:hint="eastAsia"/>
+              </w:rPr>
+              <w:t>顺</w:t>
+            </w:r>
+            <w:r>
+              <w:rPr>
+                <w:rFonts w:hint="eastAsia"/>
+              </w:rPr>
+              <w:t>时针轮换</w:t>
+            </w:r>
+            <w:r>
+              <w:rPr>
+                <w:rFonts w:hint="eastAsia"/>
+              </w:rPr>
+              <w:t>。</w:t>
+            </w:r>
+            <w:r>
+              <w:rPr>
+                <w:rFonts w:hint="eastAsia"/>
+              </w:rPr>
+              <w:t>那么对于顺时针三棱换，你要把已经对好颜色的那个面放在右面（不一定是绿色面哦）。这时你会发现光看红色箭头，第二个图</w:t>
+            </w:r>
+            <w:r>
+              <w:rPr>
+                <w:rFonts w:hint="eastAsia"/>
+              </w:rPr>
+              <w:t xml:space="preserve"> </w:t>
+            </w:r>
+            <w:r>
+              <w:rPr>
+                <w:rFonts w:hint="eastAsia"/>
+              </w:rPr>
+              <w:t>和第一个图也是照着镜子对称的意思，镜子（对称轴）就是刚才鱼头的平分线。</w:t>
+            </w:r>
+            <w:r>
+              <w:rPr>
+                <w:rFonts w:hint="eastAsia"/>
+              </w:rPr>
+              <w:t>所以就是第五步的小鱼</w:t>
+            </w:r>
+            <w:r>
+              <w:rPr>
+                <w:rFonts w:hint="eastAsia"/>
+              </w:rPr>
+              <w:t xml:space="preserve">2 + </w:t>
+            </w:r>
+            <w:r>
+              <w:rPr>
+                <w:rFonts w:hint="eastAsia"/>
+              </w:rPr>
+              <w:t>整个魔方转</w:t>
+            </w:r>
+            <w:r>
+              <w:rPr>
+                <w:rFonts w:hint="eastAsia"/>
+              </w:rPr>
+              <w:t>180</w:t>
+            </w:r>
+            <w:r>
+              <w:rPr>
+                <w:rFonts w:hint="eastAsia"/>
+              </w:rPr>
+              <w:t>°</w:t>
+            </w:r>
+            <w:r>
+              <w:rPr>
+                <w:rFonts w:hint="eastAsia"/>
+              </w:rPr>
+              <w:t>+</w:t>
+            </w:r>
+            <w:r>
+              <w:rPr>
+                <w:rFonts w:hint="eastAsia"/>
+              </w:rPr>
+              <w:t>小鱼</w:t>
+            </w:r>
+            <w:r>
+              <w:rPr>
+                <w:rFonts w:hint="eastAsia"/>
+              </w:rPr>
+              <w:t xml:space="preserve">1 </w:t>
+            </w:r>
+            <w:r>
+              <w:rPr>
+                <w:rFonts w:hint="eastAsia"/>
+              </w:rPr>
+              <w:t>因为刚才小鱼</w:t>
+            </w:r>
+            <w:r>
+              <w:rPr>
+                <w:rFonts w:hint="eastAsia"/>
+              </w:rPr>
+              <w:t>2</w:t>
+            </w:r>
+            <w:r>
+              <w:rPr>
+                <w:rFonts w:hint="eastAsia"/>
+              </w:rPr>
+              <w:t>和小鱼</w:t>
+            </w:r>
+            <w:r>
+              <w:rPr>
+                <w:rFonts w:hint="eastAsia"/>
+              </w:rPr>
+              <w:t>1</w:t>
+            </w:r>
+            <w:r>
+              <w:rPr>
+                <w:rFonts w:hint="eastAsia"/>
+              </w:rPr>
+              <w:t>也是关于这个镜子对称的。</w:t>
+            </w:r>
+          </w:p>
+        </w:tc>
+        <w:tc>
+          <w:tcPr>
+            <w:tcW w:w="3543" w:type="dxa"/>
+          </w:tcPr>
+          <w:p>
+            <w:pPr>
+              <w:jc w:val="left"/>
+              <w:rPr>
+                <w:rFonts w:hint="eastAsia"/>
+              </w:rPr>
+            </w:pPr>
+            <w:r>
+              <w:rPr>
+                <w:rFonts w:hint="eastAsia"/>
+              </w:rPr>
+              <w:t>第五步的小鱼</w:t>
+            </w:r>
+            <w:r>
+              <w:rPr>
+                <w:rFonts w:hint="eastAsia"/>
+              </w:rPr>
+              <w:t>2</w:t>
+            </w:r>
+          </w:p>
+          <w:p>
+            <w:pPr>
+              <w:jc w:val="left"/>
+              <w:rPr>
+                <w:rFonts w:hint="eastAsia"/>
+              </w:rPr>
+            </w:pPr>
+            <w:r>
+              <w:t>F U F' U F U2 F'</w:t>
+            </w:r>
+          </w:p>
+          <w:p>
+            <w:pPr>
+              <w:jc w:val="left"/>
+              <w:rPr>
+                <w:rFonts w:hint="eastAsia"/>
+              </w:rPr>
+            </w:pPr>
+            <w:r>
+              <w:rPr>
+                <w:sz w:val="20"/>
+                <w:szCs w:val="20"/>
+              </w:rPr>
+              <w:t>之后变成</w:t>
+            </w:r>
+          </w:p>
+          <w:p>
+            <w:pPr>
+              <w:jc w:val="left"/>
+            </w:pPr>
+            <w:r>
+              <w:rPr>
+                <w:noProof/>
+              </w:rPr>
+              <w:drawing>
+                <wp:inline distT="0" distB="0" distL="0" distR="0">
+                  <wp:extent cx="981075" cy="1009650"/>
+                  <wp:effectExtent l="19050" t="0" r="9525" b="0"/>
+                  <wp:docPr id="73" name="图片 60" descr="http://www.rubik.com.cn/newimage/wlast21.gif"/>
+                  <wp:cNvGraphicFramePr>
+                    <a:graphicFrameLocks xmlns:a="http://schemas.openxmlformats.org/drawingml/2006/main" noChangeAspect="1"/>
+                  </wp:cNvGraphicFramePr>
+                  <a:graphic xmlns:a="http://schemas.openxmlformats.org/drawingml/2006/main">
+                    <a:graphicData uri="http://schemas.openxmlformats.org/drawingml/2006/picture">
+                      <pic:pic xmlns:pic="http://schemas.openxmlformats.org/drawingml/2006/picture">
+                        <pic:nvPicPr>
+                          <pic:cNvPr id="0" name="Picture 60" descr="http://www.rubik.com.cn/newimage/wlast21.gif"/>
+                          <pic:cNvPicPr>
+                            <a:picLocks noChangeAspect="1" noChangeArrowheads="1"/>
+                          </pic:cNvPicPr>
+                        </pic:nvPicPr>
+                        <pic:blipFill>
+                          <a:blip r:embed="rId150" cstate="print"/>
+                          <a:srcRect/>
+                          <a:stretch>
+                            <a:fillRect/>
+                          </a:stretch>
+                        </pic:blipFill>
+                        <pic:spPr bwMode="auto">
+                          <a:xfrm>
+                            <a:off x="0" y="0"/>
+                            <a:ext cx="981075" cy="1009650"/>
+                          </a:xfrm>
+                          <a:prstGeom prst="rect">
+                            <a:avLst/>
+                          </a:prstGeom>
+                          <a:noFill/>
+                          <a:ln w="9525">
+                            <a:noFill/>
+                            <a:miter lim="800000"/>
+                            <a:headEnd/>
+                            <a:tailEnd/>
+                          </a:ln>
+                        </pic:spPr>
+                      </pic:pic>
+                    </a:graphicData>
+                  </a:graphic>
+                </wp:inline>
+              </w:drawing>
+            </w:r>
+          </w:p>
+        </w:tc>
+        <w:tc>
+          <w:tcPr>
+            <w:tcW w:w="3544" w:type="dxa"/>
+          </w:tcPr>
+          <w:p>
+            <w:pPr>
+              <w:jc w:val="left"/>
+              <w:rPr>
+                <w:rFonts w:hint="eastAsia"/>
+              </w:rPr>
+            </w:pPr>
+            <w:r>
+              <w:rPr>
+                <w:rFonts w:hint="eastAsia"/>
+              </w:rPr>
+              <w:t>整个魔方转</w:t>
+            </w:r>
+            <w:r>
+              <w:rPr>
+                <w:rFonts w:hint="eastAsia"/>
+              </w:rPr>
+              <w:t>180</w:t>
+            </w:r>
+            <w:r>
+              <w:rPr>
+                <w:rFonts w:hint="eastAsia"/>
+              </w:rPr>
+              <w:t>°</w:t>
+            </w:r>
+          </w:p>
+          <w:p>
+            <w:pPr>
+              <w:jc w:val="left"/>
+              <w:rPr>
+                <w:rFonts w:hint="eastAsia"/>
+              </w:rPr>
+            </w:pPr>
+            <w:r>
+              <w:rPr>
+                <w:sz w:val="20"/>
+                <w:szCs w:val="20"/>
+              </w:rPr>
+              <w:t>Y</w:t>
+            </w:r>
+            <w:r>
+              <w:rPr>
+                <w:rFonts w:hint="eastAsia"/>
+                <w:sz w:val="20"/>
+                <w:szCs w:val="20"/>
+              </w:rPr>
+              <w:t>2</w:t>
+            </w:r>
+          </w:p>
+          <w:p>
+            <w:pPr>
+              <w:jc w:val="left"/>
+              <w:rPr>
+                <w:rFonts w:hint="eastAsia"/>
+              </w:rPr>
+            </w:pPr>
+            <w:r>
+              <w:rPr>
+                <w:sz w:val="20"/>
+                <w:szCs w:val="20"/>
+              </w:rPr>
+              <w:t>之后变成</w:t>
+            </w:r>
+          </w:p>
+          <w:p>
+            <w:pPr>
+              <w:jc w:val="left"/>
+              <w:rPr>
+                <w:rFonts w:hint="eastAsia"/>
+              </w:rPr>
+            </w:pPr>
+          </w:p>
+          <w:p>
+            <w:pPr>
+              <w:jc w:val="left"/>
+            </w:pPr>
+            <w:r>
+              <w:rPr>
+                <w:noProof/>
+              </w:rPr>
+              <w:drawing>
+                <wp:inline distT="0" distB="0" distL="0" distR="0">
+                  <wp:extent cx="981075" cy="1009650"/>
+                  <wp:effectExtent l="19050" t="0" r="9525" b="0"/>
+                  <wp:docPr id="74" name="图片 63" descr="http://www.rubik.com.cn/newimage/wlast22.gif"/>
+                  <wp:cNvGraphicFramePr>
+                    <a:graphicFrameLocks xmlns:a="http://schemas.openxmlformats.org/drawingml/2006/main" noChangeAspect="1"/>
+                  </wp:cNvGraphicFramePr>
+                  <a:graphic xmlns:a="http://schemas.openxmlformats.org/drawingml/2006/main">
+                    <a:graphicData uri="http://schemas.openxmlformats.org/drawingml/2006/picture">
+                      <pic:pic xmlns:pic="http://schemas.openxmlformats.org/drawingml/2006/picture">
+                        <pic:nvPicPr>
+                          <pic:cNvPr id="0" name="Picture 63" descr="http://www.rubik.com.cn/newimage/wlast22.gif"/>
+                          <pic:cNvPicPr>
+                            <a:picLocks noChangeAspect="1" noChangeArrowheads="1"/>
+                          </pic:cNvPicPr>
+                        </pic:nvPicPr>
+                        <pic:blipFill>
+                          <a:blip r:embed="rId151" cstate="print"/>
+                          <a:srcRect/>
+                          <a:stretch>
+                            <a:fillRect/>
+                          </a:stretch>
+                        </pic:blipFill>
+                        <pic:spPr bwMode="auto">
+                          <a:xfrm>
+                            <a:off x="0" y="0"/>
+                            <a:ext cx="981075" cy="1009650"/>
+                          </a:xfrm>
+                          <a:prstGeom prst="rect">
+                            <a:avLst/>
+                          </a:prstGeom>
+                          <a:noFill/>
+                          <a:ln w="9525">
+                            <a:noFill/>
+                            <a:miter lim="800000"/>
+                            <a:headEnd/>
+                            <a:tailEnd/>
+                          </a:ln>
+                        </pic:spPr>
+                      </pic:pic>
+                    </a:graphicData>
+                  </a:graphic>
+                </wp:inline>
+              </w:drawing>
+            </w:r>
+          </w:p>
+        </w:tc>
+        <w:tc>
+          <w:tcPr>
+            <w:tcW w:w="3544" w:type="dxa"/>
+          </w:tcPr>
+          <w:p>
+            <w:pPr>
+              <w:jc w:val="left"/>
+              <w:rPr>
+                <w:rFonts w:hint="eastAsia"/>
+              </w:rPr>
+            </w:pPr>
+            <w:r>
+              <w:rPr>
+                <w:rFonts w:hint="eastAsia"/>
+              </w:rPr>
+              <w:t>小鱼</w:t>
+            </w:r>
+            <w:r>
+              <w:rPr>
+                <w:rFonts w:hint="eastAsia"/>
+              </w:rPr>
+              <w:t>1</w:t>
+            </w:r>
+          </w:p>
+          <w:p>
+            <w:pPr>
+              <w:jc w:val="left"/>
+              <w:rPr>
+                <w:rFonts w:hint="eastAsia"/>
+              </w:rPr>
+            </w:pPr>
+            <w:r>
+              <w:t>R' U' R U' R' U'2 R</w:t>
+            </w:r>
+          </w:p>
+          <w:p>
+            <w:pPr>
+              <w:jc w:val="left"/>
+              <w:rPr>
+                <w:rFonts w:hint="eastAsia"/>
+              </w:rPr>
+            </w:pPr>
+            <w:r>
+              <w:rPr>
+                <w:sz w:val="20"/>
+                <w:szCs w:val="20"/>
+              </w:rPr>
+              <w:t>之后变成</w:t>
+            </w:r>
+          </w:p>
+          <w:p>
+            <w:pPr>
+              <w:jc w:val="left"/>
+            </w:pPr>
+            <w:r>
+              <w:drawing>
+                <wp:inline distT="0" distB="0" distL="0" distR="0">
+                  <wp:extent cx="981075" cy="1009650"/>
+                  <wp:effectExtent l="19050" t="0" r="9525" b="0"/>
+                  <wp:docPr id="75" name="图片 57" descr="http://www.rubik.com.cn/newimage/wlast13.gif"/>
+                  <wp:cNvGraphicFramePr>
+                    <a:graphicFrameLocks xmlns:a="http://schemas.openxmlformats.org/drawingml/2006/main" noChangeAspect="1"/>
+                  </wp:cNvGraphicFramePr>
+                  <a:graphic xmlns:a="http://schemas.openxmlformats.org/drawingml/2006/main">
+                    <a:graphicData uri="http://schemas.openxmlformats.org/drawingml/2006/picture">
+                      <pic:pic xmlns:pic="http://schemas.openxmlformats.org/drawingml/2006/picture">
+                        <pic:nvPicPr>
+                          <pic:cNvPr id="0" name="Picture 57" descr="http://www.rubik.com.cn/newimage/wlast13.gif"/>
+                          <pic:cNvPicPr>
+                            <a:picLocks noChangeAspect="1" noChangeArrowheads="1"/>
+                          </pic:cNvPicPr>
+                        </pic:nvPicPr>
+                        <pic:blipFill>
+                          <a:blip r:embed="rId148" cstate="print"/>
+                          <a:srcRect/>
+                          <a:stretch>
+                            <a:fillRect/>
+                          </a:stretch>
+                        </pic:blipFill>
+                        <pic:spPr bwMode="auto">
+                          <a:xfrm>
+                            <a:off x="0" y="0"/>
+                            <a:ext cx="981075" cy="1009650"/>
+                          </a:xfrm>
+                          <a:prstGeom prst="rect">
+                            <a:avLst/>
+                          </a:prstGeom>
+                          <a:noFill/>
+                          <a:ln w="9525">
+                            <a:noFill/>
+                            <a:miter lim="800000"/>
+                            <a:headEnd/>
+                            <a:tailEnd/>
+                          </a:ln>
+                        </pic:spPr>
+                      </pic:pic>
+                    </a:graphicData>
+                  </a:graphic>
+                </wp:inline>
+              </w:drawing>
+            </w:r>
+          </w:p>
+        </w:tc>
+      </w:tr>
+    </w:tbl>
+    <w:p>
+      <w:pPr>
+        <w:ind w:firstLineChars="200" w:firstLine="420"/>
+        <w:jc w:val="left"/>
+        <w:rPr>
+          <w:rFonts w:hint="eastAsia"/>
+        </w:rPr>
+      </w:pPr>
+    </w:p>
+    <w:p>
+      <w:pPr>
+        <w:ind w:firstLineChars="200" w:firstLine="420"/>
+        <w:jc w:val="left"/>
+        <w:rPr>
+          <w:rFonts w:hint="eastAsia"/>
+        </w:rPr>
+      </w:pPr>
+      <w:r>
+        <w:rPr>
+          <w:rFonts w:hint="eastAsia"/>
+        </w:rPr>
+        <w:t>上面两条不用死记，你只要注意，</w:t>
+      </w:r>
+    </w:p>
+    <w:p>
+      <w:pPr>
+        <w:ind w:firstLineChars="200" w:firstLine="420"/>
+        <w:jc w:val="left"/>
+      </w:pPr>
+    </w:p>
+    <w:p>
+      <w:pPr>
+        <w:ind w:firstLineChars="200" w:firstLine="420"/>
+        <w:jc w:val="left"/>
+        <w:rPr>
+          <w:rFonts w:hint="eastAsia"/>
+        </w:rPr>
+      </w:pPr>
+      <w:r>
+        <w:rPr>
+          <w:rFonts w:hint="eastAsia"/>
+        </w:rPr>
+        <w:t>第一种情况顶面三个棱是要逆时针旋转，而小鱼</w:t>
+      </w:r>
+      <w:r>
+        <w:rPr>
+          <w:rFonts w:hint="eastAsia"/>
+        </w:rPr>
+        <w:t>1</w:t>
+      </w:r>
+      <w:r>
+        <w:rPr>
+          <w:rFonts w:hint="eastAsia"/>
+        </w:rPr>
+        <w:t>顶面也一直在逆时针旋转，所以先用小鱼</w:t>
+      </w:r>
+      <w:r>
+        <w:rPr>
+          <w:rFonts w:hint="eastAsia"/>
+        </w:rPr>
+        <w:t>1</w:t>
+      </w:r>
+      <w:r>
+        <w:rPr>
+          <w:rFonts w:hint="eastAsia"/>
+        </w:rPr>
+        <w:t>，</w:t>
+      </w:r>
+    </w:p>
+    <w:p>
+      <w:pPr>
+        <w:ind w:firstLineChars="200" w:firstLine="420"/>
+        <w:jc w:val="left"/>
+      </w:pPr>
+    </w:p>
+    <w:p>
+      <w:pPr>
+        <w:ind w:firstLineChars="200" w:firstLine="420"/>
+        <w:jc w:val="left"/>
+        <w:rPr>
+          <w:rFonts w:hint="eastAsia"/>
+        </w:rPr>
+      </w:pPr>
+      <w:r>
+        <w:rPr>
+          <w:rFonts w:hint="eastAsia"/>
+        </w:rPr>
+        <w:t>第二种情况顶面三个棱要顺时针旋转，而小鱼</w:t>
+      </w:r>
+      <w:r>
+        <w:rPr>
+          <w:rFonts w:hint="eastAsia"/>
+        </w:rPr>
+        <w:t>2</w:t>
+      </w:r>
+      <w:r>
+        <w:rPr>
+          <w:rFonts w:hint="eastAsia"/>
+        </w:rPr>
+        <w:t>顶面一直在顺时针旋转，所以就先用小鱼</w:t>
+      </w:r>
+      <w:r>
+        <w:rPr>
+          <w:rFonts w:hint="eastAsia"/>
+        </w:rPr>
+        <w:t>2</w:t>
+      </w:r>
+      <w:r>
+        <w:rPr>
+          <w:rFonts w:hint="eastAsia"/>
+        </w:rPr>
+        <w:t>。魔方</w:t>
+      </w:r>
     </w:p>
     <w:p>
       <w:pPr>
@@ -4715,6 +11754,50 @@
       <w:kern w:val="2"/>
       <w:sz w:val="21"/>
       <w:szCs w:val="22"/>
+    </w:rPr>
+  </w:style>
+  <w:style w:type="paragraph" w:styleId="1">
+    <w:name w:val="heading 1"/>
+    <w:basedOn w:val="a"/>
+    <w:next w:val="a"/>
+    <w:link w:val="1Char"/>
+    <w:uiPriority w:val="9"/>
+    <w:qFormat/>
+    <w:rsid w:val="0035337A"/>
+    <w:pPr>
+      <w:keepNext/>
+      <w:keepLines/>
+      <w:spacing w:before="340" w:after="330" w:line="578" w:lineRule="auto"/>
+      <w:outlineLvl w:val="0"/>
+    </w:pPr>
+    <w:rPr>
+      <w:b/>
+      <w:bCs/>
+      <w:kern w:val="44"/>
+      <w:sz w:val="44"/>
+      <w:szCs w:val="44"/>
+    </w:rPr>
+  </w:style>
+  <w:style w:type="paragraph" w:styleId="2">
+    <w:name w:val="heading 2"/>
+    <w:basedOn w:val="a"/>
+    <w:link w:val="2Char"/>
+    <w:uiPriority w:val="9"/>
+    <w:qFormat/>
+    <w:rsid w:val="00106D4E"/>
+    <w:pPr>
+      <w:widowControl/>
+      <w:spacing w:before="100" w:beforeAutospacing="1" w:after="100" w:afterAutospacing="1"/>
+      <w:jc w:val="left"/>
+      <w:outlineLvl w:val="1"/>
+    </w:pPr>
+    <w:rPr>
+      <w:rFonts w:ascii="宋体" w:hAnsi="宋体" w:cs="宋体"/>
+      <w:b/>
+      <w:bCs/>
+      <w:kern w:val="0"/>
+      <w:sz w:val="36"/>
+      <w:szCs w:val="36"/>
     </w:rPr>
   </w:style>
   <w:style w:type="character" w:default="1" w:styleId="a0">
@@ -4942,6 +12025,79 @@
     <w:pPr>
       <w:ind w:firstLineChars="200" w:firstLine="420"/>
     </w:pPr>
+  </w:style>
+  <w:style w:type="character" w:customStyle="1" w:styleId="blue14">
+    <w:name w:val="blue_14"/>
+    <w:basedOn w:val="a0"/>
+    <w:rsid w:val="005C58E4"/>
+  </w:style>
+  <w:style w:type="character" w:customStyle="1" w:styleId="2Char">
+    <w:name w:val="标题 2 Char"/>
+    <w:basedOn w:val="a0"/>
+    <w:link w:val="2"/>
+    <w:uiPriority w:val="9"/>
+    <w:rsid w:val="00106D4E"/>
+    <w:rPr>
+      <w:rFonts w:ascii="宋体" w:hAnsi="宋体" w:cs="宋体"/>
+      <w:b/>
+      <w:bCs/>
+      <w:sz w:val="36"/>
+      <w:szCs w:val="36"/>
+    </w:rPr>
+  </w:style>
+  <w:style w:type="character" w:styleId="ab">
+    <w:name w:val="Hyperlink"/>
+    <w:basedOn w:val="a0"/>
+    <w:uiPriority w:val="99"/>
+    <w:semiHidden/>
+    <w:unhideWhenUsed/>
+    <w:rsid w:val="00EE280D"/>
+    <w:rPr>
+      <w:color w:val="0000FF"/>
+      <w:u w:val="single"/>
+    </w:rPr>
+  </w:style>
+  <w:style w:type="paragraph" w:styleId="ac">
+    <w:name w:val="Document Map"/>
+    <w:basedOn w:val="a"/>
+    <w:link w:val="Char2"/>
+    <w:uiPriority w:val="99"/>
+    <w:semiHidden/>
+    <w:unhideWhenUsed/>
+    <w:rsid w:val="0035337A"/>
+    <w:rPr>
+      <w:rFonts w:ascii="宋体"/>
+      <w:sz w:val="18"/>
+      <w:szCs w:val="18"/>
+    </w:rPr>
+  </w:style>
+  <w:style w:type="character" w:customStyle="1" w:styleId="Char2">
+    <w:name w:val="文档结构图 Char"/>
+    <w:basedOn w:val="a0"/>
+    <w:link w:val="ac"/>
+    <w:uiPriority w:val="99"/>
+    <w:semiHidden/>
+    <w:rsid w:val="0035337A"/>
+    <w:rPr>
+      <w:rFonts w:ascii="宋体"/>
+      <w:kern w:val="2"/>
+      <w:sz w:val="18"/>
+      <w:szCs w:val="18"/>
+    </w:rPr>
+  </w:style>
+  <w:style w:type="character" w:customStyle="1" w:styleId="1Char">
+    <w:name w:val="标题 1 Char"/>
+    <w:basedOn w:val="a0"/>
+    <w:link w:val="1"/>
+    <w:uiPriority w:val="9"/>
+    <w:rsid w:val="0035337A"/>
+    <w:rPr>
+      <w:b/>
+      <w:bCs/>
+      <w:kern w:val="44"/>
+      <w:sz w:val="44"/>
+      <w:szCs w:val="44"/>
+    </w:rPr>
   </w:style>
 </w:styles>
 </file>
